--- a/1-Rasd/rasd_myTaxiService.docx
+++ b/1-Rasd/rasd_myTaxiService.docx
@@ -39,18 +39,70 @@
     <w:p>
       <w:pPr>
         <w:pStyle w:val="Sommario1"/>
-        <w:spacing w:line="360" w:lineRule="auto"/>
-        <w:rPr>
-          <w:rFonts w:asciiTheme="majorHAnsi" w:eastAsiaTheme="minorEastAsia" w:hAnsiTheme="majorHAnsi" w:cstheme="minorBidi"/>
+        <w:rPr>
+          <w:sz w:val="28"/>
+          <w:szCs w:val="28"/>
+        </w:rPr>
+      </w:pPr>
+      <w:r>
+        <w:rPr>
+          <w:rFonts w:asciiTheme="majorHAnsi" w:hAnsiTheme="majorHAnsi" w:cs="Times"/>
+          <w:sz w:val="28"/>
+          <w:szCs w:val="28"/>
+        </w:rPr>
+        <w:fldChar w:fldCharType="begin"/>
+      </w:r>
+      <w:r>
+        <w:rPr>
+          <w:rFonts w:asciiTheme="majorHAnsi" w:hAnsiTheme="majorHAnsi" w:cs="Times"/>
+          <w:sz w:val="28"/>
+          <w:szCs w:val="28"/>
+        </w:rPr>
+        <w:instrText xml:space="preserve"> TOC \o "1-3" \t "TOCentry,1" </w:instrText>
+      </w:r>
+      <w:r>
+        <w:rPr>
+          <w:rFonts w:asciiTheme="majorHAnsi" w:hAnsiTheme="majorHAnsi" w:cs="Times"/>
+          <w:sz w:val="28"/>
+          <w:szCs w:val="28"/>
+        </w:rPr>
+        <w:fldChar w:fldCharType="separate"/>
+      </w:r>
+      <w:r>
+        <w:rPr>
+          <w:rFonts w:asciiTheme="majorHAnsi" w:hAnsiTheme="majorHAnsi"/>
+          <w:sz w:val="28"/>
+          <w:szCs w:val="28"/>
+        </w:rPr>
+        <w:t>1.</w:t>
+      </w:r>
+      <w:r>
+        <w:rPr>
+          <w:rFonts w:asciiTheme="minorHAnsi" w:eastAsiaTheme="minorEastAsia" w:hAnsiTheme="minorHAnsi" w:cstheme="minorBidi"/>
           <w:b w:val="0"/>
           <w:sz w:val="28"/>
           <w:szCs w:val="28"/>
-          <w:lang w:val="en-GB" w:eastAsia="en-GB"/>
-        </w:rPr>
-      </w:pPr>
-      <w:r>
-        <w:rPr>
-          <w:rFonts w:asciiTheme="majorHAnsi" w:hAnsiTheme="majorHAnsi" w:cs="Times"/>
+          <w:lang w:eastAsia="it-IT"/>
+        </w:rPr>
+        <w:tab/>
+      </w:r>
+      <w:r>
+        <w:rPr>
+          <w:rFonts w:asciiTheme="majorHAnsi" w:hAnsiTheme="majorHAnsi"/>
+          <w:sz w:val="28"/>
+          <w:szCs w:val="28"/>
+        </w:rPr>
+        <w:t>Introduction</w:t>
+      </w:r>
+      <w:r>
+        <w:rPr>
+          <w:sz w:val="28"/>
+          <w:szCs w:val="28"/>
+        </w:rPr>
+        <w:tab/>
+      </w:r>
+      <w:r>
+        <w:rPr>
           <w:sz w:val="28"/>
           <w:szCs w:val="28"/>
         </w:rPr>
@@ -58,15 +110,19 @@
       </w:r>
       <w:r>
         <w:rPr>
-          <w:rFonts w:asciiTheme="majorHAnsi" w:hAnsiTheme="majorHAnsi" w:cs="Times"/>
-          <w:sz w:val="28"/>
-          <w:szCs w:val="28"/>
-        </w:rPr>
-        <w:instrText xml:space="preserve"> TOC \o "1-3" \t "TOCentry,1" </w:instrText>
-      </w:r>
-      <w:r>
-        <w:rPr>
-          <w:rFonts w:asciiTheme="majorHAnsi" w:hAnsiTheme="majorHAnsi" w:cs="Times"/>
+          <w:sz w:val="28"/>
+          <w:szCs w:val="28"/>
+        </w:rPr>
+        <w:instrText xml:space="preserve"> PAGEREF _Toc439953007 \h </w:instrText>
+      </w:r>
+      <w:r>
+        <w:rPr>
+          <w:sz w:val="28"/>
+          <w:szCs w:val="28"/>
+        </w:rPr>
+      </w:r>
+      <w:r>
+        <w:rPr>
           <w:sz w:val="28"/>
           <w:szCs w:val="28"/>
         </w:rPr>
@@ -74,72 +130,6 @@
       </w:r>
       <w:r>
         <w:rPr>
-          <w:rFonts w:asciiTheme="majorHAnsi" w:hAnsiTheme="majorHAnsi"/>
-          <w:sz w:val="28"/>
-          <w:szCs w:val="28"/>
-        </w:rPr>
-        <w:t>1.</w:t>
-      </w:r>
-      <w:r>
-        <w:rPr>
-          <w:rFonts w:asciiTheme="majorHAnsi" w:eastAsiaTheme="minorEastAsia" w:hAnsiTheme="majorHAnsi" w:cstheme="minorBidi"/>
-          <w:b w:val="0"/>
-          <w:sz w:val="28"/>
-          <w:szCs w:val="28"/>
-          <w:lang w:val="en-GB" w:eastAsia="en-GB"/>
-        </w:rPr>
-        <w:tab/>
-      </w:r>
-      <w:r>
-        <w:rPr>
-          <w:rFonts w:asciiTheme="majorHAnsi" w:hAnsiTheme="majorHAnsi"/>
-          <w:sz w:val="28"/>
-          <w:szCs w:val="28"/>
-        </w:rPr>
-        <w:t>Introduction</w:t>
-      </w:r>
-      <w:r>
-        <w:rPr>
-          <w:rFonts w:asciiTheme="majorHAnsi" w:hAnsiTheme="majorHAnsi"/>
-          <w:sz w:val="28"/>
-          <w:szCs w:val="28"/>
-        </w:rPr>
-        <w:tab/>
-      </w:r>
-      <w:r>
-        <w:rPr>
-          <w:rFonts w:asciiTheme="majorHAnsi" w:hAnsiTheme="majorHAnsi"/>
-          <w:sz w:val="28"/>
-          <w:szCs w:val="28"/>
-        </w:rPr>
-        <w:fldChar w:fldCharType="begin"/>
-      </w:r>
-      <w:r>
-        <w:rPr>
-          <w:rFonts w:asciiTheme="majorHAnsi" w:hAnsiTheme="majorHAnsi"/>
-          <w:sz w:val="28"/>
-          <w:szCs w:val="28"/>
-        </w:rPr>
-        <w:instrText xml:space="preserve"> PAGEREF _Toc434224691 \h </w:instrText>
-      </w:r>
-      <w:r>
-        <w:rPr>
-          <w:rFonts w:asciiTheme="majorHAnsi" w:hAnsiTheme="majorHAnsi"/>
-          <w:sz w:val="28"/>
-          <w:szCs w:val="28"/>
-        </w:rPr>
-      </w:r>
-      <w:r>
-        <w:rPr>
-          <w:rFonts w:asciiTheme="majorHAnsi" w:hAnsiTheme="majorHAnsi"/>
-          <w:sz w:val="28"/>
-          <w:szCs w:val="28"/>
-        </w:rPr>
-        <w:fldChar w:fldCharType="separate"/>
-      </w:r>
-      <w:r>
-        <w:rPr>
-          <w:rFonts w:asciiTheme="majorHAnsi" w:hAnsiTheme="majorHAnsi"/>
           <w:sz w:val="28"/>
           <w:szCs w:val="28"/>
         </w:rPr>
@@ -147,12 +137,20 @@
       </w:r>
       <w:r>
         <w:rPr>
-          <w:rFonts w:asciiTheme="majorHAnsi" w:hAnsiTheme="majorHAnsi"/>
           <w:sz w:val="28"/>
           <w:szCs w:val="28"/>
         </w:rPr>
         <w:fldChar w:fldCharType="end"/>
       </w:r>
+    </w:p>
+    <w:p>
+      <w:pPr>
+        <w:rPr>
+          <w:rFonts w:eastAsiaTheme="minorEastAsia"/>
+          <w:sz w:val="28"/>
+          <w:szCs w:val="28"/>
+        </w:rPr>
+      </w:pPr>
     </w:p>
     <w:p>
       <w:pPr>
@@ -160,13 +158,10 @@
         <w:tabs>
           <w:tab w:val="left" w:pos="880"/>
         </w:tabs>
-        <w:spacing w:line="360" w:lineRule="auto"/>
-        <w:rPr>
-          <w:rFonts w:asciiTheme="majorHAnsi" w:eastAsiaTheme="minorEastAsia" w:hAnsiTheme="majorHAnsi" w:cstheme="minorBidi"/>
+        <w:rPr>
           <w:noProof/>
           <w:sz w:val="28"/>
           <w:szCs w:val="28"/>
-          <w:lang w:val="en-GB" w:eastAsia="en-GB"/>
         </w:rPr>
       </w:pPr>
       <w:r>
@@ -180,11 +175,11 @@
       </w:r>
       <w:r>
         <w:rPr>
-          <w:rFonts w:asciiTheme="majorHAnsi" w:eastAsiaTheme="minorEastAsia" w:hAnsiTheme="majorHAnsi" w:cstheme="minorBidi"/>
+          <w:rFonts w:asciiTheme="minorHAnsi" w:eastAsiaTheme="minorEastAsia" w:hAnsiTheme="minorHAnsi" w:cstheme="minorBidi"/>
           <w:noProof/>
           <w:sz w:val="28"/>
           <w:szCs w:val="28"/>
-          <w:lang w:val="en-GB" w:eastAsia="en-GB"/>
+          <w:lang w:eastAsia="it-IT"/>
         </w:rPr>
         <w:tab/>
       </w:r>
@@ -199,7 +194,6 @@
       </w:r>
       <w:r>
         <w:rPr>
-          <w:rFonts w:asciiTheme="majorHAnsi" w:hAnsiTheme="majorHAnsi"/>
           <w:noProof/>
           <w:sz w:val="28"/>
           <w:szCs w:val="28"/>
@@ -208,7 +202,6 @@
       </w:r>
       <w:r>
         <w:rPr>
-          <w:rFonts w:asciiTheme="majorHAnsi" w:hAnsiTheme="majorHAnsi"/>
           <w:noProof/>
           <w:sz w:val="28"/>
           <w:szCs w:val="28"/>
@@ -217,16 +210,14 @@
       </w:r>
       <w:r>
         <w:rPr>
-          <w:rFonts w:asciiTheme="majorHAnsi" w:hAnsiTheme="majorHAnsi"/>
           <w:noProof/>
           <w:sz w:val="28"/>
           <w:szCs w:val="28"/>
         </w:rPr>
-        <w:instrText xml:space="preserve"> PAGEREF _Toc434224692 \h </w:instrText>
-      </w:r>
-      <w:r>
-        <w:rPr>
-          <w:rFonts w:asciiTheme="majorHAnsi" w:hAnsiTheme="majorHAnsi"/>
+        <w:instrText xml:space="preserve"> PAGEREF _Toc439953008 \h </w:instrText>
+      </w:r>
+      <w:r>
+        <w:rPr>
           <w:noProof/>
           <w:sz w:val="28"/>
           <w:szCs w:val="28"/>
@@ -234,7 +225,6 @@
       </w:r>
       <w:r>
         <w:rPr>
-          <w:rFonts w:asciiTheme="majorHAnsi" w:hAnsiTheme="majorHAnsi"/>
           <w:noProof/>
           <w:sz w:val="28"/>
           <w:szCs w:val="28"/>
@@ -243,7 +233,6 @@
       </w:r>
       <w:r>
         <w:rPr>
-          <w:rFonts w:asciiTheme="majorHAnsi" w:hAnsiTheme="majorHAnsi"/>
           <w:noProof/>
           <w:sz w:val="28"/>
           <w:szCs w:val="28"/>
@@ -252,13 +241,19 @@
       </w:r>
       <w:r>
         <w:rPr>
-          <w:rFonts w:asciiTheme="majorHAnsi" w:hAnsiTheme="majorHAnsi"/>
           <w:noProof/>
           <w:sz w:val="28"/>
           <w:szCs w:val="28"/>
         </w:rPr>
         <w:fldChar w:fldCharType="end"/>
       </w:r>
+    </w:p>
+    <w:p>
+      <w:pPr>
+        <w:rPr>
+          <w:rFonts w:eastAsiaTheme="minorEastAsia"/>
+        </w:rPr>
+      </w:pPr>
     </w:p>
     <w:p>
       <w:pPr>
@@ -266,13 +261,10 @@
         <w:tabs>
           <w:tab w:val="left" w:pos="880"/>
         </w:tabs>
-        <w:spacing w:line="360" w:lineRule="auto"/>
-        <w:rPr>
-          <w:rFonts w:asciiTheme="majorHAnsi" w:eastAsiaTheme="minorEastAsia" w:hAnsiTheme="majorHAnsi" w:cstheme="minorBidi"/>
+        <w:rPr>
           <w:noProof/>
           <w:sz w:val="28"/>
           <w:szCs w:val="28"/>
-          <w:lang w:val="en-GB" w:eastAsia="en-GB"/>
         </w:rPr>
       </w:pPr>
       <w:r>
@@ -286,11 +278,11 @@
       </w:r>
       <w:r>
         <w:rPr>
-          <w:rFonts w:asciiTheme="majorHAnsi" w:eastAsiaTheme="minorEastAsia" w:hAnsiTheme="majorHAnsi" w:cstheme="minorBidi"/>
+          <w:rFonts w:asciiTheme="minorHAnsi" w:eastAsiaTheme="minorEastAsia" w:hAnsiTheme="minorHAnsi" w:cstheme="minorBidi"/>
           <w:noProof/>
           <w:sz w:val="28"/>
           <w:szCs w:val="28"/>
-          <w:lang w:val="en-GB" w:eastAsia="en-GB"/>
+          <w:lang w:eastAsia="it-IT"/>
         </w:rPr>
         <w:tab/>
       </w:r>
@@ -305,7 +297,6 @@
       </w:r>
       <w:r>
         <w:rPr>
-          <w:rFonts w:asciiTheme="majorHAnsi" w:hAnsiTheme="majorHAnsi"/>
           <w:noProof/>
           <w:sz w:val="28"/>
           <w:szCs w:val="28"/>
@@ -314,7 +305,6 @@
       </w:r>
       <w:r>
         <w:rPr>
-          <w:rFonts w:asciiTheme="majorHAnsi" w:hAnsiTheme="majorHAnsi"/>
           <w:noProof/>
           <w:sz w:val="28"/>
           <w:szCs w:val="28"/>
@@ -323,16 +313,14 @@
       </w:r>
       <w:r>
         <w:rPr>
-          <w:rFonts w:asciiTheme="majorHAnsi" w:hAnsiTheme="majorHAnsi"/>
           <w:noProof/>
           <w:sz w:val="28"/>
           <w:szCs w:val="28"/>
         </w:rPr>
-        <w:instrText xml:space="preserve"> PAGEREF _Toc434224693 \h </w:instrText>
-      </w:r>
-      <w:r>
-        <w:rPr>
-          <w:rFonts w:asciiTheme="majorHAnsi" w:hAnsiTheme="majorHAnsi"/>
+        <w:instrText xml:space="preserve"> PAGEREF _Toc439953009 \h </w:instrText>
+      </w:r>
+      <w:r>
+        <w:rPr>
           <w:noProof/>
           <w:sz w:val="28"/>
           <w:szCs w:val="28"/>
@@ -340,7 +328,6 @@
       </w:r>
       <w:r>
         <w:rPr>
-          <w:rFonts w:asciiTheme="majorHAnsi" w:hAnsiTheme="majorHAnsi"/>
           <w:noProof/>
           <w:sz w:val="28"/>
           <w:szCs w:val="28"/>
@@ -349,7 +336,6 @@
       </w:r>
       <w:r>
         <w:rPr>
-          <w:rFonts w:asciiTheme="majorHAnsi" w:hAnsiTheme="majorHAnsi"/>
           <w:noProof/>
           <w:sz w:val="28"/>
           <w:szCs w:val="28"/>
@@ -358,13 +344,19 @@
       </w:r>
       <w:r>
         <w:rPr>
-          <w:rFonts w:asciiTheme="majorHAnsi" w:hAnsiTheme="majorHAnsi"/>
           <w:noProof/>
           <w:sz w:val="28"/>
           <w:szCs w:val="28"/>
         </w:rPr>
         <w:fldChar w:fldCharType="end"/>
       </w:r>
+    </w:p>
+    <w:p>
+      <w:pPr>
+        <w:rPr>
+          <w:rFonts w:eastAsiaTheme="minorEastAsia"/>
+        </w:rPr>
+      </w:pPr>
     </w:p>
     <w:p>
       <w:pPr>
@@ -372,13 +364,10 @@
         <w:tabs>
           <w:tab w:val="left" w:pos="880"/>
         </w:tabs>
-        <w:spacing w:line="360" w:lineRule="auto"/>
-        <w:rPr>
-          <w:rFonts w:asciiTheme="majorHAnsi" w:eastAsiaTheme="minorEastAsia" w:hAnsiTheme="majorHAnsi" w:cstheme="minorBidi"/>
+        <w:rPr>
           <w:noProof/>
           <w:sz w:val="28"/>
           <w:szCs w:val="28"/>
-          <w:lang w:val="en-GB" w:eastAsia="en-GB"/>
         </w:rPr>
       </w:pPr>
       <w:r>
@@ -392,11 +381,11 @@
       </w:r>
       <w:r>
         <w:rPr>
-          <w:rFonts w:asciiTheme="majorHAnsi" w:eastAsiaTheme="minorEastAsia" w:hAnsiTheme="majorHAnsi" w:cstheme="minorBidi"/>
+          <w:rFonts w:asciiTheme="minorHAnsi" w:eastAsiaTheme="minorEastAsia" w:hAnsiTheme="minorHAnsi" w:cstheme="minorBidi"/>
           <w:noProof/>
           <w:sz w:val="28"/>
           <w:szCs w:val="28"/>
-          <w:lang w:val="en-GB" w:eastAsia="en-GB"/>
+          <w:lang w:eastAsia="it-IT"/>
         </w:rPr>
         <w:tab/>
       </w:r>
@@ -411,7 +400,6 @@
       </w:r>
       <w:r>
         <w:rPr>
-          <w:rFonts w:asciiTheme="majorHAnsi" w:hAnsiTheme="majorHAnsi"/>
           <w:noProof/>
           <w:sz w:val="28"/>
           <w:szCs w:val="28"/>
@@ -420,7 +408,6 @@
       </w:r>
       <w:r>
         <w:rPr>
-          <w:rFonts w:asciiTheme="majorHAnsi" w:hAnsiTheme="majorHAnsi"/>
           <w:noProof/>
           <w:sz w:val="28"/>
           <w:szCs w:val="28"/>
@@ -429,16 +416,14 @@
       </w:r>
       <w:r>
         <w:rPr>
-          <w:rFonts w:asciiTheme="majorHAnsi" w:hAnsiTheme="majorHAnsi"/>
           <w:noProof/>
           <w:sz w:val="28"/>
           <w:szCs w:val="28"/>
         </w:rPr>
-        <w:instrText xml:space="preserve"> PAGEREF _Toc434224694 \h </w:instrText>
-      </w:r>
-      <w:r>
-        <w:rPr>
-          <w:rFonts w:asciiTheme="majorHAnsi" w:hAnsiTheme="majorHAnsi"/>
+        <w:instrText xml:space="preserve"> PAGEREF _Toc439953010 \h </w:instrText>
+      </w:r>
+      <w:r>
+        <w:rPr>
           <w:noProof/>
           <w:sz w:val="28"/>
           <w:szCs w:val="28"/>
@@ -446,7 +431,6 @@
       </w:r>
       <w:r>
         <w:rPr>
-          <w:rFonts w:asciiTheme="majorHAnsi" w:hAnsiTheme="majorHAnsi"/>
           <w:noProof/>
           <w:sz w:val="28"/>
           <w:szCs w:val="28"/>
@@ -455,7 +439,6 @@
       </w:r>
       <w:r>
         <w:rPr>
-          <w:rFonts w:asciiTheme="majorHAnsi" w:hAnsiTheme="majorHAnsi"/>
           <w:noProof/>
           <w:sz w:val="28"/>
           <w:szCs w:val="28"/>
@@ -464,13 +447,19 @@
       </w:r>
       <w:r>
         <w:rPr>
-          <w:rFonts w:asciiTheme="majorHAnsi" w:hAnsiTheme="majorHAnsi"/>
           <w:noProof/>
           <w:sz w:val="28"/>
           <w:szCs w:val="28"/>
         </w:rPr>
         <w:fldChar w:fldCharType="end"/>
       </w:r>
+    </w:p>
+    <w:p>
+      <w:pPr>
+        <w:rPr>
+          <w:rFonts w:eastAsiaTheme="minorEastAsia"/>
+        </w:rPr>
+      </w:pPr>
     </w:p>
     <w:p>
       <w:pPr>
@@ -478,13 +467,10 @@
         <w:tabs>
           <w:tab w:val="left" w:pos="880"/>
         </w:tabs>
-        <w:spacing w:line="360" w:lineRule="auto"/>
-        <w:rPr>
-          <w:rFonts w:asciiTheme="majorHAnsi" w:eastAsiaTheme="minorEastAsia" w:hAnsiTheme="majorHAnsi" w:cstheme="minorBidi"/>
+        <w:rPr>
           <w:noProof/>
           <w:sz w:val="28"/>
           <w:szCs w:val="28"/>
-          <w:lang w:val="en-GB" w:eastAsia="en-GB"/>
         </w:rPr>
       </w:pPr>
       <w:r>
@@ -498,11 +484,11 @@
       </w:r>
       <w:r>
         <w:rPr>
-          <w:rFonts w:asciiTheme="majorHAnsi" w:eastAsiaTheme="minorEastAsia" w:hAnsiTheme="majorHAnsi" w:cstheme="minorBidi"/>
+          <w:rFonts w:asciiTheme="minorHAnsi" w:eastAsiaTheme="minorEastAsia" w:hAnsiTheme="minorHAnsi" w:cstheme="minorBidi"/>
           <w:noProof/>
           <w:sz w:val="28"/>
           <w:szCs w:val="28"/>
-          <w:lang w:val="en-GB" w:eastAsia="en-GB"/>
+          <w:lang w:eastAsia="it-IT"/>
         </w:rPr>
         <w:tab/>
       </w:r>
@@ -517,17 +503,112 @@
       </w:r>
       <w:r>
         <w:rPr>
+          <w:noProof/>
+          <w:sz w:val="28"/>
+          <w:szCs w:val="28"/>
+        </w:rPr>
+        <w:tab/>
+      </w:r>
+      <w:r>
+        <w:rPr>
+          <w:noProof/>
+          <w:sz w:val="28"/>
+          <w:szCs w:val="28"/>
+        </w:rPr>
+        <w:fldChar w:fldCharType="begin"/>
+      </w:r>
+      <w:r>
+        <w:rPr>
+          <w:noProof/>
+          <w:sz w:val="28"/>
+          <w:szCs w:val="28"/>
+        </w:rPr>
+        <w:instrText xml:space="preserve"> PAGEREF _Toc439953011 \h </w:instrText>
+      </w:r>
+      <w:r>
+        <w:rPr>
+          <w:noProof/>
+          <w:sz w:val="28"/>
+          <w:szCs w:val="28"/>
+        </w:rPr>
+      </w:r>
+      <w:r>
+        <w:rPr>
+          <w:noProof/>
+          <w:sz w:val="28"/>
+          <w:szCs w:val="28"/>
+        </w:rPr>
+        <w:fldChar w:fldCharType="separate"/>
+      </w:r>
+      <w:r>
+        <w:rPr>
+          <w:noProof/>
+          <w:sz w:val="28"/>
+          <w:szCs w:val="28"/>
+        </w:rPr>
+        <w:t>4</w:t>
+      </w:r>
+      <w:r>
+        <w:rPr>
+          <w:noProof/>
+          <w:sz w:val="28"/>
+          <w:szCs w:val="28"/>
+        </w:rPr>
+        <w:fldChar w:fldCharType="end"/>
+      </w:r>
+    </w:p>
+    <w:p>
+      <w:pPr>
+        <w:rPr>
+          <w:rFonts w:eastAsiaTheme="minorEastAsia"/>
+          <w:sz w:val="28"/>
+          <w:szCs w:val="28"/>
+        </w:rPr>
+      </w:pPr>
+    </w:p>
+    <w:p>
+      <w:pPr>
+        <w:pStyle w:val="Sommario1"/>
+        <w:rPr>
+          <w:sz w:val="28"/>
+          <w:szCs w:val="28"/>
+        </w:rPr>
+      </w:pPr>
+      <w:r>
+        <w:rPr>
           <w:rFonts w:asciiTheme="majorHAnsi" w:hAnsiTheme="majorHAnsi"/>
-          <w:noProof/>
-          <w:sz w:val="28"/>
-          <w:szCs w:val="28"/>
+          <w:sz w:val="28"/>
+          <w:szCs w:val="28"/>
+        </w:rPr>
+        <w:t>2.</w:t>
+      </w:r>
+      <w:r>
+        <w:rPr>
+          <w:rFonts w:asciiTheme="minorHAnsi" w:eastAsiaTheme="minorEastAsia" w:hAnsiTheme="minorHAnsi" w:cstheme="minorBidi"/>
+          <w:b w:val="0"/>
+          <w:sz w:val="28"/>
+          <w:szCs w:val="28"/>
+          <w:lang w:eastAsia="it-IT"/>
         </w:rPr>
         <w:tab/>
       </w:r>
       <w:r>
         <w:rPr>
           <w:rFonts w:asciiTheme="majorHAnsi" w:hAnsiTheme="majorHAnsi"/>
-          <w:noProof/>
+          <w:sz w:val="28"/>
+          <w:szCs w:val="28"/>
+        </w:rPr>
+        <w:t>Actors</w:t>
+      </w:r>
+      <w:r>
+        <w:rPr>
+          <w:sz w:val="28"/>
+          <w:szCs w:val="28"/>
+        </w:rPr>
+        <w:tab/>
+      </w:r>
+      <w:r>
+        <w:rPr>
           <w:sz w:val="28"/>
           <w:szCs w:val="28"/>
         </w:rPr>
@@ -535,25 +616,111 @@
       </w:r>
       <w:r>
         <w:rPr>
+          <w:sz w:val="28"/>
+          <w:szCs w:val="28"/>
+        </w:rPr>
+        <w:instrText xml:space="preserve"> PAGEREF _Toc439953012 \h </w:instrText>
+      </w:r>
+      <w:r>
+        <w:rPr>
+          <w:sz w:val="28"/>
+          <w:szCs w:val="28"/>
+        </w:rPr>
+      </w:r>
+      <w:r>
+        <w:rPr>
+          <w:sz w:val="28"/>
+          <w:szCs w:val="28"/>
+        </w:rPr>
+        <w:fldChar w:fldCharType="separate"/>
+      </w:r>
+      <w:r>
+        <w:rPr>
+          <w:sz w:val="28"/>
+          <w:szCs w:val="28"/>
+        </w:rPr>
+        <w:t>4</w:t>
+      </w:r>
+      <w:r>
+        <w:rPr>
+          <w:sz w:val="28"/>
+          <w:szCs w:val="28"/>
+        </w:rPr>
+        <w:fldChar w:fldCharType="end"/>
+      </w:r>
+    </w:p>
+    <w:p>
+      <w:pPr>
+        <w:rPr>
+          <w:rFonts w:eastAsiaTheme="minorEastAsia"/>
+          <w:sz w:val="28"/>
+          <w:szCs w:val="28"/>
+        </w:rPr>
+      </w:pPr>
+    </w:p>
+    <w:p>
+      <w:pPr>
+        <w:pStyle w:val="Sommario1"/>
+        <w:rPr>
+          <w:sz w:val="28"/>
+          <w:szCs w:val="28"/>
+        </w:rPr>
+      </w:pPr>
+      <w:r>
+        <w:rPr>
           <w:rFonts w:asciiTheme="majorHAnsi" w:hAnsiTheme="majorHAnsi"/>
-          <w:noProof/>
-          <w:sz w:val="28"/>
-          <w:szCs w:val="28"/>
-        </w:rPr>
-        <w:instrText xml:space="preserve"> PAGEREF _Toc434224695 \h </w:instrText>
+          <w:sz w:val="28"/>
+          <w:szCs w:val="28"/>
+        </w:rPr>
+        <w:t>3.</w:t>
+      </w:r>
+      <w:r>
+        <w:rPr>
+          <w:rFonts w:asciiTheme="minorHAnsi" w:eastAsiaTheme="minorEastAsia" w:hAnsiTheme="minorHAnsi" w:cstheme="minorBidi"/>
+          <w:b w:val="0"/>
+          <w:sz w:val="28"/>
+          <w:szCs w:val="28"/>
+          <w:lang w:eastAsia="it-IT"/>
+        </w:rPr>
+        <w:tab/>
       </w:r>
       <w:r>
         <w:rPr>
           <w:rFonts w:asciiTheme="majorHAnsi" w:hAnsiTheme="majorHAnsi"/>
-          <w:noProof/>
-          <w:sz w:val="28"/>
-          <w:szCs w:val="28"/>
-        </w:rPr>
-      </w:r>
-      <w:r>
-        <w:rPr>
-          <w:rFonts w:asciiTheme="majorHAnsi" w:hAnsiTheme="majorHAnsi"/>
-          <w:noProof/>
+          <w:sz w:val="28"/>
+          <w:szCs w:val="28"/>
+        </w:rPr>
+        <w:t>Requirements</w:t>
+      </w:r>
+      <w:r>
+        <w:rPr>
+          <w:sz w:val="28"/>
+          <w:szCs w:val="28"/>
+        </w:rPr>
+        <w:tab/>
+      </w:r>
+      <w:r>
+        <w:rPr>
+          <w:sz w:val="28"/>
+          <w:szCs w:val="28"/>
+        </w:rPr>
+        <w:fldChar w:fldCharType="begin"/>
+      </w:r>
+      <w:r>
+        <w:rPr>
+          <w:sz w:val="28"/>
+          <w:szCs w:val="28"/>
+        </w:rPr>
+        <w:instrText xml:space="preserve"> PAGEREF _Toc439953013 \h </w:instrText>
+      </w:r>
+      <w:r>
+        <w:rPr>
+          <w:sz w:val="28"/>
+          <w:szCs w:val="28"/>
+        </w:rPr>
+      </w:r>
+      <w:r>
+        <w:rPr>
           <w:sz w:val="28"/>
           <w:szCs w:val="28"/>
         </w:rPr>
@@ -561,17 +728,13 @@
       </w:r>
       <w:r>
         <w:rPr>
-          <w:rFonts w:asciiTheme="majorHAnsi" w:hAnsiTheme="majorHAnsi"/>
-          <w:noProof/>
-          <w:sz w:val="28"/>
-          <w:szCs w:val="28"/>
-        </w:rPr>
-        <w:t>4</w:t>
-      </w:r>
-      <w:r>
-        <w:rPr>
-          <w:rFonts w:asciiTheme="majorHAnsi" w:hAnsiTheme="majorHAnsi"/>
-          <w:noProof/>
+          <w:sz w:val="28"/>
+          <w:szCs w:val="28"/>
+        </w:rPr>
+        <w:t>5</w:t>
+      </w:r>
+      <w:r>
+        <w:rPr>
           <w:sz w:val="28"/>
           <w:szCs w:val="28"/>
         </w:rPr>
@@ -580,191 +743,12 @@
     </w:p>
     <w:p>
       <w:pPr>
-        <w:pStyle w:val="Sommario1"/>
-        <w:spacing w:line="360" w:lineRule="auto"/>
-        <w:rPr>
-          <w:rFonts w:asciiTheme="majorHAnsi" w:eastAsiaTheme="minorEastAsia" w:hAnsiTheme="majorHAnsi" w:cstheme="minorBidi"/>
-          <w:b w:val="0"/>
-          <w:sz w:val="28"/>
-          <w:szCs w:val="28"/>
-          <w:lang w:val="en-GB" w:eastAsia="en-GB"/>
-        </w:rPr>
-      </w:pPr>
-      <w:r>
-        <w:rPr>
-          <w:rFonts w:asciiTheme="majorHAnsi" w:hAnsiTheme="majorHAnsi"/>
-          <w:sz w:val="28"/>
-          <w:szCs w:val="28"/>
-        </w:rPr>
-        <w:t>2.</w:t>
-      </w:r>
-      <w:r>
-        <w:rPr>
-          <w:rFonts w:asciiTheme="majorHAnsi" w:eastAsiaTheme="minorEastAsia" w:hAnsiTheme="majorHAnsi" w:cstheme="minorBidi"/>
-          <w:b w:val="0"/>
-          <w:sz w:val="28"/>
-          <w:szCs w:val="28"/>
-          <w:lang w:val="en-GB" w:eastAsia="en-GB"/>
-        </w:rPr>
-        <w:tab/>
-      </w:r>
-      <w:r>
-        <w:rPr>
-          <w:rFonts w:asciiTheme="majorHAnsi" w:hAnsiTheme="majorHAnsi"/>
-          <w:sz w:val="28"/>
-          <w:szCs w:val="28"/>
-        </w:rPr>
-        <w:t>Actors</w:t>
-      </w:r>
-      <w:r>
-        <w:rPr>
-          <w:rFonts w:asciiTheme="majorHAnsi" w:hAnsiTheme="majorHAnsi"/>
-          <w:sz w:val="28"/>
-          <w:szCs w:val="28"/>
-        </w:rPr>
-        <w:tab/>
-      </w:r>
-      <w:r>
-        <w:rPr>
-          <w:rFonts w:asciiTheme="majorHAnsi" w:hAnsiTheme="majorHAnsi"/>
-          <w:sz w:val="28"/>
-          <w:szCs w:val="28"/>
-        </w:rPr>
-        <w:fldChar w:fldCharType="begin"/>
-      </w:r>
-      <w:r>
-        <w:rPr>
-          <w:rFonts w:asciiTheme="majorHAnsi" w:hAnsiTheme="majorHAnsi"/>
-          <w:sz w:val="28"/>
-          <w:szCs w:val="28"/>
-        </w:rPr>
-        <w:instrText xml:space="preserve"> PAGEREF _Toc434224696 \h </w:instrText>
-      </w:r>
-      <w:r>
-        <w:rPr>
-          <w:rFonts w:asciiTheme="majorHAnsi" w:hAnsiTheme="majorHAnsi"/>
-          <w:sz w:val="28"/>
-          <w:szCs w:val="28"/>
-        </w:rPr>
-      </w:r>
-      <w:r>
-        <w:rPr>
-          <w:rFonts w:asciiTheme="majorHAnsi" w:hAnsiTheme="majorHAnsi"/>
-          <w:sz w:val="28"/>
-          <w:szCs w:val="28"/>
-        </w:rPr>
-        <w:fldChar w:fldCharType="separate"/>
-      </w:r>
-      <w:r>
-        <w:rPr>
-          <w:rFonts w:asciiTheme="majorHAnsi" w:hAnsiTheme="majorHAnsi"/>
-          <w:sz w:val="28"/>
-          <w:szCs w:val="28"/>
-        </w:rPr>
-        <w:t>4</w:t>
-      </w:r>
-      <w:r>
-        <w:rPr>
-          <w:rFonts w:asciiTheme="majorHAnsi" w:hAnsiTheme="majorHAnsi"/>
-          <w:sz w:val="28"/>
-          <w:szCs w:val="28"/>
-        </w:rPr>
-        <w:fldChar w:fldCharType="end"/>
-      </w:r>
-    </w:p>
-    <w:p>
-      <w:pPr>
-        <w:pStyle w:val="Sommario1"/>
-        <w:spacing w:line="360" w:lineRule="auto"/>
-        <w:rPr>
-          <w:rFonts w:asciiTheme="majorHAnsi" w:eastAsiaTheme="minorEastAsia" w:hAnsiTheme="majorHAnsi" w:cstheme="minorBidi"/>
-          <w:b w:val="0"/>
-          <w:sz w:val="28"/>
-          <w:szCs w:val="28"/>
-          <w:lang w:val="en-GB" w:eastAsia="en-GB"/>
-        </w:rPr>
-      </w:pPr>
-      <w:r>
-        <w:rPr>
-          <w:rFonts w:asciiTheme="majorHAnsi" w:hAnsiTheme="majorHAnsi"/>
-          <w:sz w:val="28"/>
-          <w:szCs w:val="28"/>
-        </w:rPr>
-        <w:t>3.</w:t>
-      </w:r>
-      <w:r>
-        <w:rPr>
-          <w:rFonts w:asciiTheme="majorHAnsi" w:eastAsiaTheme="minorEastAsia" w:hAnsiTheme="majorHAnsi" w:cstheme="minorBidi"/>
-          <w:b w:val="0"/>
-          <w:sz w:val="28"/>
-          <w:szCs w:val="28"/>
-          <w:lang w:val="en-GB" w:eastAsia="en-GB"/>
-        </w:rPr>
-        <w:tab/>
-      </w:r>
-      <w:r>
-        <w:rPr>
-          <w:rFonts w:asciiTheme="majorHAnsi" w:hAnsiTheme="majorHAnsi"/>
-          <w:sz w:val="28"/>
-          <w:szCs w:val="28"/>
-        </w:rPr>
-        <w:t>Requirements</w:t>
-      </w:r>
-      <w:r>
-        <w:rPr>
-          <w:rFonts w:asciiTheme="majorHAnsi" w:hAnsiTheme="majorHAnsi"/>
-          <w:sz w:val="28"/>
-          <w:szCs w:val="28"/>
-        </w:rPr>
-        <w:tab/>
-      </w:r>
-      <w:r>
-        <w:rPr>
-          <w:rFonts w:asciiTheme="majorHAnsi" w:hAnsiTheme="majorHAnsi"/>
-          <w:sz w:val="28"/>
-          <w:szCs w:val="28"/>
-        </w:rPr>
-        <w:fldChar w:fldCharType="begin"/>
-      </w:r>
-      <w:r>
-        <w:rPr>
-          <w:rFonts w:asciiTheme="majorHAnsi" w:hAnsiTheme="majorHAnsi"/>
-          <w:sz w:val="28"/>
-          <w:szCs w:val="28"/>
-        </w:rPr>
-        <w:instrText xml:space="preserve"> PAGEREF _Toc434224697 \h </w:instrText>
-      </w:r>
-      <w:r>
-        <w:rPr>
-          <w:rFonts w:asciiTheme="majorHAnsi" w:hAnsiTheme="majorHAnsi"/>
-          <w:sz w:val="28"/>
-          <w:szCs w:val="28"/>
-        </w:rPr>
-      </w:r>
-      <w:r>
-        <w:rPr>
-          <w:rFonts w:asciiTheme="majorHAnsi" w:hAnsiTheme="majorHAnsi"/>
-          <w:sz w:val="28"/>
-          <w:szCs w:val="28"/>
-        </w:rPr>
-        <w:fldChar w:fldCharType="separate"/>
-      </w:r>
-      <w:r>
-        <w:rPr>
-          <w:rFonts w:asciiTheme="majorHAnsi" w:hAnsiTheme="majorHAnsi"/>
-          <w:sz w:val="28"/>
-          <w:szCs w:val="28"/>
-        </w:rPr>
-        <w:t>5</w:t>
-      </w:r>
-      <w:r>
-        <w:rPr>
-          <w:rFonts w:asciiTheme="majorHAnsi" w:hAnsiTheme="majorHAnsi"/>
-          <w:sz w:val="28"/>
-          <w:szCs w:val="28"/>
-        </w:rPr>
-        <w:fldChar w:fldCharType="end"/>
-      </w:r>
+        <w:rPr>
+          <w:rFonts w:eastAsiaTheme="minorEastAsia"/>
+          <w:sz w:val="28"/>
+          <w:szCs w:val="28"/>
+        </w:rPr>
+      </w:pPr>
     </w:p>
     <w:p>
       <w:pPr>
@@ -772,13 +756,10 @@
         <w:tabs>
           <w:tab w:val="left" w:pos="880"/>
         </w:tabs>
-        <w:spacing w:line="360" w:lineRule="auto"/>
-        <w:rPr>
-          <w:rFonts w:asciiTheme="majorHAnsi" w:eastAsiaTheme="minorEastAsia" w:hAnsiTheme="majorHAnsi" w:cstheme="minorBidi"/>
+        <w:rPr>
           <w:noProof/>
           <w:sz w:val="28"/>
           <w:szCs w:val="28"/>
-          <w:lang w:val="en-GB" w:eastAsia="en-GB"/>
         </w:rPr>
       </w:pPr>
       <w:r>
@@ -792,11 +773,11 @@
       </w:r>
       <w:r>
         <w:rPr>
-          <w:rFonts w:asciiTheme="majorHAnsi" w:eastAsiaTheme="minorEastAsia" w:hAnsiTheme="majorHAnsi" w:cstheme="minorBidi"/>
+          <w:rFonts w:asciiTheme="minorHAnsi" w:eastAsiaTheme="minorEastAsia" w:hAnsiTheme="minorHAnsi" w:cstheme="minorBidi"/>
           <w:noProof/>
           <w:sz w:val="28"/>
           <w:szCs w:val="28"/>
-          <w:lang w:val="en-GB" w:eastAsia="en-GB"/>
+          <w:lang w:eastAsia="it-IT"/>
         </w:rPr>
         <w:tab/>
       </w:r>
@@ -811,7 +792,6 @@
       </w:r>
       <w:r>
         <w:rPr>
-          <w:rFonts w:asciiTheme="majorHAnsi" w:hAnsiTheme="majorHAnsi"/>
           <w:noProof/>
           <w:sz w:val="28"/>
           <w:szCs w:val="28"/>
@@ -820,7 +800,6 @@
       </w:r>
       <w:r>
         <w:rPr>
-          <w:rFonts w:asciiTheme="majorHAnsi" w:hAnsiTheme="majorHAnsi"/>
           <w:noProof/>
           <w:sz w:val="28"/>
           <w:szCs w:val="28"/>
@@ -829,16 +808,14 @@
       </w:r>
       <w:r>
         <w:rPr>
-          <w:rFonts w:asciiTheme="majorHAnsi" w:hAnsiTheme="majorHAnsi"/>
           <w:noProof/>
           <w:sz w:val="28"/>
           <w:szCs w:val="28"/>
         </w:rPr>
-        <w:instrText xml:space="preserve"> PAGEREF _Toc434224698 \h </w:instrText>
-      </w:r>
-      <w:r>
-        <w:rPr>
-          <w:rFonts w:asciiTheme="majorHAnsi" w:hAnsiTheme="majorHAnsi"/>
+        <w:instrText xml:space="preserve"> PAGEREF _Toc439953014 \h </w:instrText>
+      </w:r>
+      <w:r>
+        <w:rPr>
           <w:noProof/>
           <w:sz w:val="28"/>
           <w:szCs w:val="28"/>
@@ -846,7 +823,6 @@
       </w:r>
       <w:r>
         <w:rPr>
-          <w:rFonts w:asciiTheme="majorHAnsi" w:hAnsiTheme="majorHAnsi"/>
           <w:noProof/>
           <w:sz w:val="28"/>
           <w:szCs w:val="28"/>
@@ -855,7 +831,6 @@
       </w:r>
       <w:r>
         <w:rPr>
-          <w:rFonts w:asciiTheme="majorHAnsi" w:hAnsiTheme="majorHAnsi"/>
           <w:noProof/>
           <w:sz w:val="28"/>
           <w:szCs w:val="28"/>
@@ -864,13 +839,19 @@
       </w:r>
       <w:r>
         <w:rPr>
-          <w:rFonts w:asciiTheme="majorHAnsi" w:hAnsiTheme="majorHAnsi"/>
           <w:noProof/>
           <w:sz w:val="28"/>
           <w:szCs w:val="28"/>
         </w:rPr>
         <w:fldChar w:fldCharType="end"/>
       </w:r>
+    </w:p>
+    <w:p>
+      <w:pPr>
+        <w:rPr>
+          <w:rFonts w:eastAsiaTheme="minorEastAsia"/>
+        </w:rPr>
+      </w:pPr>
     </w:p>
     <w:p>
       <w:pPr>
@@ -878,13 +859,10 @@
         <w:tabs>
           <w:tab w:val="left" w:pos="880"/>
         </w:tabs>
-        <w:spacing w:line="360" w:lineRule="auto"/>
-        <w:rPr>
-          <w:rFonts w:asciiTheme="majorHAnsi" w:eastAsiaTheme="minorEastAsia" w:hAnsiTheme="majorHAnsi" w:cstheme="minorBidi"/>
+        <w:rPr>
           <w:noProof/>
           <w:sz w:val="28"/>
           <w:szCs w:val="28"/>
-          <w:lang w:val="en-GB" w:eastAsia="en-GB"/>
         </w:rPr>
       </w:pPr>
       <w:r>
@@ -898,11 +876,11 @@
       </w:r>
       <w:r>
         <w:rPr>
-          <w:rFonts w:asciiTheme="majorHAnsi" w:eastAsiaTheme="minorEastAsia" w:hAnsiTheme="majorHAnsi" w:cstheme="minorBidi"/>
+          <w:rFonts w:asciiTheme="minorHAnsi" w:eastAsiaTheme="minorEastAsia" w:hAnsiTheme="minorHAnsi" w:cstheme="minorBidi"/>
           <w:noProof/>
           <w:sz w:val="28"/>
           <w:szCs w:val="28"/>
-          <w:lang w:val="en-GB" w:eastAsia="en-GB"/>
+          <w:lang w:eastAsia="it-IT"/>
         </w:rPr>
         <w:tab/>
       </w:r>
@@ -917,17 +895,110 @@
       </w:r>
       <w:r>
         <w:rPr>
+          <w:noProof/>
+          <w:sz w:val="28"/>
+          <w:szCs w:val="28"/>
+        </w:rPr>
+        <w:tab/>
+      </w:r>
+      <w:r>
+        <w:rPr>
+          <w:noProof/>
+          <w:sz w:val="28"/>
+          <w:szCs w:val="28"/>
+        </w:rPr>
+        <w:fldChar w:fldCharType="begin"/>
+      </w:r>
+      <w:r>
+        <w:rPr>
+          <w:noProof/>
+          <w:sz w:val="28"/>
+          <w:szCs w:val="28"/>
+        </w:rPr>
+        <w:instrText xml:space="preserve"> PAGEREF _Toc439953015 \h </w:instrText>
+      </w:r>
+      <w:r>
+        <w:rPr>
+          <w:noProof/>
+          <w:sz w:val="28"/>
+          <w:szCs w:val="28"/>
+        </w:rPr>
+      </w:r>
+      <w:r>
+        <w:rPr>
+          <w:noProof/>
+          <w:sz w:val="28"/>
+          <w:szCs w:val="28"/>
+        </w:rPr>
+        <w:fldChar w:fldCharType="separate"/>
+      </w:r>
+      <w:r>
+        <w:rPr>
+          <w:noProof/>
+          <w:sz w:val="28"/>
+          <w:szCs w:val="28"/>
+        </w:rPr>
+        <w:t>6</w:t>
+      </w:r>
+      <w:r>
+        <w:rPr>
+          <w:noProof/>
+          <w:sz w:val="28"/>
+          <w:szCs w:val="28"/>
+        </w:rPr>
+        <w:fldChar w:fldCharType="end"/>
+      </w:r>
+    </w:p>
+    <w:p>
+      <w:pPr>
+        <w:rPr>
+          <w:rFonts w:eastAsiaTheme="minorEastAsia"/>
+        </w:rPr>
+      </w:pPr>
+    </w:p>
+    <w:p>
+      <w:pPr>
+        <w:pStyle w:val="Sommario1"/>
+        <w:rPr>
+          <w:sz w:val="28"/>
+          <w:szCs w:val="28"/>
+        </w:rPr>
+      </w:pPr>
+      <w:r>
+        <w:rPr>
           <w:rFonts w:asciiTheme="majorHAnsi" w:hAnsiTheme="majorHAnsi"/>
-          <w:noProof/>
-          <w:sz w:val="28"/>
-          <w:szCs w:val="28"/>
+          <w:sz w:val="28"/>
+          <w:szCs w:val="28"/>
+        </w:rPr>
+        <w:t>4.</w:t>
+      </w:r>
+      <w:r>
+        <w:rPr>
+          <w:rFonts w:asciiTheme="minorHAnsi" w:eastAsiaTheme="minorEastAsia" w:hAnsiTheme="minorHAnsi" w:cstheme="minorBidi"/>
+          <w:b w:val="0"/>
+          <w:sz w:val="28"/>
+          <w:szCs w:val="28"/>
+          <w:lang w:val="it-IT" w:eastAsia="it-IT"/>
         </w:rPr>
         <w:tab/>
       </w:r>
       <w:r>
         <w:rPr>
           <w:rFonts w:asciiTheme="majorHAnsi" w:hAnsiTheme="majorHAnsi"/>
-          <w:noProof/>
+          <w:sz w:val="28"/>
+          <w:szCs w:val="28"/>
+        </w:rPr>
+        <w:t>Specifications</w:t>
+      </w:r>
+      <w:r>
+        <w:rPr>
+          <w:sz w:val="28"/>
+          <w:szCs w:val="28"/>
+        </w:rPr>
+        <w:tab/>
+      </w:r>
+      <w:r>
+        <w:rPr>
           <w:sz w:val="28"/>
           <w:szCs w:val="28"/>
         </w:rPr>
@@ -935,25 +1006,203 @@
       </w:r>
       <w:r>
         <w:rPr>
+          <w:sz w:val="28"/>
+          <w:szCs w:val="28"/>
+        </w:rPr>
+        <w:instrText xml:space="preserve"> PAGEREF _Toc439953016 \h </w:instrText>
+      </w:r>
+      <w:r>
+        <w:rPr>
+          <w:sz w:val="28"/>
+          <w:szCs w:val="28"/>
+        </w:rPr>
+      </w:r>
+      <w:r>
+        <w:rPr>
+          <w:sz w:val="28"/>
+          <w:szCs w:val="28"/>
+        </w:rPr>
+        <w:fldChar w:fldCharType="separate"/>
+      </w:r>
+      <w:r>
+        <w:rPr>
+          <w:sz w:val="28"/>
+          <w:szCs w:val="28"/>
+        </w:rPr>
+        <w:t>11</w:t>
+      </w:r>
+      <w:r>
+        <w:rPr>
+          <w:sz w:val="28"/>
+          <w:szCs w:val="28"/>
+        </w:rPr>
+        <w:fldChar w:fldCharType="end"/>
+      </w:r>
+    </w:p>
+    <w:p>
+      <w:pPr>
+        <w:rPr>
+          <w:rFonts w:eastAsiaTheme="minorEastAsia"/>
+          <w:sz w:val="28"/>
+          <w:szCs w:val="28"/>
+        </w:rPr>
+      </w:pPr>
+    </w:p>
+    <w:p>
+      <w:pPr>
+        <w:pStyle w:val="Sommario1"/>
+        <w:rPr>
+          <w:sz w:val="28"/>
+          <w:szCs w:val="28"/>
+        </w:rPr>
+      </w:pPr>
+      <w:r>
+        <w:rPr>
           <w:rFonts w:asciiTheme="majorHAnsi" w:hAnsiTheme="majorHAnsi"/>
-          <w:noProof/>
-          <w:sz w:val="28"/>
-          <w:szCs w:val="28"/>
-        </w:rPr>
-        <w:instrText xml:space="preserve"> PAGEREF _Toc434224699 \h </w:instrText>
+          <w:sz w:val="28"/>
+          <w:szCs w:val="28"/>
+        </w:rPr>
+        <w:t>5.</w:t>
+      </w:r>
+      <w:r>
+        <w:rPr>
+          <w:rFonts w:asciiTheme="minorHAnsi" w:eastAsiaTheme="minorEastAsia" w:hAnsiTheme="minorHAnsi" w:cstheme="minorBidi"/>
+          <w:b w:val="0"/>
+          <w:sz w:val="28"/>
+          <w:szCs w:val="28"/>
+          <w:lang w:val="it-IT" w:eastAsia="it-IT"/>
+        </w:rPr>
+        <w:tab/>
       </w:r>
       <w:r>
         <w:rPr>
           <w:rFonts w:asciiTheme="majorHAnsi" w:hAnsiTheme="majorHAnsi"/>
-          <w:noProof/>
-          <w:sz w:val="28"/>
-          <w:szCs w:val="28"/>
-        </w:rPr>
-      </w:r>
+          <w:sz w:val="28"/>
+          <w:szCs w:val="28"/>
+        </w:rPr>
+        <w:t>Scenarios</w:t>
+      </w:r>
+      <w:r>
+        <w:rPr>
+          <w:sz w:val="28"/>
+          <w:szCs w:val="28"/>
+        </w:rPr>
+        <w:tab/>
+      </w:r>
+      <w:r>
+        <w:rPr>
+          <w:sz w:val="28"/>
+          <w:szCs w:val="28"/>
+        </w:rPr>
+        <w:fldChar w:fldCharType="begin"/>
+      </w:r>
+      <w:r>
+        <w:rPr>
+          <w:sz w:val="28"/>
+          <w:szCs w:val="28"/>
+        </w:rPr>
+        <w:instrText xml:space="preserve"> PAGEREF _Toc439953017 \h </w:instrText>
+      </w:r>
+      <w:r>
+        <w:rPr>
+          <w:sz w:val="28"/>
+          <w:szCs w:val="28"/>
+        </w:rPr>
+      </w:r>
+      <w:r>
+        <w:rPr>
+          <w:sz w:val="28"/>
+          <w:szCs w:val="28"/>
+        </w:rPr>
+        <w:fldChar w:fldCharType="separate"/>
+      </w:r>
+      <w:r>
+        <w:rPr>
+          <w:sz w:val="28"/>
+          <w:szCs w:val="28"/>
+        </w:rPr>
+        <w:t>13</w:t>
+      </w:r>
+      <w:r>
+        <w:rPr>
+          <w:sz w:val="28"/>
+          <w:szCs w:val="28"/>
+        </w:rPr>
+        <w:fldChar w:fldCharType="end"/>
+      </w:r>
+    </w:p>
+    <w:p>
+      <w:pPr>
+        <w:rPr>
+          <w:rFonts w:eastAsiaTheme="minorEastAsia"/>
+          <w:sz w:val="28"/>
+          <w:szCs w:val="28"/>
+        </w:rPr>
+      </w:pPr>
+    </w:p>
+    <w:p>
+      <w:pPr>
+        <w:pStyle w:val="Sommario1"/>
+        <w:rPr>
+          <w:sz w:val="28"/>
+          <w:szCs w:val="28"/>
+        </w:rPr>
+      </w:pPr>
       <w:r>
         <w:rPr>
           <w:rFonts w:asciiTheme="majorHAnsi" w:hAnsiTheme="majorHAnsi"/>
-          <w:noProof/>
+          <w:sz w:val="28"/>
+          <w:szCs w:val="28"/>
+        </w:rPr>
+        <w:t>6.</w:t>
+      </w:r>
+      <w:r>
+        <w:rPr>
+          <w:rFonts w:asciiTheme="minorHAnsi" w:eastAsiaTheme="minorEastAsia" w:hAnsiTheme="minorHAnsi" w:cstheme="minorBidi"/>
+          <w:b w:val="0"/>
+          <w:sz w:val="28"/>
+          <w:szCs w:val="28"/>
+          <w:lang w:eastAsia="it-IT"/>
+        </w:rPr>
+        <w:tab/>
+      </w:r>
+      <w:r>
+        <w:rPr>
+          <w:rFonts w:asciiTheme="majorHAnsi" w:hAnsiTheme="majorHAnsi"/>
+          <w:sz w:val="28"/>
+          <w:szCs w:val="28"/>
+        </w:rPr>
+        <w:t>UML models</w:t>
+      </w:r>
+      <w:r>
+        <w:rPr>
+          <w:sz w:val="28"/>
+          <w:szCs w:val="28"/>
+        </w:rPr>
+        <w:tab/>
+      </w:r>
+      <w:r>
+        <w:rPr>
+          <w:sz w:val="28"/>
+          <w:szCs w:val="28"/>
+        </w:rPr>
+        <w:fldChar w:fldCharType="begin"/>
+      </w:r>
+      <w:r>
+        <w:rPr>
+          <w:sz w:val="28"/>
+          <w:szCs w:val="28"/>
+        </w:rPr>
+        <w:instrText xml:space="preserve"> PAGEREF _Toc439953018 \h </w:instrText>
+      </w:r>
+      <w:r>
+        <w:rPr>
+          <w:sz w:val="28"/>
+          <w:szCs w:val="28"/>
+        </w:rPr>
+      </w:r>
+      <w:r>
+        <w:rPr>
           <w:sz w:val="28"/>
           <w:szCs w:val="28"/>
         </w:rPr>
@@ -961,17 +1210,13 @@
       </w:r>
       <w:r>
         <w:rPr>
-          <w:rFonts w:asciiTheme="majorHAnsi" w:hAnsiTheme="majorHAnsi"/>
-          <w:noProof/>
-          <w:sz w:val="28"/>
-          <w:szCs w:val="28"/>
-        </w:rPr>
-        <w:t>6</w:t>
-      </w:r>
-      <w:r>
-        <w:rPr>
-          <w:rFonts w:asciiTheme="majorHAnsi" w:hAnsiTheme="majorHAnsi"/>
-          <w:noProof/>
+          <w:sz w:val="28"/>
+          <w:szCs w:val="28"/>
+        </w:rPr>
+        <w:t>15</w:t>
+      </w:r>
+      <w:r>
+        <w:rPr>
           <w:sz w:val="28"/>
           <w:szCs w:val="28"/>
         </w:rPr>
@@ -980,285 +1225,12 @@
     </w:p>
     <w:p>
       <w:pPr>
-        <w:pStyle w:val="Sommario1"/>
-        <w:spacing w:line="360" w:lineRule="auto"/>
-        <w:rPr>
-          <w:rFonts w:asciiTheme="majorHAnsi" w:eastAsiaTheme="minorEastAsia" w:hAnsiTheme="majorHAnsi" w:cstheme="minorBidi"/>
-          <w:b w:val="0"/>
-          <w:sz w:val="28"/>
-          <w:szCs w:val="28"/>
-          <w:lang w:val="en-GB" w:eastAsia="en-GB"/>
-        </w:rPr>
-      </w:pPr>
-      <w:r>
-        <w:rPr>
-          <w:rFonts w:asciiTheme="majorHAnsi" w:hAnsiTheme="majorHAnsi"/>
-          <w:sz w:val="28"/>
-          <w:szCs w:val="28"/>
-        </w:rPr>
-        <w:t>4.</w:t>
-      </w:r>
-      <w:r>
-        <w:rPr>
-          <w:rFonts w:asciiTheme="majorHAnsi" w:eastAsiaTheme="minorEastAsia" w:hAnsiTheme="majorHAnsi" w:cstheme="minorBidi"/>
-          <w:b w:val="0"/>
-          <w:sz w:val="28"/>
-          <w:szCs w:val="28"/>
-          <w:lang w:val="en-GB" w:eastAsia="en-GB"/>
-        </w:rPr>
-        <w:tab/>
-      </w:r>
-      <w:r>
-        <w:rPr>
-          <w:rFonts w:asciiTheme="majorHAnsi" w:hAnsiTheme="majorHAnsi"/>
-          <w:sz w:val="28"/>
-          <w:szCs w:val="28"/>
-        </w:rPr>
-        <w:t>Specifications</w:t>
-      </w:r>
-      <w:r>
-        <w:rPr>
-          <w:rFonts w:asciiTheme="majorHAnsi" w:hAnsiTheme="majorHAnsi"/>
-          <w:sz w:val="28"/>
-          <w:szCs w:val="28"/>
-        </w:rPr>
-        <w:tab/>
-      </w:r>
-      <w:r>
-        <w:rPr>
-          <w:rFonts w:asciiTheme="majorHAnsi" w:hAnsiTheme="majorHAnsi"/>
-          <w:sz w:val="28"/>
-          <w:szCs w:val="28"/>
-        </w:rPr>
-        <w:fldChar w:fldCharType="begin"/>
-      </w:r>
-      <w:r>
-        <w:rPr>
-          <w:rFonts w:asciiTheme="majorHAnsi" w:hAnsiTheme="majorHAnsi"/>
-          <w:sz w:val="28"/>
-          <w:szCs w:val="28"/>
-        </w:rPr>
-        <w:instrText xml:space="preserve"> PAGEREF _Toc434224700 \h </w:instrText>
-      </w:r>
-      <w:r>
-        <w:rPr>
-          <w:rFonts w:asciiTheme="majorHAnsi" w:hAnsiTheme="majorHAnsi"/>
-          <w:sz w:val="28"/>
-          <w:szCs w:val="28"/>
-        </w:rPr>
-      </w:r>
-      <w:r>
-        <w:rPr>
-          <w:rFonts w:asciiTheme="majorHAnsi" w:hAnsiTheme="majorHAnsi"/>
-          <w:sz w:val="28"/>
-          <w:szCs w:val="28"/>
-        </w:rPr>
-        <w:fldChar w:fldCharType="separate"/>
-      </w:r>
-      <w:r>
-        <w:rPr>
-          <w:rFonts w:asciiTheme="majorHAnsi" w:hAnsiTheme="majorHAnsi"/>
-          <w:sz w:val="28"/>
-          <w:szCs w:val="28"/>
-        </w:rPr>
-        <w:t>11</w:t>
-      </w:r>
-      <w:r>
-        <w:rPr>
-          <w:rFonts w:asciiTheme="majorHAnsi" w:hAnsiTheme="majorHAnsi"/>
-          <w:sz w:val="28"/>
-          <w:szCs w:val="28"/>
-        </w:rPr>
-        <w:fldChar w:fldCharType="end"/>
-      </w:r>
-    </w:p>
-    <w:p>
-      <w:pPr>
-        <w:pStyle w:val="Sommario1"/>
-        <w:spacing w:line="360" w:lineRule="auto"/>
-        <w:rPr>
-          <w:rFonts w:asciiTheme="majorHAnsi" w:eastAsiaTheme="minorEastAsia" w:hAnsiTheme="majorHAnsi" w:cstheme="minorBidi"/>
-          <w:b w:val="0"/>
-          <w:sz w:val="28"/>
-          <w:szCs w:val="28"/>
-          <w:lang w:val="en-GB" w:eastAsia="en-GB"/>
-        </w:rPr>
-      </w:pPr>
-      <w:r>
-        <w:rPr>
-          <w:rFonts w:asciiTheme="majorHAnsi" w:hAnsiTheme="majorHAnsi"/>
-          <w:sz w:val="28"/>
-          <w:szCs w:val="28"/>
-        </w:rPr>
-        <w:t>5.</w:t>
-      </w:r>
-      <w:r>
-        <w:rPr>
-          <w:rFonts w:asciiTheme="majorHAnsi" w:eastAsiaTheme="minorEastAsia" w:hAnsiTheme="majorHAnsi" w:cstheme="minorBidi"/>
-          <w:b w:val="0"/>
-          <w:sz w:val="28"/>
-          <w:szCs w:val="28"/>
-          <w:lang w:val="en-GB" w:eastAsia="en-GB"/>
-        </w:rPr>
-        <w:tab/>
-      </w:r>
-      <w:r>
-        <w:rPr>
-          <w:rFonts w:asciiTheme="majorHAnsi" w:hAnsiTheme="majorHAnsi"/>
-          <w:sz w:val="28"/>
-          <w:szCs w:val="28"/>
-        </w:rPr>
-        <w:t>Scenarios</w:t>
-      </w:r>
-      <w:r>
-        <w:rPr>
-          <w:rFonts w:asciiTheme="majorHAnsi" w:hAnsiTheme="majorHAnsi"/>
-          <w:sz w:val="28"/>
-          <w:szCs w:val="28"/>
-        </w:rPr>
-        <w:tab/>
-      </w:r>
-      <w:r>
-        <w:rPr>
-          <w:rFonts w:asciiTheme="majorHAnsi" w:hAnsiTheme="majorHAnsi"/>
-          <w:sz w:val="28"/>
-          <w:szCs w:val="28"/>
-        </w:rPr>
-        <w:fldChar w:fldCharType="begin"/>
-      </w:r>
-      <w:r>
-        <w:rPr>
-          <w:rFonts w:asciiTheme="majorHAnsi" w:hAnsiTheme="majorHAnsi"/>
-          <w:sz w:val="28"/>
-          <w:szCs w:val="28"/>
-        </w:rPr>
-        <w:instrText xml:space="preserve"> PAGEREF _Toc434224701 \h </w:instrText>
-      </w:r>
-      <w:r>
-        <w:rPr>
-          <w:rFonts w:asciiTheme="majorHAnsi" w:hAnsiTheme="majorHAnsi"/>
-          <w:sz w:val="28"/>
-          <w:szCs w:val="28"/>
-        </w:rPr>
-      </w:r>
-      <w:r>
-        <w:rPr>
-          <w:rFonts w:asciiTheme="majorHAnsi" w:hAnsiTheme="majorHAnsi"/>
-          <w:sz w:val="28"/>
-          <w:szCs w:val="28"/>
-        </w:rPr>
-        <w:fldChar w:fldCharType="separate"/>
-      </w:r>
-      <w:r>
-        <w:rPr>
-          <w:rFonts w:asciiTheme="majorHAnsi" w:hAnsiTheme="majorHAnsi"/>
-          <w:sz w:val="28"/>
-          <w:szCs w:val="28"/>
-        </w:rPr>
-        <w:t>13</w:t>
-      </w:r>
-      <w:r>
-        <w:rPr>
-          <w:rFonts w:asciiTheme="majorHAnsi" w:hAnsiTheme="majorHAnsi"/>
-          <w:sz w:val="28"/>
-          <w:szCs w:val="28"/>
-        </w:rPr>
-        <w:fldChar w:fldCharType="end"/>
-      </w:r>
-    </w:p>
-    <w:p>
-      <w:pPr>
-        <w:pStyle w:val="Sommario1"/>
-        <w:spacing w:line="360" w:lineRule="auto"/>
-        <w:rPr>
-          <w:rFonts w:asciiTheme="majorHAnsi" w:eastAsiaTheme="minorEastAsia" w:hAnsiTheme="majorHAnsi" w:cstheme="minorBidi"/>
-          <w:b w:val="0"/>
-          <w:sz w:val="28"/>
-          <w:szCs w:val="28"/>
-          <w:lang w:val="en-GB" w:eastAsia="en-GB"/>
-        </w:rPr>
-      </w:pPr>
-      <w:r>
-        <w:rPr>
-          <w:rFonts w:asciiTheme="majorHAnsi" w:hAnsiTheme="majorHAnsi"/>
-          <w:sz w:val="28"/>
-          <w:szCs w:val="28"/>
-        </w:rPr>
-        <w:t>6.</w:t>
-      </w:r>
-      <w:r>
-        <w:rPr>
-          <w:rFonts w:asciiTheme="majorHAnsi" w:eastAsiaTheme="minorEastAsia" w:hAnsiTheme="majorHAnsi" w:cstheme="minorBidi"/>
-          <w:b w:val="0"/>
-          <w:sz w:val="28"/>
-          <w:szCs w:val="28"/>
-          <w:lang w:val="en-GB" w:eastAsia="en-GB"/>
-        </w:rPr>
-        <w:tab/>
-      </w:r>
-      <w:r>
-        <w:rPr>
-          <w:rFonts w:asciiTheme="majorHAnsi" w:hAnsiTheme="majorHAnsi"/>
-          <w:sz w:val="28"/>
-          <w:szCs w:val="28"/>
-        </w:rPr>
-        <w:t>UML models</w:t>
-      </w:r>
-      <w:r>
-        <w:rPr>
-          <w:rFonts w:asciiTheme="majorHAnsi" w:hAnsiTheme="majorHAnsi"/>
-          <w:sz w:val="28"/>
-          <w:szCs w:val="28"/>
-        </w:rPr>
-        <w:tab/>
-      </w:r>
-      <w:r>
-        <w:rPr>
-          <w:rFonts w:asciiTheme="majorHAnsi" w:hAnsiTheme="majorHAnsi"/>
-          <w:sz w:val="28"/>
-          <w:szCs w:val="28"/>
-        </w:rPr>
-        <w:fldChar w:fldCharType="begin"/>
-      </w:r>
-      <w:r>
-        <w:rPr>
-          <w:rFonts w:asciiTheme="majorHAnsi" w:hAnsiTheme="majorHAnsi"/>
-          <w:sz w:val="28"/>
-          <w:szCs w:val="28"/>
-        </w:rPr>
-        <w:instrText xml:space="preserve"> PAGEREF _Toc434224702 \h </w:instrText>
-      </w:r>
-      <w:r>
-        <w:rPr>
-          <w:rFonts w:asciiTheme="majorHAnsi" w:hAnsiTheme="majorHAnsi"/>
-          <w:sz w:val="28"/>
-          <w:szCs w:val="28"/>
-        </w:rPr>
-      </w:r>
-      <w:r>
-        <w:rPr>
-          <w:rFonts w:asciiTheme="majorHAnsi" w:hAnsiTheme="majorHAnsi"/>
-          <w:sz w:val="28"/>
-          <w:szCs w:val="28"/>
-        </w:rPr>
-        <w:fldChar w:fldCharType="separate"/>
-      </w:r>
-      <w:r>
-        <w:rPr>
-          <w:rFonts w:asciiTheme="majorHAnsi" w:hAnsiTheme="majorHAnsi"/>
-          <w:sz w:val="28"/>
-          <w:szCs w:val="28"/>
-        </w:rPr>
-        <w:t>15</w:t>
-      </w:r>
-      <w:r>
-        <w:rPr>
-          <w:rFonts w:asciiTheme="majorHAnsi" w:hAnsiTheme="majorHAnsi"/>
-          <w:sz w:val="28"/>
-          <w:szCs w:val="28"/>
-        </w:rPr>
-        <w:fldChar w:fldCharType="end"/>
-      </w:r>
+        <w:rPr>
+          <w:rFonts w:eastAsiaTheme="minorEastAsia"/>
+          <w:sz w:val="28"/>
+          <w:szCs w:val="28"/>
+        </w:rPr>
+      </w:pPr>
     </w:p>
     <w:p>
       <w:pPr>
@@ -1266,13 +1238,10 @@
         <w:tabs>
           <w:tab w:val="left" w:pos="880"/>
         </w:tabs>
-        <w:spacing w:line="360" w:lineRule="auto"/>
-        <w:rPr>
-          <w:rFonts w:asciiTheme="majorHAnsi" w:eastAsiaTheme="minorEastAsia" w:hAnsiTheme="majorHAnsi" w:cstheme="minorBidi"/>
+        <w:rPr>
           <w:noProof/>
           <w:sz w:val="28"/>
           <w:szCs w:val="28"/>
-          <w:lang w:val="en-GB" w:eastAsia="en-GB"/>
         </w:rPr>
       </w:pPr>
       <w:r>
@@ -1286,11 +1255,11 @@
       </w:r>
       <w:r>
         <w:rPr>
-          <w:rFonts w:asciiTheme="majorHAnsi" w:eastAsiaTheme="minorEastAsia" w:hAnsiTheme="majorHAnsi" w:cstheme="minorBidi"/>
+          <w:rFonts w:asciiTheme="minorHAnsi" w:eastAsiaTheme="minorEastAsia" w:hAnsiTheme="minorHAnsi" w:cstheme="minorBidi"/>
           <w:noProof/>
           <w:sz w:val="28"/>
           <w:szCs w:val="28"/>
-          <w:lang w:val="en-GB" w:eastAsia="en-GB"/>
+          <w:lang w:eastAsia="it-IT"/>
         </w:rPr>
         <w:tab/>
       </w:r>
@@ -1305,7 +1274,6 @@
       </w:r>
       <w:r>
         <w:rPr>
-          <w:rFonts w:asciiTheme="majorHAnsi" w:hAnsiTheme="majorHAnsi"/>
           <w:noProof/>
           <w:sz w:val="28"/>
           <w:szCs w:val="28"/>
@@ -1314,7 +1282,6 @@
       </w:r>
       <w:r>
         <w:rPr>
-          <w:rFonts w:asciiTheme="majorHAnsi" w:hAnsiTheme="majorHAnsi"/>
           <w:noProof/>
           <w:sz w:val="28"/>
           <w:szCs w:val="28"/>
@@ -1323,16 +1290,14 @@
       </w:r>
       <w:r>
         <w:rPr>
-          <w:rFonts w:asciiTheme="majorHAnsi" w:hAnsiTheme="majorHAnsi"/>
           <w:noProof/>
           <w:sz w:val="28"/>
           <w:szCs w:val="28"/>
         </w:rPr>
-        <w:instrText xml:space="preserve"> PAGEREF _Toc434224703 \h </w:instrText>
-      </w:r>
-      <w:r>
-        <w:rPr>
-          <w:rFonts w:asciiTheme="majorHAnsi" w:hAnsiTheme="majorHAnsi"/>
+        <w:instrText xml:space="preserve"> PAGEREF _Toc439953019 \h </w:instrText>
+      </w:r>
+      <w:r>
+        <w:rPr>
           <w:noProof/>
           <w:sz w:val="28"/>
           <w:szCs w:val="28"/>
@@ -1340,7 +1305,6 @@
       </w:r>
       <w:r>
         <w:rPr>
-          <w:rFonts w:asciiTheme="majorHAnsi" w:hAnsiTheme="majorHAnsi"/>
           <w:noProof/>
           <w:sz w:val="28"/>
           <w:szCs w:val="28"/>
@@ -1349,7 +1313,6 @@
       </w:r>
       <w:r>
         <w:rPr>
-          <w:rFonts w:asciiTheme="majorHAnsi" w:hAnsiTheme="majorHAnsi"/>
           <w:noProof/>
           <w:sz w:val="28"/>
           <w:szCs w:val="28"/>
@@ -1358,13 +1321,19 @@
       </w:r>
       <w:r>
         <w:rPr>
-          <w:rFonts w:asciiTheme="majorHAnsi" w:hAnsiTheme="majorHAnsi"/>
           <w:noProof/>
           <w:sz w:val="28"/>
           <w:szCs w:val="28"/>
         </w:rPr>
         <w:fldChar w:fldCharType="end"/>
       </w:r>
+    </w:p>
+    <w:p>
+      <w:pPr>
+        <w:rPr>
+          <w:rFonts w:eastAsiaTheme="minorEastAsia"/>
+        </w:rPr>
+      </w:pPr>
     </w:p>
     <w:p>
       <w:pPr>
@@ -1372,13 +1341,10 @@
         <w:tabs>
           <w:tab w:val="left" w:pos="880"/>
         </w:tabs>
-        <w:spacing w:line="360" w:lineRule="auto"/>
-        <w:rPr>
-          <w:rFonts w:asciiTheme="majorHAnsi" w:eastAsiaTheme="minorEastAsia" w:hAnsiTheme="majorHAnsi" w:cstheme="minorBidi"/>
+        <w:rPr>
           <w:noProof/>
           <w:sz w:val="28"/>
           <w:szCs w:val="28"/>
-          <w:lang w:val="en-GB" w:eastAsia="en-GB"/>
         </w:rPr>
       </w:pPr>
       <w:r>
@@ -1392,11 +1358,11 @@
       </w:r>
       <w:r>
         <w:rPr>
-          <w:rFonts w:asciiTheme="majorHAnsi" w:eastAsiaTheme="minorEastAsia" w:hAnsiTheme="majorHAnsi" w:cstheme="minorBidi"/>
+          <w:rFonts w:asciiTheme="minorHAnsi" w:eastAsiaTheme="minorEastAsia" w:hAnsiTheme="minorHAnsi" w:cstheme="minorBidi"/>
           <w:noProof/>
           <w:sz w:val="28"/>
           <w:szCs w:val="28"/>
-          <w:lang w:val="en-GB" w:eastAsia="en-GB"/>
+          <w:lang w:eastAsia="it-IT"/>
         </w:rPr>
         <w:tab/>
       </w:r>
@@ -1411,7 +1377,6 @@
       </w:r>
       <w:r>
         <w:rPr>
-          <w:rFonts w:asciiTheme="majorHAnsi" w:hAnsiTheme="majorHAnsi"/>
           <w:noProof/>
           <w:sz w:val="28"/>
           <w:szCs w:val="28"/>
@@ -1420,7 +1385,6 @@
       </w:r>
       <w:r>
         <w:rPr>
-          <w:rFonts w:asciiTheme="majorHAnsi" w:hAnsiTheme="majorHAnsi"/>
           <w:noProof/>
           <w:sz w:val="28"/>
           <w:szCs w:val="28"/>
@@ -1429,16 +1393,14 @@
       </w:r>
       <w:r>
         <w:rPr>
-          <w:rFonts w:asciiTheme="majorHAnsi" w:hAnsiTheme="majorHAnsi"/>
           <w:noProof/>
           <w:sz w:val="28"/>
           <w:szCs w:val="28"/>
         </w:rPr>
-        <w:instrText xml:space="preserve"> PAGEREF _Toc434224704 \h </w:instrText>
-      </w:r>
-      <w:r>
-        <w:rPr>
-          <w:rFonts w:asciiTheme="majorHAnsi" w:hAnsiTheme="majorHAnsi"/>
+        <w:instrText xml:space="preserve"> PAGEREF _Toc439953020 \h </w:instrText>
+      </w:r>
+      <w:r>
+        <w:rPr>
           <w:noProof/>
           <w:sz w:val="28"/>
           <w:szCs w:val="28"/>
@@ -1446,7 +1408,6 @@
       </w:r>
       <w:r>
         <w:rPr>
-          <w:rFonts w:asciiTheme="majorHAnsi" w:hAnsiTheme="majorHAnsi"/>
           <w:noProof/>
           <w:sz w:val="28"/>
           <w:szCs w:val="28"/>
@@ -1455,22 +1416,27 @@
       </w:r>
       <w:r>
         <w:rPr>
-          <w:rFonts w:asciiTheme="majorHAnsi" w:hAnsiTheme="majorHAnsi"/>
           <w:noProof/>
           <w:sz w:val="28"/>
           <w:szCs w:val="28"/>
         </w:rPr>
-        <w:t>15</w:t>
-      </w:r>
-      <w:r>
-        <w:rPr>
-          <w:rFonts w:asciiTheme="majorHAnsi" w:hAnsiTheme="majorHAnsi"/>
+        <w:t>16</w:t>
+      </w:r>
+      <w:r>
+        <w:rPr>
           <w:noProof/>
           <w:sz w:val="28"/>
           <w:szCs w:val="28"/>
         </w:rPr>
         <w:fldChar w:fldCharType="end"/>
       </w:r>
+    </w:p>
+    <w:p>
+      <w:pPr>
+        <w:rPr>
+          <w:rFonts w:eastAsiaTheme="minorEastAsia"/>
+        </w:rPr>
+      </w:pPr>
     </w:p>
     <w:p>
       <w:pPr>
@@ -1478,13 +1444,10 @@
         <w:tabs>
           <w:tab w:val="left" w:pos="880"/>
         </w:tabs>
-        <w:spacing w:line="360" w:lineRule="auto"/>
-        <w:rPr>
-          <w:rFonts w:asciiTheme="majorHAnsi" w:eastAsiaTheme="minorEastAsia" w:hAnsiTheme="majorHAnsi" w:cstheme="minorBidi"/>
+        <w:rPr>
           <w:noProof/>
           <w:sz w:val="28"/>
           <w:szCs w:val="28"/>
-          <w:lang w:val="en-GB" w:eastAsia="en-GB"/>
         </w:rPr>
       </w:pPr>
       <w:r>
@@ -1498,11 +1461,11 @@
       </w:r>
       <w:r>
         <w:rPr>
-          <w:rFonts w:asciiTheme="majorHAnsi" w:eastAsiaTheme="minorEastAsia" w:hAnsiTheme="majorHAnsi" w:cstheme="minorBidi"/>
+          <w:rFonts w:asciiTheme="minorHAnsi" w:eastAsiaTheme="minorEastAsia" w:hAnsiTheme="minorHAnsi" w:cstheme="minorBidi"/>
           <w:noProof/>
           <w:sz w:val="28"/>
           <w:szCs w:val="28"/>
-          <w:lang w:val="en-GB" w:eastAsia="en-GB"/>
+          <w:lang w:eastAsia="it-IT"/>
         </w:rPr>
         <w:tab/>
       </w:r>
@@ -1517,7 +1480,6 @@
       </w:r>
       <w:r>
         <w:rPr>
-          <w:rFonts w:asciiTheme="majorHAnsi" w:hAnsiTheme="majorHAnsi"/>
           <w:noProof/>
           <w:sz w:val="28"/>
           <w:szCs w:val="28"/>
@@ -1526,7 +1488,6 @@
       </w:r>
       <w:r>
         <w:rPr>
-          <w:rFonts w:asciiTheme="majorHAnsi" w:hAnsiTheme="majorHAnsi"/>
           <w:noProof/>
           <w:sz w:val="28"/>
           <w:szCs w:val="28"/>
@@ -1535,16 +1496,14 @@
       </w:r>
       <w:r>
         <w:rPr>
-          <w:rFonts w:asciiTheme="majorHAnsi" w:hAnsiTheme="majorHAnsi"/>
           <w:noProof/>
           <w:sz w:val="28"/>
           <w:szCs w:val="28"/>
         </w:rPr>
-        <w:instrText xml:space="preserve"> PAGEREF _Toc434224705 \h </w:instrText>
-      </w:r>
-      <w:r>
-        <w:rPr>
-          <w:rFonts w:asciiTheme="majorHAnsi" w:hAnsiTheme="majorHAnsi"/>
+        <w:instrText xml:space="preserve"> PAGEREF _Toc439953021 \h </w:instrText>
+      </w:r>
+      <w:r>
+        <w:rPr>
           <w:noProof/>
           <w:sz w:val="28"/>
           <w:szCs w:val="28"/>
@@ -1552,7 +1511,6 @@
       </w:r>
       <w:r>
         <w:rPr>
-          <w:rFonts w:asciiTheme="majorHAnsi" w:hAnsiTheme="majorHAnsi"/>
           <w:noProof/>
           <w:sz w:val="28"/>
           <w:szCs w:val="28"/>
@@ -1561,22 +1519,27 @@
       </w:r>
       <w:r>
         <w:rPr>
-          <w:rFonts w:asciiTheme="majorHAnsi" w:hAnsiTheme="majorHAnsi"/>
           <w:noProof/>
           <w:sz w:val="28"/>
           <w:szCs w:val="28"/>
         </w:rPr>
-        <w:t>20</w:t>
-      </w:r>
-      <w:r>
-        <w:rPr>
-          <w:rFonts w:asciiTheme="majorHAnsi" w:hAnsiTheme="majorHAnsi"/>
+        <w:t>21</w:t>
+      </w:r>
+      <w:r>
+        <w:rPr>
           <w:noProof/>
           <w:sz w:val="28"/>
           <w:szCs w:val="28"/>
         </w:rPr>
         <w:fldChar w:fldCharType="end"/>
       </w:r>
+    </w:p>
+    <w:p>
+      <w:pPr>
+        <w:rPr>
+          <w:rFonts w:eastAsiaTheme="minorEastAsia"/>
+        </w:rPr>
+      </w:pPr>
     </w:p>
     <w:p>
       <w:pPr>
@@ -1584,13 +1547,10 @@
         <w:tabs>
           <w:tab w:val="left" w:pos="880"/>
         </w:tabs>
-        <w:spacing w:line="360" w:lineRule="auto"/>
-        <w:rPr>
-          <w:rFonts w:asciiTheme="majorHAnsi" w:eastAsiaTheme="minorEastAsia" w:hAnsiTheme="majorHAnsi" w:cstheme="minorBidi"/>
+        <w:rPr>
           <w:noProof/>
           <w:sz w:val="28"/>
           <w:szCs w:val="28"/>
-          <w:lang w:val="en-GB" w:eastAsia="en-GB"/>
         </w:rPr>
       </w:pPr>
       <w:r>
@@ -1604,11 +1564,11 @@
       </w:r>
       <w:r>
         <w:rPr>
-          <w:rFonts w:asciiTheme="majorHAnsi" w:eastAsiaTheme="minorEastAsia" w:hAnsiTheme="majorHAnsi" w:cstheme="minorBidi"/>
+          <w:rFonts w:asciiTheme="minorHAnsi" w:eastAsiaTheme="minorEastAsia" w:hAnsiTheme="minorHAnsi" w:cstheme="minorBidi"/>
           <w:noProof/>
           <w:sz w:val="28"/>
           <w:szCs w:val="28"/>
-          <w:lang w:val="en-GB" w:eastAsia="en-GB"/>
+          <w:lang w:eastAsia="it-IT"/>
         </w:rPr>
         <w:tab/>
       </w:r>
@@ -1623,7 +1583,6 @@
       </w:r>
       <w:r>
         <w:rPr>
-          <w:rFonts w:asciiTheme="majorHAnsi" w:hAnsiTheme="majorHAnsi"/>
           <w:noProof/>
           <w:sz w:val="28"/>
           <w:szCs w:val="28"/>
@@ -1632,7 +1591,6 @@
       </w:r>
       <w:r>
         <w:rPr>
-          <w:rFonts w:asciiTheme="majorHAnsi" w:hAnsiTheme="majorHAnsi"/>
           <w:noProof/>
           <w:sz w:val="28"/>
           <w:szCs w:val="28"/>
@@ -1641,16 +1599,14 @@
       </w:r>
       <w:r>
         <w:rPr>
-          <w:rFonts w:asciiTheme="majorHAnsi" w:hAnsiTheme="majorHAnsi"/>
           <w:noProof/>
           <w:sz w:val="28"/>
           <w:szCs w:val="28"/>
         </w:rPr>
-        <w:instrText xml:space="preserve"> PAGEREF _Toc434224706 \h </w:instrText>
-      </w:r>
-      <w:r>
-        <w:rPr>
-          <w:rFonts w:asciiTheme="majorHAnsi" w:hAnsiTheme="majorHAnsi"/>
+        <w:instrText xml:space="preserve"> PAGEREF _Toc439953022 \h </w:instrText>
+      </w:r>
+      <w:r>
+        <w:rPr>
           <w:noProof/>
           <w:sz w:val="28"/>
           <w:szCs w:val="28"/>
@@ -1658,7 +1614,6 @@
       </w:r>
       <w:r>
         <w:rPr>
-          <w:rFonts w:asciiTheme="majorHAnsi" w:hAnsiTheme="majorHAnsi"/>
           <w:noProof/>
           <w:sz w:val="28"/>
           <w:szCs w:val="28"/>
@@ -1667,22 +1622,27 @@
       </w:r>
       <w:r>
         <w:rPr>
-          <w:rFonts w:asciiTheme="majorHAnsi" w:hAnsiTheme="majorHAnsi"/>
           <w:noProof/>
           <w:sz w:val="28"/>
           <w:szCs w:val="28"/>
         </w:rPr>
-        <w:t>26</w:t>
-      </w:r>
-      <w:r>
-        <w:rPr>
-          <w:rFonts w:asciiTheme="majorHAnsi" w:hAnsiTheme="majorHAnsi"/>
+        <w:t>27</w:t>
+      </w:r>
+      <w:r>
+        <w:rPr>
           <w:noProof/>
           <w:sz w:val="28"/>
           <w:szCs w:val="28"/>
         </w:rPr>
         <w:fldChar w:fldCharType="end"/>
       </w:r>
+    </w:p>
+    <w:p>
+      <w:pPr>
+        <w:rPr>
+          <w:rFonts w:eastAsiaTheme="minorEastAsia"/>
+        </w:rPr>
+      </w:pPr>
     </w:p>
     <w:p>
       <w:pPr>
@@ -1690,13 +1650,10 @@
         <w:tabs>
           <w:tab w:val="left" w:pos="880"/>
         </w:tabs>
-        <w:spacing w:line="360" w:lineRule="auto"/>
-        <w:rPr>
-          <w:rFonts w:asciiTheme="majorHAnsi" w:eastAsiaTheme="minorEastAsia" w:hAnsiTheme="majorHAnsi" w:cstheme="minorBidi"/>
+        <w:rPr>
           <w:noProof/>
           <w:sz w:val="28"/>
           <w:szCs w:val="28"/>
-          <w:lang w:val="en-GB" w:eastAsia="en-GB"/>
         </w:rPr>
       </w:pPr>
       <w:r>
@@ -1710,11 +1667,11 @@
       </w:r>
       <w:r>
         <w:rPr>
-          <w:rFonts w:asciiTheme="majorHAnsi" w:eastAsiaTheme="minorEastAsia" w:hAnsiTheme="majorHAnsi" w:cstheme="minorBidi"/>
+          <w:rFonts w:asciiTheme="minorHAnsi" w:eastAsiaTheme="minorEastAsia" w:hAnsiTheme="minorHAnsi" w:cstheme="minorBidi"/>
           <w:noProof/>
           <w:sz w:val="28"/>
           <w:szCs w:val="28"/>
-          <w:lang w:val="en-GB" w:eastAsia="en-GB"/>
+          <w:lang w:eastAsia="it-IT"/>
         </w:rPr>
         <w:tab/>
       </w:r>
@@ -1729,17 +1686,110 @@
       </w:r>
       <w:r>
         <w:rPr>
+          <w:noProof/>
+          <w:sz w:val="28"/>
+          <w:szCs w:val="28"/>
+        </w:rPr>
+        <w:tab/>
+      </w:r>
+      <w:r>
+        <w:rPr>
+          <w:noProof/>
+          <w:sz w:val="28"/>
+          <w:szCs w:val="28"/>
+        </w:rPr>
+        <w:fldChar w:fldCharType="begin"/>
+      </w:r>
+      <w:r>
+        <w:rPr>
+          <w:noProof/>
+          <w:sz w:val="28"/>
+          <w:szCs w:val="28"/>
+        </w:rPr>
+        <w:instrText xml:space="preserve"> PAGEREF _Toc439953023 \h </w:instrText>
+      </w:r>
+      <w:r>
+        <w:rPr>
+          <w:noProof/>
+          <w:sz w:val="28"/>
+          <w:szCs w:val="28"/>
+        </w:rPr>
+      </w:r>
+      <w:r>
+        <w:rPr>
+          <w:noProof/>
+          <w:sz w:val="28"/>
+          <w:szCs w:val="28"/>
+        </w:rPr>
+        <w:fldChar w:fldCharType="separate"/>
+      </w:r>
+      <w:r>
+        <w:rPr>
+          <w:noProof/>
+          <w:sz w:val="28"/>
+          <w:szCs w:val="28"/>
+        </w:rPr>
+        <w:t>28</w:t>
+      </w:r>
+      <w:r>
+        <w:rPr>
+          <w:noProof/>
+          <w:sz w:val="28"/>
+          <w:szCs w:val="28"/>
+        </w:rPr>
+        <w:fldChar w:fldCharType="end"/>
+      </w:r>
+    </w:p>
+    <w:p>
+      <w:pPr>
+        <w:rPr>
+          <w:rFonts w:eastAsiaTheme="minorEastAsia"/>
+        </w:rPr>
+      </w:pPr>
+    </w:p>
+    <w:p>
+      <w:pPr>
+        <w:pStyle w:val="Sommario1"/>
+        <w:rPr>
+          <w:sz w:val="28"/>
+          <w:szCs w:val="28"/>
+        </w:rPr>
+      </w:pPr>
+      <w:r>
+        <w:rPr>
           <w:rFonts w:asciiTheme="majorHAnsi" w:hAnsiTheme="majorHAnsi"/>
-          <w:noProof/>
-          <w:sz w:val="28"/>
-          <w:szCs w:val="28"/>
+          <w:sz w:val="28"/>
+          <w:szCs w:val="28"/>
+        </w:rPr>
+        <w:t>7.</w:t>
+      </w:r>
+      <w:r>
+        <w:rPr>
+          <w:rFonts w:asciiTheme="minorHAnsi" w:eastAsiaTheme="minorEastAsia" w:hAnsiTheme="minorHAnsi" w:cstheme="minorBidi"/>
+          <w:b w:val="0"/>
+          <w:sz w:val="28"/>
+          <w:szCs w:val="28"/>
+          <w:lang w:eastAsia="it-IT"/>
         </w:rPr>
         <w:tab/>
       </w:r>
       <w:r>
         <w:rPr>
           <w:rFonts w:asciiTheme="majorHAnsi" w:hAnsiTheme="majorHAnsi"/>
-          <w:noProof/>
+          <w:sz w:val="28"/>
+          <w:szCs w:val="28"/>
+        </w:rPr>
+        <w:t>Alloy</w:t>
+      </w:r>
+      <w:r>
+        <w:rPr>
+          <w:sz w:val="28"/>
+          <w:szCs w:val="28"/>
+        </w:rPr>
+        <w:tab/>
+      </w:r>
+      <w:r>
+        <w:rPr>
           <w:sz w:val="28"/>
           <w:szCs w:val="28"/>
         </w:rPr>
@@ -1747,25 +1797,19 @@
       </w:r>
       <w:r>
         <w:rPr>
-          <w:rFonts w:asciiTheme="majorHAnsi" w:hAnsiTheme="majorHAnsi"/>
-          <w:noProof/>
-          <w:sz w:val="28"/>
-          <w:szCs w:val="28"/>
-        </w:rPr>
-        <w:instrText xml:space="preserve"> PAGEREF _Toc434224707 \h </w:instrText>
-      </w:r>
-      <w:r>
-        <w:rPr>
-          <w:rFonts w:asciiTheme="majorHAnsi" w:hAnsiTheme="majorHAnsi"/>
-          <w:noProof/>
-          <w:sz w:val="28"/>
-          <w:szCs w:val="28"/>
-        </w:rPr>
-      </w:r>
-      <w:r>
-        <w:rPr>
-          <w:rFonts w:asciiTheme="majorHAnsi" w:hAnsiTheme="majorHAnsi"/>
-          <w:noProof/>
+          <w:sz w:val="28"/>
+          <w:szCs w:val="28"/>
+        </w:rPr>
+        <w:instrText xml:space="preserve"> PAGEREF _Toc439953024 \h </w:instrText>
+      </w:r>
+      <w:r>
+        <w:rPr>
+          <w:sz w:val="28"/>
+          <w:szCs w:val="28"/>
+        </w:rPr>
+      </w:r>
+      <w:r>
+        <w:rPr>
           <w:sz w:val="28"/>
           <w:szCs w:val="28"/>
         </w:rPr>
@@ -1773,17 +1817,13 @@
       </w:r>
       <w:r>
         <w:rPr>
-          <w:rFonts w:asciiTheme="majorHAnsi" w:hAnsiTheme="majorHAnsi"/>
-          <w:noProof/>
-          <w:sz w:val="28"/>
-          <w:szCs w:val="28"/>
-        </w:rPr>
-        <w:t>27</w:t>
-      </w:r>
-      <w:r>
-        <w:rPr>
-          <w:rFonts w:asciiTheme="majorHAnsi" w:hAnsiTheme="majorHAnsi"/>
-          <w:noProof/>
+          <w:sz w:val="28"/>
+          <w:szCs w:val="28"/>
+        </w:rPr>
+        <w:t>29</w:t>
+      </w:r>
+      <w:r>
+        <w:rPr>
           <w:sz w:val="28"/>
           <w:szCs w:val="28"/>
         </w:rPr>
@@ -1792,97 +1832,12 @@
     </w:p>
     <w:p>
       <w:pPr>
-        <w:pStyle w:val="Sommario1"/>
-        <w:spacing w:line="360" w:lineRule="auto"/>
-        <w:rPr>
-          <w:rFonts w:asciiTheme="majorHAnsi" w:eastAsiaTheme="minorEastAsia" w:hAnsiTheme="majorHAnsi" w:cstheme="minorBidi"/>
-          <w:b w:val="0"/>
-          <w:sz w:val="28"/>
-          <w:szCs w:val="28"/>
-          <w:lang w:val="en-GB" w:eastAsia="en-GB"/>
-        </w:rPr>
-      </w:pPr>
-      <w:r>
-        <w:rPr>
-          <w:rFonts w:asciiTheme="majorHAnsi" w:hAnsiTheme="majorHAnsi"/>
-          <w:sz w:val="28"/>
-          <w:szCs w:val="28"/>
-        </w:rPr>
-        <w:t>7.</w:t>
-      </w:r>
-      <w:r>
-        <w:rPr>
-          <w:rFonts w:asciiTheme="majorHAnsi" w:eastAsiaTheme="minorEastAsia" w:hAnsiTheme="majorHAnsi" w:cstheme="minorBidi"/>
-          <w:b w:val="0"/>
-          <w:sz w:val="28"/>
-          <w:szCs w:val="28"/>
-          <w:lang w:val="en-GB" w:eastAsia="en-GB"/>
-        </w:rPr>
-        <w:tab/>
-      </w:r>
-      <w:r>
-        <w:rPr>
-          <w:rFonts w:asciiTheme="majorHAnsi" w:hAnsiTheme="majorHAnsi"/>
-          <w:sz w:val="28"/>
-          <w:szCs w:val="28"/>
-        </w:rPr>
-        <w:t>Alloy</w:t>
-      </w:r>
-      <w:r>
-        <w:rPr>
-          <w:rFonts w:asciiTheme="majorHAnsi" w:hAnsiTheme="majorHAnsi"/>
-          <w:sz w:val="28"/>
-          <w:szCs w:val="28"/>
-        </w:rPr>
-        <w:tab/>
-      </w:r>
-      <w:r>
-        <w:rPr>
-          <w:rFonts w:asciiTheme="majorHAnsi" w:hAnsiTheme="majorHAnsi"/>
-          <w:sz w:val="28"/>
-          <w:szCs w:val="28"/>
-        </w:rPr>
-        <w:fldChar w:fldCharType="begin"/>
-      </w:r>
-      <w:r>
-        <w:rPr>
-          <w:rFonts w:asciiTheme="majorHAnsi" w:hAnsiTheme="majorHAnsi"/>
-          <w:sz w:val="28"/>
-          <w:szCs w:val="28"/>
-        </w:rPr>
-        <w:instrText xml:space="preserve"> PAGEREF _Toc434224708 \h </w:instrText>
-      </w:r>
-      <w:r>
-        <w:rPr>
-          <w:rFonts w:asciiTheme="majorHAnsi" w:hAnsiTheme="majorHAnsi"/>
-          <w:sz w:val="28"/>
-          <w:szCs w:val="28"/>
-        </w:rPr>
-      </w:r>
-      <w:r>
-        <w:rPr>
-          <w:rFonts w:asciiTheme="majorHAnsi" w:hAnsiTheme="majorHAnsi"/>
-          <w:sz w:val="28"/>
-          <w:szCs w:val="28"/>
-        </w:rPr>
-        <w:fldChar w:fldCharType="separate"/>
-      </w:r>
-      <w:r>
-        <w:rPr>
-          <w:rFonts w:asciiTheme="majorHAnsi" w:hAnsiTheme="majorHAnsi"/>
-          <w:sz w:val="28"/>
-          <w:szCs w:val="28"/>
-        </w:rPr>
-        <w:t>28</w:t>
-      </w:r>
-      <w:r>
-        <w:rPr>
-          <w:rFonts w:asciiTheme="majorHAnsi" w:hAnsiTheme="majorHAnsi"/>
-          <w:sz w:val="28"/>
-          <w:szCs w:val="28"/>
-        </w:rPr>
-        <w:fldChar w:fldCharType="end"/>
-      </w:r>
+        <w:rPr>
+          <w:rFonts w:eastAsiaTheme="minorEastAsia"/>
+          <w:sz w:val="28"/>
+          <w:szCs w:val="28"/>
+        </w:rPr>
+      </w:pPr>
     </w:p>
     <w:p>
       <w:pPr>
@@ -1890,13 +1845,10 @@
         <w:tabs>
           <w:tab w:val="left" w:pos="880"/>
         </w:tabs>
-        <w:spacing w:line="360" w:lineRule="auto"/>
-        <w:rPr>
-          <w:rFonts w:asciiTheme="majorHAnsi" w:eastAsiaTheme="minorEastAsia" w:hAnsiTheme="majorHAnsi" w:cstheme="minorBidi"/>
+        <w:rPr>
           <w:noProof/>
           <w:sz w:val="28"/>
           <w:szCs w:val="28"/>
-          <w:lang w:val="en-GB" w:eastAsia="en-GB"/>
         </w:rPr>
       </w:pPr>
       <w:r>
@@ -1910,11 +1862,11 @@
       </w:r>
       <w:r>
         <w:rPr>
-          <w:rFonts w:asciiTheme="majorHAnsi" w:eastAsiaTheme="minorEastAsia" w:hAnsiTheme="majorHAnsi" w:cstheme="minorBidi"/>
+          <w:rFonts w:asciiTheme="minorHAnsi" w:eastAsiaTheme="minorEastAsia" w:hAnsiTheme="minorHAnsi" w:cstheme="minorBidi"/>
           <w:noProof/>
           <w:sz w:val="28"/>
           <w:szCs w:val="28"/>
-          <w:lang w:val="en-GB" w:eastAsia="en-GB"/>
+          <w:lang w:eastAsia="it-IT"/>
         </w:rPr>
         <w:tab/>
       </w:r>
@@ -1929,7 +1881,6 @@
       </w:r>
       <w:r>
         <w:rPr>
-          <w:rFonts w:asciiTheme="majorHAnsi" w:hAnsiTheme="majorHAnsi"/>
           <w:noProof/>
           <w:sz w:val="28"/>
           <w:szCs w:val="28"/>
@@ -1938,7 +1889,6 @@
       </w:r>
       <w:r>
         <w:rPr>
-          <w:rFonts w:asciiTheme="majorHAnsi" w:hAnsiTheme="majorHAnsi"/>
           <w:noProof/>
           <w:sz w:val="28"/>
           <w:szCs w:val="28"/>
@@ -1947,16 +1897,14 @@
       </w:r>
       <w:r>
         <w:rPr>
-          <w:rFonts w:asciiTheme="majorHAnsi" w:hAnsiTheme="majorHAnsi"/>
           <w:noProof/>
           <w:sz w:val="28"/>
           <w:szCs w:val="28"/>
         </w:rPr>
-        <w:instrText xml:space="preserve"> PAGEREF _Toc434224709 \h </w:instrText>
-      </w:r>
-      <w:r>
-        <w:rPr>
-          <w:rFonts w:asciiTheme="majorHAnsi" w:hAnsiTheme="majorHAnsi"/>
+        <w:instrText xml:space="preserve"> PAGEREF _Toc439953025 \h </w:instrText>
+      </w:r>
+      <w:r>
+        <w:rPr>
           <w:noProof/>
           <w:sz w:val="28"/>
           <w:szCs w:val="28"/>
@@ -1964,7 +1912,6 @@
       </w:r>
       <w:r>
         <w:rPr>
-          <w:rFonts w:asciiTheme="majorHAnsi" w:hAnsiTheme="majorHAnsi"/>
           <w:noProof/>
           <w:sz w:val="28"/>
           <w:szCs w:val="28"/>
@@ -1973,22 +1920,27 @@
       </w:r>
       <w:r>
         <w:rPr>
-          <w:rFonts w:asciiTheme="majorHAnsi" w:hAnsiTheme="majorHAnsi"/>
           <w:noProof/>
           <w:sz w:val="28"/>
           <w:szCs w:val="28"/>
         </w:rPr>
-        <w:t>28</w:t>
-      </w:r>
-      <w:r>
-        <w:rPr>
-          <w:rFonts w:asciiTheme="majorHAnsi" w:hAnsiTheme="majorHAnsi"/>
+        <w:t>29</w:t>
+      </w:r>
+      <w:r>
+        <w:rPr>
           <w:noProof/>
           <w:sz w:val="28"/>
           <w:szCs w:val="28"/>
         </w:rPr>
         <w:fldChar w:fldCharType="end"/>
       </w:r>
+    </w:p>
+    <w:p>
+      <w:pPr>
+        <w:rPr>
+          <w:rFonts w:eastAsiaTheme="minorEastAsia"/>
+        </w:rPr>
+      </w:pPr>
     </w:p>
     <w:p>
       <w:pPr>
@@ -1996,13 +1948,10 @@
         <w:tabs>
           <w:tab w:val="left" w:pos="880"/>
         </w:tabs>
-        <w:spacing w:line="360" w:lineRule="auto"/>
-        <w:rPr>
-          <w:rFonts w:asciiTheme="majorHAnsi" w:eastAsiaTheme="minorEastAsia" w:hAnsiTheme="majorHAnsi" w:cstheme="minorBidi"/>
+        <w:rPr>
           <w:noProof/>
           <w:sz w:val="28"/>
           <w:szCs w:val="28"/>
-          <w:lang w:val="en-GB" w:eastAsia="en-GB"/>
         </w:rPr>
       </w:pPr>
       <w:r>
@@ -2016,11 +1965,11 @@
       </w:r>
       <w:r>
         <w:rPr>
-          <w:rFonts w:asciiTheme="majorHAnsi" w:eastAsiaTheme="minorEastAsia" w:hAnsiTheme="majorHAnsi" w:cstheme="minorBidi"/>
+          <w:rFonts w:asciiTheme="minorHAnsi" w:eastAsiaTheme="minorEastAsia" w:hAnsiTheme="minorHAnsi" w:cstheme="minorBidi"/>
           <w:noProof/>
           <w:sz w:val="28"/>
           <w:szCs w:val="28"/>
-          <w:lang w:val="en-GB" w:eastAsia="en-GB"/>
+          <w:lang w:eastAsia="it-IT"/>
         </w:rPr>
         <w:tab/>
       </w:r>
@@ -2035,7 +1984,6 @@
       </w:r>
       <w:r>
         <w:rPr>
-          <w:rFonts w:asciiTheme="majorHAnsi" w:hAnsiTheme="majorHAnsi"/>
           <w:noProof/>
           <w:sz w:val="28"/>
           <w:szCs w:val="28"/>
@@ -2044,7 +1992,6 @@
       </w:r>
       <w:r>
         <w:rPr>
-          <w:rFonts w:asciiTheme="majorHAnsi" w:hAnsiTheme="majorHAnsi"/>
           <w:noProof/>
           <w:sz w:val="28"/>
           <w:szCs w:val="28"/>
@@ -2053,16 +2000,14 @@
       </w:r>
       <w:r>
         <w:rPr>
-          <w:rFonts w:asciiTheme="majorHAnsi" w:hAnsiTheme="majorHAnsi"/>
           <w:noProof/>
           <w:sz w:val="28"/>
           <w:szCs w:val="28"/>
         </w:rPr>
-        <w:instrText xml:space="preserve"> PAGEREF _Toc434224710 \h </w:instrText>
-      </w:r>
-      <w:r>
-        <w:rPr>
-          <w:rFonts w:asciiTheme="majorHAnsi" w:hAnsiTheme="majorHAnsi"/>
+        <w:instrText xml:space="preserve"> PAGEREF _Toc439953026 \h </w:instrText>
+      </w:r>
+      <w:r>
+        <w:rPr>
           <w:noProof/>
           <w:sz w:val="28"/>
           <w:szCs w:val="28"/>
@@ -2070,7 +2015,6 @@
       </w:r>
       <w:r>
         <w:rPr>
-          <w:rFonts w:asciiTheme="majorHAnsi" w:hAnsiTheme="majorHAnsi"/>
           <w:noProof/>
           <w:sz w:val="28"/>
           <w:szCs w:val="28"/>
@@ -2079,22 +2023,27 @@
       </w:r>
       <w:r>
         <w:rPr>
-          <w:rFonts w:asciiTheme="majorHAnsi" w:hAnsiTheme="majorHAnsi"/>
           <w:noProof/>
           <w:sz w:val="28"/>
           <w:szCs w:val="28"/>
         </w:rPr>
-        <w:t>31</w:t>
-      </w:r>
-      <w:r>
-        <w:rPr>
-          <w:rFonts w:asciiTheme="majorHAnsi" w:hAnsiTheme="majorHAnsi"/>
+        <w:t>32</w:t>
+      </w:r>
+      <w:r>
+        <w:rPr>
           <w:noProof/>
           <w:sz w:val="28"/>
           <w:szCs w:val="28"/>
         </w:rPr>
         <w:fldChar w:fldCharType="end"/>
       </w:r>
+    </w:p>
+    <w:p>
+      <w:pPr>
+        <w:rPr>
+          <w:rFonts w:eastAsiaTheme="minorEastAsia"/>
+        </w:rPr>
+      </w:pPr>
     </w:p>
     <w:p>
       <w:pPr>
@@ -2102,13 +2051,10 @@
         <w:tabs>
           <w:tab w:val="left" w:pos="880"/>
         </w:tabs>
-        <w:spacing w:line="360" w:lineRule="auto"/>
-        <w:rPr>
-          <w:rFonts w:asciiTheme="majorHAnsi" w:eastAsiaTheme="minorEastAsia" w:hAnsiTheme="majorHAnsi" w:cstheme="minorBidi"/>
+        <w:rPr>
           <w:noProof/>
           <w:sz w:val="28"/>
           <w:szCs w:val="28"/>
-          <w:lang w:val="en-GB" w:eastAsia="en-GB"/>
         </w:rPr>
       </w:pPr>
       <w:r>
@@ -2122,11 +2068,11 @@
       </w:r>
       <w:r>
         <w:rPr>
-          <w:rFonts w:asciiTheme="majorHAnsi" w:eastAsiaTheme="minorEastAsia" w:hAnsiTheme="majorHAnsi" w:cstheme="minorBidi"/>
+          <w:rFonts w:asciiTheme="minorHAnsi" w:eastAsiaTheme="minorEastAsia" w:hAnsiTheme="minorHAnsi" w:cstheme="minorBidi"/>
           <w:noProof/>
           <w:sz w:val="28"/>
           <w:szCs w:val="28"/>
-          <w:lang w:val="en-GB" w:eastAsia="en-GB"/>
+          <w:lang w:eastAsia="it-IT"/>
         </w:rPr>
         <w:tab/>
       </w:r>
@@ -2141,17 +2087,112 @@
       </w:r>
       <w:r>
         <w:rPr>
+          <w:noProof/>
+          <w:sz w:val="28"/>
+          <w:szCs w:val="28"/>
+        </w:rPr>
+        <w:tab/>
+      </w:r>
+      <w:r>
+        <w:rPr>
+          <w:noProof/>
+          <w:sz w:val="28"/>
+          <w:szCs w:val="28"/>
+        </w:rPr>
+        <w:fldChar w:fldCharType="begin"/>
+      </w:r>
+      <w:r>
+        <w:rPr>
+          <w:noProof/>
+          <w:sz w:val="28"/>
+          <w:szCs w:val="28"/>
+        </w:rPr>
+        <w:instrText xml:space="preserve"> PAGEREF _Toc439953027 \h </w:instrText>
+      </w:r>
+      <w:r>
+        <w:rPr>
+          <w:noProof/>
+          <w:sz w:val="28"/>
+          <w:szCs w:val="28"/>
+        </w:rPr>
+      </w:r>
+      <w:r>
+        <w:rPr>
+          <w:noProof/>
+          <w:sz w:val="28"/>
+          <w:szCs w:val="28"/>
+        </w:rPr>
+        <w:fldChar w:fldCharType="separate"/>
+      </w:r>
+      <w:r>
+        <w:rPr>
+          <w:noProof/>
+          <w:sz w:val="28"/>
+          <w:szCs w:val="28"/>
+        </w:rPr>
+        <w:t>33</w:t>
+      </w:r>
+      <w:r>
+        <w:rPr>
+          <w:noProof/>
+          <w:sz w:val="28"/>
+          <w:szCs w:val="28"/>
+        </w:rPr>
+        <w:fldChar w:fldCharType="end"/>
+      </w:r>
+    </w:p>
+    <w:p>
+      <w:pPr>
+        <w:rPr>
+          <w:rFonts w:eastAsiaTheme="minorEastAsia"/>
+          <w:sz w:val="28"/>
+          <w:szCs w:val="28"/>
+        </w:rPr>
+      </w:pPr>
+    </w:p>
+    <w:p>
+      <w:pPr>
+        <w:pStyle w:val="Sommario1"/>
+        <w:rPr>
+          <w:sz w:val="28"/>
+          <w:szCs w:val="28"/>
+        </w:rPr>
+      </w:pPr>
+      <w:r>
+        <w:rPr>
           <w:rFonts w:asciiTheme="majorHAnsi" w:hAnsiTheme="majorHAnsi"/>
-          <w:noProof/>
-          <w:sz w:val="28"/>
-          <w:szCs w:val="28"/>
+          <w:sz w:val="28"/>
+          <w:szCs w:val="28"/>
+        </w:rPr>
+        <w:t>8.</w:t>
+      </w:r>
+      <w:r>
+        <w:rPr>
+          <w:rFonts w:asciiTheme="minorHAnsi" w:eastAsiaTheme="minorEastAsia" w:hAnsiTheme="minorHAnsi" w:cstheme="minorBidi"/>
+          <w:b w:val="0"/>
+          <w:sz w:val="28"/>
+          <w:szCs w:val="28"/>
+          <w:lang w:eastAsia="it-IT"/>
         </w:rPr>
         <w:tab/>
       </w:r>
       <w:r>
         <w:rPr>
           <w:rFonts w:asciiTheme="majorHAnsi" w:hAnsiTheme="majorHAnsi"/>
-          <w:noProof/>
+          <w:sz w:val="28"/>
+          <w:szCs w:val="28"/>
+        </w:rPr>
+        <w:t>Used tools</w:t>
+      </w:r>
+      <w:r>
+        <w:rPr>
+          <w:sz w:val="28"/>
+          <w:szCs w:val="28"/>
+        </w:rPr>
+        <w:tab/>
+      </w:r>
+      <w:r>
+        <w:rPr>
           <w:sz w:val="28"/>
           <w:szCs w:val="28"/>
         </w:rPr>
@@ -2159,25 +2200,114 @@
       </w:r>
       <w:r>
         <w:rPr>
+          <w:sz w:val="28"/>
+          <w:szCs w:val="28"/>
+        </w:rPr>
+        <w:instrText xml:space="preserve"> PAGEREF _Toc439953028 \h </w:instrText>
+      </w:r>
+      <w:r>
+        <w:rPr>
+          <w:sz w:val="28"/>
+          <w:szCs w:val="28"/>
+        </w:rPr>
+      </w:r>
+      <w:r>
+        <w:rPr>
+          <w:sz w:val="28"/>
+          <w:szCs w:val="28"/>
+        </w:rPr>
+        <w:fldChar w:fldCharType="separate"/>
+      </w:r>
+      <w:r>
+        <w:rPr>
+          <w:sz w:val="28"/>
+          <w:szCs w:val="28"/>
+        </w:rPr>
+        <w:t>35</w:t>
+      </w:r>
+      <w:r>
+        <w:rPr>
+          <w:sz w:val="28"/>
+          <w:szCs w:val="28"/>
+        </w:rPr>
+        <w:fldChar w:fldCharType="end"/>
+      </w:r>
+    </w:p>
+    <w:p>
+      <w:pPr>
+        <w:rPr>
+          <w:rFonts w:eastAsiaTheme="minorEastAsia"/>
+          <w:sz w:val="28"/>
+          <w:szCs w:val="28"/>
+        </w:rPr>
+      </w:pPr>
+    </w:p>
+    <w:p>
+      <w:pPr>
+        <w:pStyle w:val="Sommario1"/>
+        <w:rPr>
+          <w:rFonts w:asciiTheme="minorHAnsi" w:eastAsiaTheme="minorEastAsia" w:hAnsiTheme="minorHAnsi" w:cstheme="minorBidi"/>
+          <w:b w:val="0"/>
+          <w:sz w:val="28"/>
+          <w:szCs w:val="28"/>
+          <w:lang w:eastAsia="it-IT"/>
+        </w:rPr>
+      </w:pPr>
+      <w:r>
+        <w:rPr>
           <w:rFonts w:asciiTheme="majorHAnsi" w:hAnsiTheme="majorHAnsi"/>
-          <w:noProof/>
-          <w:sz w:val="28"/>
-          <w:szCs w:val="28"/>
-        </w:rPr>
-        <w:instrText xml:space="preserve"> PAGEREF _Toc434224711 \h </w:instrText>
+          <w:sz w:val="28"/>
+          <w:szCs w:val="28"/>
+        </w:rPr>
+        <w:t>9.</w:t>
+      </w:r>
+      <w:r>
+        <w:rPr>
+          <w:rFonts w:asciiTheme="minorHAnsi" w:eastAsiaTheme="minorEastAsia" w:hAnsiTheme="minorHAnsi" w:cstheme="minorBidi"/>
+          <w:b w:val="0"/>
+          <w:sz w:val="28"/>
+          <w:szCs w:val="28"/>
+          <w:lang w:eastAsia="it-IT"/>
+        </w:rPr>
+        <w:tab/>
       </w:r>
       <w:r>
         <w:rPr>
           <w:rFonts w:asciiTheme="majorHAnsi" w:hAnsiTheme="majorHAnsi"/>
-          <w:noProof/>
-          <w:sz w:val="28"/>
-          <w:szCs w:val="28"/>
-        </w:rPr>
-      </w:r>
-      <w:r>
-        <w:rPr>
-          <w:rFonts w:asciiTheme="majorHAnsi" w:hAnsiTheme="majorHAnsi"/>
-          <w:noProof/>
+          <w:sz w:val="28"/>
+          <w:szCs w:val="28"/>
+        </w:rPr>
+        <w:t>Hours of work</w:t>
+      </w:r>
+      <w:r>
+        <w:rPr>
+          <w:sz w:val="28"/>
+          <w:szCs w:val="28"/>
+        </w:rPr>
+        <w:tab/>
+      </w:r>
+      <w:r>
+        <w:rPr>
+          <w:sz w:val="28"/>
+          <w:szCs w:val="28"/>
+        </w:rPr>
+        <w:fldChar w:fldCharType="begin"/>
+      </w:r>
+      <w:r>
+        <w:rPr>
+          <w:sz w:val="28"/>
+          <w:szCs w:val="28"/>
+        </w:rPr>
+        <w:instrText xml:space="preserve"> PAGEREF _Toc439953029 \h </w:instrText>
+      </w:r>
+      <w:r>
+        <w:rPr>
+          <w:sz w:val="28"/>
+          <w:szCs w:val="28"/>
+        </w:rPr>
+      </w:r>
+      <w:r>
+        <w:rPr>
           <w:sz w:val="28"/>
           <w:szCs w:val="28"/>
         </w:rPr>
@@ -2185,17 +2315,13 @@
       </w:r>
       <w:r>
         <w:rPr>
-          <w:rFonts w:asciiTheme="majorHAnsi" w:hAnsiTheme="majorHAnsi"/>
-          <w:noProof/>
-          <w:sz w:val="28"/>
-          <w:szCs w:val="28"/>
-        </w:rPr>
-        <w:t>32</w:t>
-      </w:r>
-      <w:r>
-        <w:rPr>
-          <w:rFonts w:asciiTheme="majorHAnsi" w:hAnsiTheme="majorHAnsi"/>
-          <w:noProof/>
+          <w:sz w:val="28"/>
+          <w:szCs w:val="28"/>
+        </w:rPr>
+        <w:t>35</w:t>
+      </w:r>
+      <w:r>
+        <w:rPr>
           <w:sz w:val="28"/>
           <w:szCs w:val="28"/>
         </w:rPr>
@@ -2204,211 +2330,56 @@
     </w:p>
     <w:p>
       <w:pPr>
-        <w:pStyle w:val="Sommario1"/>
-        <w:spacing w:line="360" w:lineRule="auto"/>
-        <w:rPr>
-          <w:rFonts w:asciiTheme="majorHAnsi" w:eastAsiaTheme="minorEastAsia" w:hAnsiTheme="majorHAnsi" w:cstheme="minorBidi"/>
-          <w:b w:val="0"/>
-          <w:sz w:val="28"/>
-          <w:szCs w:val="28"/>
-          <w:lang w:val="en-GB" w:eastAsia="en-GB"/>
-        </w:rPr>
-      </w:pPr>
-      <w:r>
-        <w:rPr>
-          <w:rFonts w:asciiTheme="majorHAnsi" w:hAnsiTheme="majorHAnsi"/>
-          <w:sz w:val="28"/>
-          <w:szCs w:val="28"/>
-        </w:rPr>
-        <w:t>8.</w:t>
-      </w:r>
-      <w:r>
-        <w:rPr>
-          <w:rFonts w:asciiTheme="majorHAnsi" w:eastAsiaTheme="minorEastAsia" w:hAnsiTheme="majorHAnsi" w:cstheme="minorBidi"/>
-          <w:b w:val="0"/>
-          <w:sz w:val="28"/>
-          <w:szCs w:val="28"/>
-          <w:lang w:val="en-GB" w:eastAsia="en-GB"/>
-        </w:rPr>
-        <w:tab/>
-      </w:r>
-      <w:r>
-        <w:rPr>
-          <w:rFonts w:asciiTheme="majorHAnsi" w:hAnsiTheme="majorHAnsi"/>
-          <w:sz w:val="28"/>
-          <w:szCs w:val="28"/>
-        </w:rPr>
-        <w:t>Used tools</w:t>
-      </w:r>
-      <w:r>
-        <w:rPr>
-          <w:rFonts w:asciiTheme="majorHAnsi" w:hAnsiTheme="majorHAnsi"/>
-          <w:sz w:val="28"/>
-          <w:szCs w:val="28"/>
-        </w:rPr>
-        <w:tab/>
-      </w:r>
-      <w:r>
-        <w:rPr>
-          <w:rFonts w:asciiTheme="majorHAnsi" w:hAnsiTheme="majorHAnsi"/>
-          <w:sz w:val="28"/>
-          <w:szCs w:val="28"/>
-        </w:rPr>
-        <w:fldChar w:fldCharType="begin"/>
-      </w:r>
-      <w:r>
-        <w:rPr>
-          <w:rFonts w:asciiTheme="majorHAnsi" w:hAnsiTheme="majorHAnsi"/>
-          <w:sz w:val="28"/>
-          <w:szCs w:val="28"/>
-        </w:rPr>
-        <w:instrText xml:space="preserve"> PAGEREF _Toc434224712 \h </w:instrText>
-      </w:r>
-      <w:r>
-        <w:rPr>
-          <w:rFonts w:asciiTheme="majorHAnsi" w:hAnsiTheme="majorHAnsi"/>
-          <w:sz w:val="28"/>
-          <w:szCs w:val="28"/>
-        </w:rPr>
-      </w:r>
-      <w:r>
-        <w:rPr>
-          <w:rFonts w:asciiTheme="majorHAnsi" w:hAnsiTheme="majorHAnsi"/>
-          <w:sz w:val="28"/>
-          <w:szCs w:val="28"/>
-        </w:rPr>
-        <w:fldChar w:fldCharType="separate"/>
-      </w:r>
-      <w:r>
-        <w:rPr>
-          <w:rFonts w:asciiTheme="majorHAnsi" w:hAnsiTheme="majorHAnsi"/>
-          <w:sz w:val="28"/>
-          <w:szCs w:val="28"/>
-        </w:rPr>
-        <w:t>34</w:t>
-      </w:r>
-      <w:r>
-        <w:rPr>
-          <w:rFonts w:asciiTheme="majorHAnsi" w:hAnsiTheme="majorHAnsi"/>
-          <w:sz w:val="28"/>
-          <w:szCs w:val="28"/>
-        </w:rPr>
-        <w:fldChar w:fldCharType="end"/>
-      </w:r>
-    </w:p>
-    <w:p>
-      <w:pPr>
-        <w:pStyle w:val="Sommario1"/>
-        <w:spacing w:line="360" w:lineRule="auto"/>
-        <w:rPr>
-          <w:rFonts w:asciiTheme="majorHAnsi" w:eastAsiaTheme="minorEastAsia" w:hAnsiTheme="majorHAnsi" w:cstheme="minorBidi"/>
-          <w:b w:val="0"/>
-          <w:sz w:val="28"/>
-          <w:szCs w:val="28"/>
-          <w:lang w:val="en-GB" w:eastAsia="en-GB"/>
-        </w:rPr>
-      </w:pPr>
-      <w:r>
-        <w:rPr>
-          <w:rFonts w:asciiTheme="majorHAnsi" w:hAnsiTheme="majorHAnsi"/>
-          <w:sz w:val="28"/>
-          <w:szCs w:val="28"/>
-        </w:rPr>
-        <w:t>9.</w:t>
-      </w:r>
-      <w:r>
-        <w:rPr>
-          <w:rFonts w:asciiTheme="majorHAnsi" w:eastAsiaTheme="minorEastAsia" w:hAnsiTheme="majorHAnsi" w:cstheme="minorBidi"/>
-          <w:b w:val="0"/>
-          <w:sz w:val="28"/>
-          <w:szCs w:val="28"/>
-          <w:lang w:val="en-GB" w:eastAsia="en-GB"/>
-        </w:rPr>
-        <w:tab/>
-      </w:r>
-      <w:r>
-        <w:rPr>
-          <w:rFonts w:asciiTheme="majorHAnsi" w:hAnsiTheme="majorHAnsi"/>
-          <w:sz w:val="28"/>
-          <w:szCs w:val="28"/>
-        </w:rPr>
-        <w:t>Hours of work</w:t>
-      </w:r>
-      <w:r>
-        <w:rPr>
-          <w:rFonts w:asciiTheme="majorHAnsi" w:hAnsiTheme="majorHAnsi"/>
-          <w:sz w:val="28"/>
-          <w:szCs w:val="28"/>
-        </w:rPr>
-        <w:tab/>
-      </w:r>
-      <w:r>
-        <w:rPr>
-          <w:rFonts w:asciiTheme="majorHAnsi" w:hAnsiTheme="majorHAnsi"/>
-          <w:sz w:val="28"/>
-          <w:szCs w:val="28"/>
-        </w:rPr>
-        <w:fldChar w:fldCharType="begin"/>
-      </w:r>
-      <w:r>
-        <w:rPr>
-          <w:rFonts w:asciiTheme="majorHAnsi" w:hAnsiTheme="majorHAnsi"/>
-          <w:sz w:val="28"/>
-          <w:szCs w:val="28"/>
-        </w:rPr>
-        <w:instrText xml:space="preserve"> PAGEREF _Toc434224713 \h </w:instrText>
-      </w:r>
-      <w:r>
-        <w:rPr>
-          <w:rFonts w:asciiTheme="majorHAnsi" w:hAnsiTheme="majorHAnsi"/>
-          <w:sz w:val="28"/>
-          <w:szCs w:val="28"/>
-        </w:rPr>
-      </w:r>
-      <w:r>
-        <w:rPr>
-          <w:rFonts w:asciiTheme="majorHAnsi" w:hAnsiTheme="majorHAnsi"/>
-          <w:sz w:val="28"/>
-          <w:szCs w:val="28"/>
-        </w:rPr>
-        <w:fldChar w:fldCharType="separate"/>
-      </w:r>
-      <w:r>
-        <w:rPr>
-          <w:rFonts w:asciiTheme="majorHAnsi" w:hAnsiTheme="majorHAnsi"/>
-          <w:sz w:val="28"/>
-          <w:szCs w:val="28"/>
-        </w:rPr>
-        <w:t>34</w:t>
-      </w:r>
-      <w:r>
-        <w:rPr>
-          <w:rFonts w:asciiTheme="majorHAnsi" w:hAnsiTheme="majorHAnsi"/>
-          <w:sz w:val="28"/>
-          <w:szCs w:val="28"/>
-        </w:rPr>
-        <w:fldChar w:fldCharType="end"/>
-      </w:r>
-    </w:p>
-    <w:p>
-      <w:pPr>
-        <w:spacing w:line="360" w:lineRule="auto"/>
-        <w:rPr>
-          <w:rFonts w:asciiTheme="majorHAnsi" w:hAnsiTheme="majorHAnsi"/>
-          <w:noProof/>
-          <w:sz w:val="28"/>
-          <w:szCs w:val="28"/>
-        </w:rPr>
-      </w:pPr>
-      <w:r>
+        <w:spacing w:line="360" w:lineRule="auto"/>
         <w:rPr>
           <w:rFonts w:asciiTheme="majorHAnsi" w:hAnsiTheme="majorHAnsi" w:cs="Times"/>
           <w:noProof/>
           <w:sz w:val="28"/>
           <w:szCs w:val="28"/>
         </w:rPr>
+      </w:pPr>
+      <w:r>
+        <w:rPr>
+          <w:rFonts w:asciiTheme="majorHAnsi" w:hAnsiTheme="majorHAnsi" w:cs="Times"/>
+          <w:noProof/>
+          <w:sz w:val="28"/>
+          <w:szCs w:val="28"/>
+        </w:rPr>
         <w:fldChar w:fldCharType="end"/>
       </w:r>
+    </w:p>
+    <w:p>
+      <w:pPr>
+        <w:spacing w:line="360" w:lineRule="auto"/>
+        <w:rPr>
+          <w:rFonts w:asciiTheme="majorHAnsi" w:hAnsiTheme="majorHAnsi" w:cs="Times"/>
+          <w:noProof/>
+          <w:sz w:val="28"/>
+          <w:szCs w:val="28"/>
+        </w:rPr>
+      </w:pPr>
+    </w:p>
+    <w:p>
+      <w:pPr>
+        <w:spacing w:line="360" w:lineRule="auto"/>
+        <w:rPr>
+          <w:rFonts w:asciiTheme="majorHAnsi" w:hAnsiTheme="majorHAnsi" w:cs="Times"/>
+          <w:noProof/>
+          <w:sz w:val="28"/>
+          <w:szCs w:val="28"/>
+        </w:rPr>
+      </w:pPr>
+    </w:p>
+    <w:p>
+      <w:pPr>
+        <w:spacing w:line="360" w:lineRule="auto"/>
+        <w:rPr>
+          <w:rFonts w:asciiTheme="majorHAnsi" w:hAnsiTheme="majorHAnsi" w:cs="Times"/>
+          <w:noProof/>
+          <w:sz w:val="28"/>
+          <w:szCs w:val="28"/>
+        </w:rPr>
+      </w:pPr>
     </w:p>
     <w:p>
       <w:pPr>
@@ -2421,7 +2392,7 @@
         </w:rPr>
       </w:pPr>
       <w:bookmarkStart w:id="0" w:name="_Toc439994665"/>
-      <w:bookmarkStart w:id="1" w:name="_Toc434224691"/>
+      <w:bookmarkStart w:id="1" w:name="_Toc439953007"/>
       <w:r>
         <w:rPr>
           <w:rFonts w:asciiTheme="majorHAnsi" w:hAnsiTheme="majorHAnsi"/>
@@ -2457,7 +2428,7 @@
           <w:sz w:val="32"/>
         </w:rPr>
       </w:pPr>
-      <w:bookmarkStart w:id="2" w:name="_Toc434224692"/>
+      <w:bookmarkStart w:id="2" w:name="_Toc439953008"/>
       <w:r>
         <w:rPr>
           <w:rFonts w:asciiTheme="majorHAnsi" w:hAnsiTheme="majorHAnsi"/>
@@ -2714,7 +2685,7 @@
           <w:sz w:val="32"/>
         </w:rPr>
       </w:pPr>
-      <w:bookmarkStart w:id="3" w:name="_Toc434224693"/>
+      <w:bookmarkStart w:id="3" w:name="_Toc439953009"/>
       <w:r>
         <w:rPr>
           <w:rFonts w:asciiTheme="majorHAnsi" w:hAnsiTheme="majorHAnsi"/>
@@ -2848,7 +2819,7 @@
           <w:sz w:val="32"/>
         </w:rPr>
       </w:pPr>
-      <w:bookmarkStart w:id="4" w:name="_Toc434224694"/>
+      <w:bookmarkStart w:id="4" w:name="_Toc439953010"/>
       <w:r>
         <w:rPr>
           <w:rFonts w:asciiTheme="majorHAnsi" w:hAnsiTheme="majorHAnsi"/>
@@ -3964,8 +3935,8 @@
           <w:sz w:val="32"/>
         </w:rPr>
       </w:pPr>
-      <w:bookmarkStart w:id="5" w:name="_Toc434224695"/>
-      <w:bookmarkStart w:id="6" w:name="_Toc439994673"/>
+      <w:bookmarkStart w:id="5" w:name="_Toc439994673"/>
+      <w:bookmarkStart w:id="6" w:name="_Toc439953011"/>
       <w:r>
         <w:rPr>
           <w:rFonts w:asciiTheme="majorHAnsi" w:hAnsiTheme="majorHAnsi"/>
@@ -3987,10 +3958,11 @@
         </w:rPr>
         <w:t>ystem</w:t>
       </w:r>
-      <w:bookmarkEnd w:id="5"/>
-    </w:p>
-    <w:p>
-      <w:pPr>
+      <w:bookmarkEnd w:id="6"/>
+    </w:p>
+    <w:p>
+      <w:pPr>
+        <w:jc w:val="both"/>
         <w:rPr>
           <w:rFonts w:eastAsiaTheme="minorHAnsi"/>
         </w:rPr>
@@ -4046,6 +4018,7 @@
     </w:p>
     <w:p>
       <w:pPr>
+        <w:jc w:val="both"/>
         <w:rPr>
           <w:rFonts w:eastAsiaTheme="minorHAnsi"/>
         </w:rPr>
@@ -4054,6 +4027,7 @@
     <w:p>
       <w:pPr>
         <w:ind w:left="360"/>
+        <w:jc w:val="both"/>
         <w:rPr>
           <w:rFonts w:eastAsiaTheme="minorHAnsi"/>
           <w:b/>
@@ -4067,6 +4041,7 @@
           <w:ilvl w:val="0"/>
           <w:numId w:val="23"/>
         </w:numPr>
+        <w:jc w:val="both"/>
         <w:rPr>
           <w:rFonts w:eastAsiaTheme="minorHAnsi"/>
           <w:b/>
@@ -4131,6 +4106,7 @@
     <w:p>
       <w:pPr>
         <w:pStyle w:val="Paragrafoelenco"/>
+        <w:jc w:val="both"/>
         <w:rPr>
           <w:rFonts w:eastAsiaTheme="minorHAnsi"/>
           <w:b/>
@@ -4139,6 +4115,7 @@
     </w:p>
     <w:p>
       <w:pPr>
+        <w:jc w:val="both"/>
         <w:rPr>
           <w:rFonts w:eastAsiaTheme="minorHAnsi"/>
           <w:b/>
@@ -4152,6 +4129,7 @@
           <w:ilvl w:val="0"/>
           <w:numId w:val="23"/>
         </w:numPr>
+        <w:jc w:val="both"/>
         <w:rPr>
           <w:rFonts w:eastAsiaTheme="minorHAnsi"/>
           <w:b/>
@@ -4211,6 +4189,7 @@
     <w:p>
       <w:pPr>
         <w:pStyle w:val="Paragrafoelenco"/>
+        <w:jc w:val="both"/>
         <w:rPr>
           <w:rFonts w:eastAsiaTheme="minorHAnsi"/>
           <w:b/>
@@ -4219,6 +4198,7 @@
     </w:p>
     <w:p>
       <w:pPr>
+        <w:jc w:val="both"/>
         <w:rPr>
           <w:rFonts w:eastAsiaTheme="minorHAnsi"/>
           <w:b/>
@@ -4232,6 +4212,7 @@
           <w:ilvl w:val="0"/>
           <w:numId w:val="23"/>
         </w:numPr>
+        <w:jc w:val="both"/>
         <w:rPr>
           <w:rFonts w:eastAsiaTheme="minorHAnsi"/>
           <w:b/>
@@ -4361,8 +4342,8 @@
           <w:sz w:val="44"/>
         </w:rPr>
       </w:pPr>
-      <w:bookmarkStart w:id="7" w:name="_Toc434224696"/>
-      <w:bookmarkEnd w:id="6"/>
+      <w:bookmarkStart w:id="7" w:name="_Toc439953012"/>
+      <w:bookmarkEnd w:id="5"/>
       <w:r>
         <w:rPr>
           <w:rFonts w:asciiTheme="majorHAnsi" w:hAnsiTheme="majorHAnsi"/>
@@ -4630,8 +4611,8 @@
           <w:sz w:val="44"/>
         </w:rPr>
       </w:pPr>
-      <w:bookmarkStart w:id="8" w:name="_Toc434224697"/>
-      <w:bookmarkStart w:id="9" w:name="_Toc439994682"/>
+      <w:bookmarkStart w:id="8" w:name="_Toc439994682"/>
+      <w:bookmarkStart w:id="9" w:name="_Toc439953013"/>
       <w:r>
         <w:rPr>
           <w:rFonts w:asciiTheme="majorHAnsi" w:hAnsiTheme="majorHAnsi"/>
@@ -4639,7 +4620,7 @@
         </w:rPr>
         <w:t>Requirements</w:t>
       </w:r>
-      <w:bookmarkEnd w:id="8"/>
+      <w:bookmarkEnd w:id="9"/>
     </w:p>
     <w:p>
       <w:pPr>
@@ -4651,7 +4632,7 @@
           <w:sz w:val="32"/>
         </w:rPr>
       </w:pPr>
-      <w:bookmarkStart w:id="10" w:name="_Toc434224698"/>
+      <w:bookmarkStart w:id="10" w:name="_Toc439953014"/>
       <w:r>
         <w:rPr>
           <w:rFonts w:asciiTheme="majorHAnsi" w:hAnsiTheme="majorHAnsi"/>
@@ -5291,7 +5272,7 @@
           <w:sz w:val="32"/>
         </w:rPr>
       </w:pPr>
-      <w:bookmarkStart w:id="11" w:name="_Toc434224699"/>
+      <w:bookmarkStart w:id="11" w:name="_Toc439953015"/>
       <w:r>
         <w:rPr>
           <w:rFonts w:asciiTheme="majorHAnsi" w:hAnsiTheme="majorHAnsi"/>
@@ -6091,7 +6072,7 @@
           <w:lang w:val="it-IT" w:eastAsia="it-IT"/>
         </w:rPr>
         <w:drawing>
-          <wp:anchor distT="0" distB="0" distL="114300" distR="114300" simplePos="0" relativeHeight="251651072" behindDoc="0" locked="0" layoutInCell="1" allowOverlap="1" wp14:anchorId="7CC84714" wp14:editId="2A5BCCB8">
+          <wp:anchor distT="0" distB="0" distL="114300" distR="114300" simplePos="0" relativeHeight="251651072" behindDoc="0" locked="0" layoutInCell="1" allowOverlap="1" wp14:anchorId="33D41BC9" wp14:editId="6B3AC263">
             <wp:simplePos x="0" y="0"/>
             <wp:positionH relativeFrom="margin">
               <wp:posOffset>144780</wp:posOffset>
@@ -6356,7 +6337,7 @@
           <w:lang w:val="it-IT" w:eastAsia="it-IT"/>
         </w:rPr>
         <w:drawing>
-          <wp:anchor distT="0" distB="0" distL="114300" distR="114300" simplePos="0" relativeHeight="251650048" behindDoc="0" locked="0" layoutInCell="1" allowOverlap="1" wp14:anchorId="365A8F01" wp14:editId="4B2CFC0B">
+          <wp:anchor distT="0" distB="0" distL="114300" distR="114300" simplePos="0" relativeHeight="251650048" behindDoc="0" locked="0" layoutInCell="1" allowOverlap="1" wp14:anchorId="48403E09" wp14:editId="6398B2AA">
             <wp:simplePos x="0" y="0"/>
             <wp:positionH relativeFrom="margin">
               <wp:posOffset>3828415</wp:posOffset>
@@ -6419,7 +6400,7 @@
           <w:lang w:val="it-IT" w:eastAsia="it-IT"/>
         </w:rPr>
         <w:drawing>
-          <wp:anchor distT="0" distB="0" distL="114300" distR="114300" simplePos="0" relativeHeight="251667456" behindDoc="0" locked="0" layoutInCell="1" allowOverlap="1" wp14:anchorId="2D254ACF" wp14:editId="0AB3BE0B">
+          <wp:anchor distT="0" distB="0" distL="114300" distR="114300" simplePos="0" relativeHeight="251667456" behindDoc="0" locked="0" layoutInCell="1" allowOverlap="1" wp14:anchorId="740B03F6" wp14:editId="65A3FD42">
             <wp:simplePos x="0" y="0"/>
             <wp:positionH relativeFrom="margin">
               <wp:posOffset>300990</wp:posOffset>
@@ -6646,7 +6627,7 @@
           <w:lang w:val="it-IT" w:eastAsia="it-IT"/>
         </w:rPr>
         <w:drawing>
-          <wp:anchor distT="0" distB="0" distL="114300" distR="114300" simplePos="0" relativeHeight="251649024" behindDoc="0" locked="0" layoutInCell="1" allowOverlap="1" wp14:anchorId="1113764B" wp14:editId="32ADE13B">
+          <wp:anchor distT="0" distB="0" distL="114300" distR="114300" simplePos="0" relativeHeight="251649024" behindDoc="0" locked="0" layoutInCell="1" allowOverlap="1" wp14:anchorId="5F37C7C8" wp14:editId="79F838B1">
             <wp:simplePos x="0" y="0"/>
             <wp:positionH relativeFrom="margin">
               <wp:posOffset>295910</wp:posOffset>
@@ -6719,7 +6700,7 @@
           <w:lang w:val="it-IT" w:eastAsia="it-IT"/>
         </w:rPr>
         <w:drawing>
-          <wp:anchor distT="0" distB="0" distL="114300" distR="114300" simplePos="0" relativeHeight="251652096" behindDoc="0" locked="0" layoutInCell="1" allowOverlap="1" wp14:anchorId="717AC034" wp14:editId="0D2C8F41">
+          <wp:anchor distT="0" distB="0" distL="114300" distR="114300" simplePos="0" relativeHeight="251652096" behindDoc="0" locked="0" layoutInCell="1" allowOverlap="1" wp14:anchorId="42A3D3DD" wp14:editId="22039EFA">
             <wp:simplePos x="0" y="0"/>
             <wp:positionH relativeFrom="margin">
               <wp:posOffset>3874770</wp:posOffset>
@@ -6925,7 +6906,7 @@
         </w:rPr>
         <w:lastRenderedPageBreak/>
         <w:drawing>
-          <wp:anchor distT="0" distB="0" distL="114300" distR="114300" simplePos="0" relativeHeight="251656192" behindDoc="0" locked="0" layoutInCell="1" allowOverlap="1" wp14:anchorId="6E931A37" wp14:editId="1C61ACAA">
+          <wp:anchor distT="0" distB="0" distL="114300" distR="114300" simplePos="0" relativeHeight="251656192" behindDoc="0" locked="0" layoutInCell="1" allowOverlap="1" wp14:anchorId="7FF6A08D" wp14:editId="337A4938">
             <wp:simplePos x="0" y="0"/>
             <wp:positionH relativeFrom="margin">
               <wp:posOffset>3676650</wp:posOffset>
@@ -6988,7 +6969,7 @@
           <w:lang w:val="it-IT" w:eastAsia="it-IT"/>
         </w:rPr>
         <w:drawing>
-          <wp:anchor distT="0" distB="0" distL="114300" distR="114300" simplePos="0" relativeHeight="251645952" behindDoc="0" locked="0" layoutInCell="1" allowOverlap="1" wp14:anchorId="597781AE" wp14:editId="58B6C687">
+          <wp:anchor distT="0" distB="0" distL="114300" distR="114300" simplePos="0" relativeHeight="251645952" behindDoc="0" locked="0" layoutInCell="1" allowOverlap="1" wp14:anchorId="7557B6E4" wp14:editId="411048F5">
             <wp:simplePos x="0" y="0"/>
             <wp:positionH relativeFrom="margin">
               <wp:posOffset>666750</wp:posOffset>
@@ -7227,7 +7208,7 @@
           <w:lang w:val="it-IT" w:eastAsia="it-IT"/>
         </w:rPr>
         <w:drawing>
-          <wp:anchor distT="0" distB="0" distL="114300" distR="114300" simplePos="0" relativeHeight="251646976" behindDoc="0" locked="0" layoutInCell="1" allowOverlap="1" wp14:anchorId="21DCE757" wp14:editId="32A3B62B">
+          <wp:anchor distT="0" distB="0" distL="114300" distR="114300" simplePos="0" relativeHeight="251646976" behindDoc="0" locked="0" layoutInCell="1" allowOverlap="1" wp14:anchorId="28CBA9DC" wp14:editId="28402202">
             <wp:simplePos x="0" y="0"/>
             <wp:positionH relativeFrom="margin">
               <wp:posOffset>4446270</wp:posOffset>
@@ -7290,7 +7271,7 @@
           <w:lang w:val="it-IT" w:eastAsia="it-IT"/>
         </w:rPr>
         <w:drawing>
-          <wp:anchor distT="0" distB="0" distL="114300" distR="114300" simplePos="0" relativeHeight="251655168" behindDoc="0" locked="0" layoutInCell="1" allowOverlap="1" wp14:anchorId="2112AB96" wp14:editId="644D6132">
+          <wp:anchor distT="0" distB="0" distL="114300" distR="114300" simplePos="0" relativeHeight="251655168" behindDoc="0" locked="0" layoutInCell="1" allowOverlap="1" wp14:anchorId="3F656C56" wp14:editId="30F9EF44">
             <wp:simplePos x="0" y="0"/>
             <wp:positionH relativeFrom="margin">
               <wp:posOffset>148590</wp:posOffset>
@@ -7353,7 +7334,7 @@
           <w:lang w:val="it-IT" w:eastAsia="it-IT"/>
         </w:rPr>
         <w:drawing>
-          <wp:anchor distT="0" distB="0" distL="114300" distR="114300" simplePos="0" relativeHeight="251648000" behindDoc="0" locked="0" layoutInCell="1" allowOverlap="1" wp14:anchorId="4B992454" wp14:editId="4D138B79">
+          <wp:anchor distT="0" distB="0" distL="114300" distR="114300" simplePos="0" relativeHeight="251648000" behindDoc="0" locked="0" layoutInCell="1" allowOverlap="1" wp14:anchorId="7F5CDD3D" wp14:editId="28A06FB0">
             <wp:simplePos x="0" y="0"/>
             <wp:positionH relativeFrom="margin">
               <wp:posOffset>2259330</wp:posOffset>
@@ -7690,7 +7671,7 @@
           <w:lang w:val="it-IT" w:eastAsia="it-IT"/>
         </w:rPr>
         <w:drawing>
-          <wp:anchor distT="0" distB="0" distL="114300" distR="114300" simplePos="0" relativeHeight="251653120" behindDoc="1" locked="0" layoutInCell="1" allowOverlap="1" wp14:anchorId="5CFADBCA" wp14:editId="1ECEAA8D">
+          <wp:anchor distT="0" distB="0" distL="114300" distR="114300" simplePos="0" relativeHeight="251653120" behindDoc="1" locked="0" layoutInCell="1" allowOverlap="1" wp14:anchorId="2DE97699" wp14:editId="7077A63E">
             <wp:simplePos x="0" y="0"/>
             <wp:positionH relativeFrom="margin">
               <wp:posOffset>384810</wp:posOffset>
@@ -7912,7 +7893,7 @@
           <w:lang w:val="it-IT" w:eastAsia="it-IT"/>
         </w:rPr>
         <w:drawing>
-          <wp:anchor distT="0" distB="0" distL="114300" distR="114300" simplePos="0" relativeHeight="251654144" behindDoc="0" locked="0" layoutInCell="1" allowOverlap="1" wp14:anchorId="26D1D2C6" wp14:editId="5A8FCB46">
+          <wp:anchor distT="0" distB="0" distL="114300" distR="114300" simplePos="0" relativeHeight="251654144" behindDoc="0" locked="0" layoutInCell="1" allowOverlap="1" wp14:anchorId="3931907C" wp14:editId="3D80B78B">
             <wp:simplePos x="0" y="0"/>
             <wp:positionH relativeFrom="margin">
               <wp:align>center</wp:align>
@@ -8215,7 +8196,7 @@
           <w:szCs w:val="24"/>
           <w:lang w:val="en-GB"/>
         </w:rPr>
-        <w:t>: contains a functi</w:t>
+        <w:t>: contains the architectural</w:t>
       </w:r>
       <w:r>
         <w:rPr>
@@ -8223,7 +8204,7 @@
           <w:szCs w:val="24"/>
           <w:lang w:val="en-GB"/>
         </w:rPr>
-        <w:t xml:space="preserve">onal description of the system </w:t>
+        <w:t xml:space="preserve"> description of the system </w:t>
       </w:r>
       <w:r>
         <w:rPr>
@@ -8256,6 +8237,70 @@
           <w:lang w:val="en-GB"/>
         </w:rPr>
         <w:t>or UML diagrams that describes it</w:t>
+      </w:r>
+    </w:p>
+    <w:p>
+      <w:pPr>
+        <w:autoSpaceDE w:val="0"/>
+        <w:autoSpaceDN w:val="0"/>
+        <w:adjustRightInd w:val="0"/>
+        <w:spacing w:line="360" w:lineRule="auto"/>
+        <w:ind w:left="360"/>
+        <w:jc w:val="both"/>
+        <w:rPr>
+          <w:rFonts w:eastAsiaTheme="minorHAnsi" w:cs="Times"/>
+          <w:szCs w:val="24"/>
+          <w:lang w:val="en-GB"/>
+        </w:rPr>
+      </w:pPr>
+    </w:p>
+    <w:p>
+      <w:pPr>
+        <w:autoSpaceDE w:val="0"/>
+        <w:autoSpaceDN w:val="0"/>
+        <w:adjustRightInd w:val="0"/>
+        <w:spacing w:line="360" w:lineRule="auto"/>
+        <w:ind w:left="360"/>
+        <w:jc w:val="both"/>
+        <w:rPr>
+          <w:rFonts w:eastAsiaTheme="minorHAnsi" w:cs="Times"/>
+          <w:szCs w:val="24"/>
+          <w:lang w:val="en-GB"/>
+        </w:rPr>
+      </w:pPr>
+      <w:r>
+        <w:rPr>
+          <w:rFonts w:eastAsiaTheme="minorHAnsi" w:cs="Times"/>
+          <w:szCs w:val="24"/>
+          <w:lang w:val="en-GB"/>
+        </w:rPr>
+        <w:t xml:space="preserve">• </w:t>
+      </w:r>
+      <w:r>
+        <w:rPr>
+          <w:rFonts w:eastAsiaTheme="minorHAnsi" w:cs="Times"/>
+          <w:b/>
+          <w:bCs/>
+          <w:szCs w:val="24"/>
+          <w:lang w:val="en-GB"/>
+        </w:rPr>
+        <w:t>ITPD (Integration Test Plan Document)</w:t>
+      </w:r>
+      <w:r>
+        <w:rPr>
+          <w:rFonts w:eastAsiaTheme="minorHAnsi" w:cs="Times"/>
+          <w:szCs w:val="24"/>
+          <w:lang w:val="en-GB"/>
+        </w:rPr>
+        <w:t xml:space="preserve">: </w:t>
+      </w:r>
+      <w:r>
+        <w:rPr>
+          <w:rFonts w:eastAsiaTheme="minorHAnsi" w:cs="Times"/>
+          <w:szCs w:val="24"/>
+          <w:lang w:val="en-GB"/>
+        </w:rPr>
+        <w:t>taking the architectural description of the software system as input, it explains what to test, in which sequence, which tools are needed for testing and which stubs need to be developed</w:t>
       </w:r>
     </w:p>
     <w:p>
@@ -8365,6 +8410,7 @@
           <w:rFonts w:ascii="Times" w:hAnsi="Times" w:cs="Times"/>
           <w:b/>
         </w:rPr>
+        <w:lastRenderedPageBreak/>
         <w:t xml:space="preserve">Availability: </w:t>
       </w:r>
       <w:r>
@@ -8458,7 +8504,6 @@
           <w:szCs w:val="24"/>
           <w:lang w:val="en-GB"/>
         </w:rPr>
-        <w:lastRenderedPageBreak/>
         <w:t>Security:</w:t>
       </w:r>
       <w:r>
@@ -8638,8 +8683,8 @@
           <w:rFonts w:asciiTheme="majorHAnsi" w:hAnsiTheme="majorHAnsi"/>
         </w:rPr>
       </w:pPr>
-      <w:bookmarkStart w:id="12" w:name="_Toc434224700"/>
-      <w:bookmarkEnd w:id="9"/>
+      <w:bookmarkStart w:id="12" w:name="_Toc439953016"/>
+      <w:bookmarkEnd w:id="8"/>
       <w:r>
         <w:rPr>
           <w:rFonts w:asciiTheme="majorHAnsi" w:hAnsiTheme="majorHAnsi"/>
@@ -8866,6 +8911,7 @@
           <w:b/>
           <w:lang w:val="en-GB"/>
         </w:rPr>
+        <w:lastRenderedPageBreak/>
         <w:t xml:space="preserve">User Login: </w:t>
       </w:r>
       <w:r>
@@ -8908,7 +8954,6 @@
           <w:b/>
           <w:lang w:val="en-GB"/>
         </w:rPr>
-        <w:lastRenderedPageBreak/>
         <w:t xml:space="preserve">Taxi ride request: </w:t>
       </w:r>
       <w:r>
@@ -9349,7 +9394,11 @@
         <w:t xml:space="preserve"> (exploiting Google Maps API functionalities)</w:t>
       </w:r>
       <w:r>
-        <w:t xml:space="preserve"> along with the destination (if it is a reservation)</w:t>
+        <w:t xml:space="preserve"> </w:t>
+      </w:r>
+      <w:r>
+        <w:lastRenderedPageBreak/>
+        <w:t>along with the destination (if it is a reservation)</w:t>
       </w:r>
       <w:r>
         <w:t xml:space="preserve"> and when </w:t>
@@ -9415,7 +9464,6 @@
         <w:rPr>
           <w:b/>
         </w:rPr>
-        <w:lastRenderedPageBreak/>
         <w:tab/>
       </w:r>
     </w:p>
@@ -9553,7 +9601,7 @@
           <w:rFonts w:asciiTheme="majorHAnsi" w:hAnsiTheme="majorHAnsi"/>
         </w:rPr>
       </w:pPr>
-      <w:bookmarkStart w:id="15" w:name="_Toc434224701"/>
+      <w:bookmarkStart w:id="15" w:name="_Toc439953017"/>
       <w:r>
         <w:rPr>
           <w:rFonts w:asciiTheme="majorHAnsi" w:hAnsiTheme="majorHAnsi"/>
@@ -9727,32 +9775,309 @@
         </w:rPr>
         <w:t>his display in time. In fact, 15</w:t>
       </w:r>
+      <w:r>
+        <w:rPr>
+          <w:lang w:val="en-GB"/>
+        </w:rPr>
+        <w:t xml:space="preserve"> seconds has passed and the request to his taxi h</w:t>
+      </w:r>
+      <w:r>
+        <w:rPr>
+          <w:lang w:val="en-GB"/>
+        </w:rPr>
+        <w:t>as been automatically rejected.</w:t>
+      </w:r>
+      <w:r>
+        <w:rPr>
+          <w:lang w:val="en-GB"/>
+        </w:rPr>
+        <w:t xml:space="preserve"> Therefore, the ride is proposed to Leonardo that accepts it and goes taking John at the meeting location.</w:t>
+      </w:r>
+      <w:r>
+        <w:rPr>
+          <w:lang w:val="en-GB"/>
+        </w:rPr>
+        <w:t xml:space="preserve"> </w:t>
+      </w:r>
+    </w:p>
+    <w:p>
+      <w:pPr>
+        <w:spacing w:line="360" w:lineRule="auto"/>
+        <w:jc w:val="both"/>
+        <w:rPr>
+          <w:lang w:val="en-GB"/>
+        </w:rPr>
+      </w:pPr>
+    </w:p>
+    <w:p>
+      <w:pPr>
+        <w:spacing w:line="360" w:lineRule="auto"/>
+        <w:jc w:val="both"/>
+        <w:rPr>
+          <w:b/>
+          <w:lang w:val="en-GB"/>
+        </w:rPr>
+      </w:pPr>
+      <w:r>
+        <w:rPr>
+          <w:b/>
+          <w:lang w:val="en-GB"/>
+        </w:rPr>
+        <w:lastRenderedPageBreak/>
+        <w:t>MIK</w:t>
+      </w:r>
       <w:bookmarkStart w:id="16" w:name="_GoBack"/>
       <w:bookmarkEnd w:id="16"/>
       <w:r>
         <w:rPr>
-          <w:lang w:val="en-GB"/>
-        </w:rPr>
-        <w:t xml:space="preserve"> seconds has passed and the request to his taxi h</w:t>
-      </w:r>
-      <w:r>
-        <w:rPr>
-          <w:lang w:val="en-GB"/>
-        </w:rPr>
-        <w:t>as been automatically rejected.</w:t>
-      </w:r>
-      <w:r>
-        <w:rPr>
-          <w:lang w:val="en-GB"/>
-        </w:rPr>
-        <w:t xml:space="preserve"> Therefore, the ride is proposed to Leonardo that accepts it and goes taking John at the meeting location.</w:t>
-      </w:r>
-      <w:r>
-        <w:rPr>
-          <w:lang w:val="en-GB"/>
-        </w:rPr>
+          <w:b/>
+          <w:lang w:val="en-GB"/>
+        </w:rPr>
+        <w:t>E’S HAPPY HOUR</w:t>
+      </w:r>
+      <w:r>
+        <w:rPr>
+          <w:b/>
+          <w:lang w:val="en-GB"/>
+        </w:rPr>
+        <w:t>:</w:t>
+      </w:r>
+    </w:p>
+    <w:p>
+      <w:pPr>
+        <w:spacing w:line="360" w:lineRule="auto"/>
+        <w:jc w:val="both"/>
+        <w:rPr>
+          <w:lang w:val="en-GB"/>
+        </w:rPr>
+      </w:pPr>
+    </w:p>
+    <w:p>
+      <w:pPr>
+        <w:spacing w:line="360" w:lineRule="auto"/>
+        <w:jc w:val="both"/>
+        <w:rPr>
+          <w:lang w:val="en-GB"/>
+        </w:rPr>
+      </w:pPr>
+      <w:r>
+        <w:rPr>
+          <w:lang w:val="en-GB"/>
+        </w:rPr>
+        <w:t xml:space="preserve">Mike </w:t>
+      </w:r>
+      <w:r>
+        <w:rPr>
+          <w:lang w:val="en-GB"/>
+        </w:rPr>
+        <w:t>went to a happy hour with his friends and now he wants to go back home</w:t>
+      </w:r>
+      <w:r>
+        <w:rPr>
+          <w:lang w:val="en-GB"/>
+        </w:rPr>
+        <w:t xml:space="preserve">. </w:t>
+      </w:r>
+      <w:r>
+        <w:t>He takes his LG Nexus 5</w:t>
+      </w:r>
+      <w:r>
+        <w:t>X</w:t>
+      </w:r>
+      <w:r>
+        <w:t>, open</w:t>
+      </w:r>
+      <w:r>
+        <w:t>s</w:t>
+      </w:r>
+      <w:r>
+        <w:t xml:space="preserve"> the app</w:t>
+      </w:r>
+      <w:r>
+        <w:t>lication</w:t>
+      </w:r>
+      <w:r>
+        <w:t xml:space="preserve"> “</w:t>
+      </w:r>
+      <w:proofErr w:type="spellStart"/>
+      <w:r>
+        <w:t>m</w:t>
+      </w:r>
+      <w:r>
+        <w:t>yTaxiService</w:t>
+      </w:r>
+      <w:proofErr w:type="spellEnd"/>
+      <w:r>
+        <w:t>”,</w:t>
+      </w:r>
+      <w:r>
         <w:t xml:space="preserve"> </w:t>
       </w:r>
+      <w:r>
+        <w:t xml:space="preserve">that he has </w:t>
+      </w:r>
+      <w:r>
+        <w:t>already used many times</w:t>
+      </w:r>
+      <w:r>
+        <w:t>,</w:t>
+      </w:r>
+      <w:r>
+        <w:t xml:space="preserve"> </w:t>
+      </w:r>
+      <w:r>
+        <w:t xml:space="preserve">and </w:t>
+      </w:r>
+      <w:r>
+        <w:t>signs in</w:t>
+      </w:r>
+      <w:r>
+        <w:t xml:space="preserve"> into the system. </w:t>
+      </w:r>
+      <w:r>
+        <w:t xml:space="preserve">He </w:t>
+      </w:r>
+      <w:r>
+        <w:t>selects</w:t>
+      </w:r>
+      <w:r>
+        <w:t xml:space="preserve"> “Request a T</w:t>
+      </w:r>
+      <w:r>
+        <w:t>axi</w:t>
+      </w:r>
+      <w:r>
+        <w:t>”</w:t>
+      </w:r>
+      <w:r>
+        <w:t xml:space="preserve"> and the system acquires his location through the in-built GPS. </w:t>
+      </w:r>
+      <w:r>
+        <w:rPr>
+          <w:lang w:val="en-GB"/>
+        </w:rPr>
+        <w:t xml:space="preserve">Then, when he confirms, the system informs him that </w:t>
+      </w:r>
+      <w:r>
+        <w:rPr>
+          <w:lang w:val="en-GB"/>
+        </w:rPr>
+        <w:t>it is searching for an available Taxi</w:t>
+      </w:r>
+      <w:r>
+        <w:rPr>
+          <w:lang w:val="en-GB"/>
+        </w:rPr>
+        <w:t xml:space="preserve">. </w:t>
+      </w:r>
+      <w:r>
+        <w:rPr>
+          <w:lang w:val="en-GB"/>
+        </w:rPr>
+        <w:t>Chester, that has just begun his shift and switched his availability on, sees on the display of its Android Auto</w:t>
+      </w:r>
+      <w:r>
+        <w:rPr>
+          <w:lang w:val="en-GB"/>
+        </w:rPr>
+        <w:t xml:space="preserve"> device</w:t>
+      </w:r>
+      <w:r>
+        <w:rPr>
+          <w:lang w:val="en-GB"/>
+        </w:rPr>
+        <w:t xml:space="preserve"> that there is a ride request ready for him</w:t>
+      </w:r>
+      <w:r>
+        <w:rPr>
+          <w:lang w:val="en-GB"/>
+        </w:rPr>
+        <w:t xml:space="preserve">. </w:t>
+      </w:r>
+      <w:r>
+        <w:rPr>
+          <w:lang w:val="en-GB"/>
+        </w:rPr>
+        <w:t xml:space="preserve">Chester accepts the ride and goes taking the passenger. </w:t>
+      </w:r>
+      <w:r>
+        <w:rPr>
+          <w:lang w:val="en-GB"/>
+        </w:rPr>
+        <w:t>Mike</w:t>
+      </w:r>
+      <w:r>
+        <w:rPr>
+          <w:lang w:val="en-GB"/>
+        </w:rPr>
+        <w:t xml:space="preserve"> </w:t>
+      </w:r>
+      <w:r>
+        <w:rPr>
+          <w:lang w:val="en-GB"/>
+        </w:rPr>
+        <w:t>sees a confirmation page with the</w:t>
+      </w:r>
+      <w:r>
+        <w:rPr>
+          <w:lang w:val="en-GB"/>
+        </w:rPr>
+        <w:t xml:space="preserve"> t</w:t>
+      </w:r>
+      <w:r>
+        <w:rPr>
+          <w:lang w:val="en-GB"/>
+        </w:rPr>
+        <w:t>axi code and a waiting time of 8 minutes</w:t>
+      </w:r>
+      <w:r>
+        <w:rPr>
+          <w:lang w:val="en-GB"/>
+        </w:rPr>
+        <w:t>.</w:t>
+      </w:r>
+      <w:r>
+        <w:rPr>
+          <w:lang w:val="en-GB"/>
+        </w:rPr>
+        <w:t xml:space="preserve"> After a couple of minutes, Mike forgets the taxi code and goes to the “Booked Taxis” section of the application to see it.</w:t>
+      </w:r>
+      <w:r>
+        <w:rPr>
+          <w:lang w:val="en-GB"/>
+        </w:rPr>
+        <w:t xml:space="preserve"> </w:t>
+      </w:r>
+      <w:r>
+        <w:rPr>
+          <w:lang w:val="en-GB"/>
+        </w:rPr>
+        <w:t>Chester takes Mike in and asks him the desired destination. Mike arrives in front of his house, pays Chester and gets off the car.</w:t>
+      </w:r>
+      <w:r>
+        <w:rPr>
+          <w:lang w:val="en-GB"/>
+        </w:rPr>
+        <w:t xml:space="preserve"> </w:t>
+      </w:r>
+      <w:r>
+        <w:rPr>
+          <w:lang w:val="en-GB"/>
+        </w:rPr>
+        <w:t>Right after, Chester decides to remain in the same zone and switches on again his availability, waiting for the system to assign him another ride</w:t>
+      </w:r>
+      <w:r>
+        <w:rPr>
+          <w:lang w:val="en-GB"/>
+        </w:rPr>
+        <w:t>.</w:t>
+      </w:r>
+      <w:r>
+        <w:rPr>
+          <w:lang w:val="en-GB"/>
+        </w:rPr>
+        <w:t xml:space="preserve"> </w:t>
+      </w:r>
     </w:p>
     <w:p>
       <w:pPr>
@@ -9777,7 +10102,297 @@
           <w:b/>
           <w:lang w:val="en-GB"/>
         </w:rPr>
-        <w:t>MIKE’S HAPPY HOUR</w:t>
+        <w:t xml:space="preserve">AURORA’S </w:t>
+      </w:r>
+      <w:r>
+        <w:rPr>
+          <w:b/>
+          <w:lang w:val="en-GB"/>
+        </w:rPr>
+        <w:t>HOLIDAY</w:t>
+      </w:r>
+      <w:r>
+        <w:rPr>
+          <w:b/>
+          <w:lang w:val="en-GB"/>
+        </w:rPr>
+        <w:t xml:space="preserve">: </w:t>
+      </w:r>
+    </w:p>
+    <w:p>
+      <w:pPr>
+        <w:spacing w:line="360" w:lineRule="auto"/>
+        <w:jc w:val="both"/>
+        <w:rPr>
+          <w:b/>
+          <w:lang w:val="en-GB"/>
+        </w:rPr>
+      </w:pPr>
+    </w:p>
+    <w:p>
+      <w:pPr>
+        <w:spacing w:line="360" w:lineRule="auto"/>
+        <w:jc w:val="both"/>
+        <w:rPr>
+          <w:lang w:val="en-GB"/>
+        </w:rPr>
+      </w:pPr>
+      <w:r>
+        <w:rPr>
+          <w:lang w:val="en-GB"/>
+        </w:rPr>
+        <w:t xml:space="preserve">Aurora is on holiday in </w:t>
+      </w:r>
+      <w:proofErr w:type="spellStart"/>
+      <w:r>
+        <w:rPr>
+          <w:lang w:val="en-GB"/>
+        </w:rPr>
+        <w:t>Big_City</w:t>
+      </w:r>
+      <w:proofErr w:type="spellEnd"/>
+      <w:r>
+        <w:rPr>
+          <w:lang w:val="en-GB"/>
+        </w:rPr>
+        <w:t xml:space="preserve"> and she has planned to go back home the DD/MM</w:t>
+      </w:r>
+      <w:r>
+        <w:rPr>
+          <w:lang w:val="en-GB"/>
+        </w:rPr>
+        <w:t xml:space="preserve"> </w:t>
+      </w:r>
+      <w:r>
+        <w:rPr>
+          <w:lang w:val="en-GB"/>
+        </w:rPr>
+        <w:t>at HH:MM by train.</w:t>
+      </w:r>
+      <w:r>
+        <w:rPr>
+          <w:lang w:val="en-GB"/>
+        </w:rPr>
+        <w:t xml:space="preserve"> </w:t>
+      </w:r>
+      <w:r>
+        <w:rPr>
+          <w:lang w:val="en-GB"/>
+        </w:rPr>
+        <w:t xml:space="preserve">The day before that date, she decides to make a taxi reservation since she will need a lift to the station. </w:t>
+      </w:r>
+      <w:r>
+        <w:rPr>
+          <w:lang w:val="en-GB"/>
+        </w:rPr>
+        <w:t>Therefore,</w:t>
+      </w:r>
+      <w:r>
+        <w:rPr>
+          <w:lang w:val="en-GB"/>
+        </w:rPr>
+        <w:t xml:space="preserve"> </w:t>
+      </w:r>
+      <w:r>
+        <w:rPr>
+          <w:lang w:val="en-GB"/>
+        </w:rPr>
+        <w:t xml:space="preserve">she takes her </w:t>
+      </w:r>
+      <w:r>
+        <w:rPr>
+          <w:lang w:val="en-GB"/>
+        </w:rPr>
+        <w:t>laptop, opens</w:t>
+      </w:r>
+      <w:r>
+        <w:rPr>
+          <w:lang w:val="en-GB"/>
+        </w:rPr>
+        <w:t xml:space="preserve"> the browser and goes to</w:t>
+      </w:r>
+      <w:r>
+        <w:rPr>
+          <w:lang w:val="en-GB"/>
+        </w:rPr>
+        <w:t xml:space="preserve"> “www.mytaxi</w:t>
+      </w:r>
+      <w:r>
+        <w:rPr>
+          <w:lang w:val="en-GB"/>
+        </w:rPr>
+        <w:t>service.com” website,</w:t>
+      </w:r>
+      <w:r>
+        <w:rPr>
+          <w:lang w:val="en-GB"/>
+        </w:rPr>
+        <w:t xml:space="preserve"> and reserves a taxi for the following day</w:t>
+      </w:r>
+      <w:r>
+        <w:rPr>
+          <w:lang w:val="en-GB"/>
+        </w:rPr>
+        <w:t xml:space="preserve">. </w:t>
+      </w:r>
+      <w:r>
+        <w:rPr>
+          <w:lang w:val="en-GB"/>
+        </w:rPr>
+        <w:t>She immediately visualizes the confirmation page with all the specified details</w:t>
+      </w:r>
+      <w:r>
+        <w:rPr>
+          <w:lang w:val="en-GB"/>
+        </w:rPr>
+        <w:t xml:space="preserve">. </w:t>
+      </w:r>
+      <w:r>
+        <w:rPr>
+          <w:lang w:val="en-GB"/>
+        </w:rPr>
+        <w:t>Unfortunately, half an hour before the meeting time, Aurora is informed that the train will arrive with a delay of two hours</w:t>
+      </w:r>
+      <w:r>
+        <w:rPr>
+          <w:lang w:val="en-GB"/>
+        </w:rPr>
+        <w:t>.</w:t>
+      </w:r>
+      <w:r>
+        <w:rPr>
+          <w:lang w:val="en-GB"/>
+        </w:rPr>
+        <w:t xml:space="preserve"> </w:t>
+      </w:r>
+      <w:r>
+        <w:rPr>
+          <w:lang w:val="en-GB"/>
+        </w:rPr>
+        <w:t>Consequently</w:t>
+      </w:r>
+      <w:r>
+        <w:rPr>
+          <w:lang w:val="en-GB"/>
+        </w:rPr>
+        <w:t xml:space="preserve">, she decides to cancel the taxi reservation from the “Booked Taxis” section of the </w:t>
+      </w:r>
+      <w:r>
+        <w:rPr>
+          <w:lang w:val="en-GB"/>
+        </w:rPr>
+        <w:t xml:space="preserve">mobile </w:t>
+      </w:r>
+      <w:r>
+        <w:rPr>
+          <w:lang w:val="en-GB"/>
+        </w:rPr>
+        <w:t>application installed in her Samsung Galaxy S6, since she has already switched off the laptop</w:t>
+      </w:r>
+      <w:r>
+        <w:rPr>
+          <w:lang w:val="en-GB"/>
+        </w:rPr>
+        <w:t>.</w:t>
+      </w:r>
+      <w:r>
+        <w:rPr>
+          <w:lang w:val="en-GB"/>
+        </w:rPr>
+        <w:t xml:space="preserve"> </w:t>
+      </w:r>
+      <w:r>
+        <w:rPr>
+          <w:lang w:val="en-GB"/>
+        </w:rPr>
+        <w:t xml:space="preserve">An hour </w:t>
+      </w:r>
+      <w:r>
+        <w:rPr>
+          <w:lang w:val="en-GB"/>
+        </w:rPr>
+        <w:t>after</w:t>
+      </w:r>
+      <w:r>
+        <w:rPr>
+          <w:lang w:val="en-GB"/>
+        </w:rPr>
+        <w:t xml:space="preserve">, </w:t>
+      </w:r>
+      <w:r>
+        <w:rPr>
+          <w:lang w:val="en-GB"/>
+        </w:rPr>
+        <w:t xml:space="preserve">she decides to make a taxi request and </w:t>
+      </w:r>
+      <w:r>
+        <w:rPr>
+          <w:lang w:val="en-GB"/>
+        </w:rPr>
+        <w:t>go</w:t>
+      </w:r>
+      <w:r>
+        <w:rPr>
+          <w:lang w:val="en-GB"/>
+        </w:rPr>
+        <w:t xml:space="preserve"> to the station in advance, waiting for the train on the platform. Since it is the rush hour, </w:t>
+      </w:r>
+      <w:r>
+        <w:rPr>
+          <w:lang w:val="en-GB"/>
+        </w:rPr>
+        <w:t xml:space="preserve">a taxi </w:t>
+      </w:r>
+      <w:r>
+        <w:rPr>
+          <w:lang w:val="en-GB"/>
+        </w:rPr>
+        <w:t>with a waiting time of 10</w:t>
+      </w:r>
+      <w:r>
+        <w:rPr>
+          <w:lang w:val="en-GB"/>
+        </w:rPr>
+        <w:t xml:space="preserve"> minutes</w:t>
+      </w:r>
+      <w:r>
+        <w:rPr>
+          <w:lang w:val="en-GB"/>
+        </w:rPr>
+        <w:t xml:space="preserve"> has been assigned to her</w:t>
+      </w:r>
+      <w:r>
+        <w:rPr>
+          <w:lang w:val="en-GB"/>
+        </w:rPr>
+        <w:t xml:space="preserve">. In the end, she managed to arrive at the station and after a while, the train arrived. </w:t>
+      </w:r>
+    </w:p>
+    <w:p>
+      <w:pPr>
+        <w:spacing w:line="360" w:lineRule="auto"/>
+        <w:jc w:val="both"/>
+        <w:rPr>
+          <w:b/>
+          <w:lang w:val="en-GB"/>
+        </w:rPr>
+      </w:pPr>
+    </w:p>
+    <w:p>
+      <w:pPr>
+        <w:spacing w:line="360" w:lineRule="auto"/>
+        <w:jc w:val="both"/>
+        <w:rPr>
+          <w:b/>
+          <w:lang w:val="en-GB"/>
+        </w:rPr>
+      </w:pPr>
+      <w:r>
+        <w:rPr>
+          <w:b/>
+          <w:lang w:val="en-GB"/>
+        </w:rPr>
+        <w:t>THE LUNCH BREAK</w:t>
       </w:r>
       <w:r>
         <w:rPr>
@@ -9792,6 +10407,7 @@
         <w:spacing w:line="360" w:lineRule="auto"/>
         <w:jc w:val="both"/>
         <w:rPr>
+          <w:b/>
           <w:lang w:val="en-GB"/>
         </w:rPr>
       </w:pPr>
@@ -9808,13 +10424,52 @@
         <w:rPr>
           <w:lang w:val="en-GB"/>
         </w:rPr>
-        <w:t xml:space="preserve">Mike </w:t>
-      </w:r>
-      <w:r>
-        <w:rPr>
-          <w:lang w:val="en-GB"/>
-        </w:rPr>
-        <w:t>went to a happy hour with his friends and now he wants to go back home</w:t>
+        <w:t xml:space="preserve">Valentino is a taxi driver of </w:t>
+      </w:r>
+      <w:proofErr w:type="spellStart"/>
+      <w:r>
+        <w:rPr>
+          <w:lang w:val="en-GB"/>
+        </w:rPr>
+        <w:t>Big_City</w:t>
+      </w:r>
+      <w:proofErr w:type="spellEnd"/>
+      <w:r>
+        <w:rPr>
+          <w:lang w:val="en-GB"/>
+        </w:rPr>
+        <w:t xml:space="preserve"> that has just finished a ride and moved to the zone B, setting his status as available and waiting</w:t>
+      </w:r>
+      <w:r>
+        <w:rPr>
+          <w:lang w:val="en-GB"/>
+        </w:rPr>
+        <w:t>.</w:t>
+      </w:r>
+      <w:r>
+        <w:rPr>
+          <w:lang w:val="en-GB"/>
+        </w:rPr>
+        <w:t xml:space="preserve"> After 15 minutes in which no ride request from the system have arrived, he decides to switch his status into non-available and </w:t>
+      </w:r>
+      <w:r>
+        <w:rPr>
+          <w:lang w:val="en-GB"/>
+        </w:rPr>
+        <w:t>have</w:t>
+      </w:r>
+      <w:r>
+        <w:rPr>
+          <w:lang w:val="en-GB"/>
+        </w:rPr>
+        <w:t xml:space="preserve"> a lunch break. Afterwards, he </w:t>
+      </w:r>
+      <w:r>
+        <w:rPr>
+          <w:lang w:val="en-GB"/>
+        </w:rPr>
+        <w:lastRenderedPageBreak/>
+        <w:t>turns on again the availability and keeps waiting</w:t>
       </w:r>
       <w:r>
         <w:rPr>
@@ -9823,94 +10478,10 @@
         <w:t xml:space="preserve">. </w:t>
       </w:r>
       <w:r>
-        <w:t>He takes his LG Nexus 5</w:t>
-      </w:r>
-      <w:r>
-        <w:t>X</w:t>
-      </w:r>
-      <w:r>
-        <w:t>, open</w:t>
-      </w:r>
-      <w:r>
-        <w:t>s</w:t>
-      </w:r>
-      <w:r>
-        <w:t xml:space="preserve"> the app</w:t>
-      </w:r>
-      <w:r>
-        <w:t>lication</w:t>
-      </w:r>
-      <w:r>
-        <w:t xml:space="preserve"> “</w:t>
-      </w:r>
-      <w:proofErr w:type="spellStart"/>
-      <w:r>
-        <w:t>m</w:t>
-      </w:r>
-      <w:r>
-        <w:t>yTaxiService</w:t>
-      </w:r>
-      <w:proofErr w:type="spellEnd"/>
-      <w:r>
-        <w:t>”,</w:t>
-      </w:r>
-      <w:r>
-        <w:t xml:space="preserve"> </w:t>
-      </w:r>
-      <w:r>
-        <w:t xml:space="preserve">that he has </w:t>
-      </w:r>
-      <w:r>
-        <w:t>already used many times</w:t>
-      </w:r>
-      <w:r>
-        <w:t>,</w:t>
-      </w:r>
-      <w:r>
-        <w:t xml:space="preserve"> </w:t>
-      </w:r>
-      <w:r>
-        <w:t xml:space="preserve">and </w:t>
-      </w:r>
-      <w:r>
-        <w:t xml:space="preserve">signs </w:t>
-      </w:r>
-      <w:r>
-        <w:lastRenderedPageBreak/>
-        <w:t>in</w:t>
-      </w:r>
-      <w:r>
-        <w:t xml:space="preserve"> into the system. </w:t>
-      </w:r>
-      <w:r>
-        <w:t xml:space="preserve">He </w:t>
-      </w:r>
-      <w:r>
-        <w:t>selects</w:t>
-      </w:r>
-      <w:r>
-        <w:t xml:space="preserve"> “Request a T</w:t>
-      </w:r>
-      <w:r>
-        <w:t>axi</w:t>
-      </w:r>
-      <w:r>
-        <w:t>”</w:t>
-      </w:r>
-      <w:r>
-        <w:t xml:space="preserve"> and the system acquires his location through the in-built GPS. </w:t>
-      </w:r>
-      <w:r>
-        <w:rPr>
-          <w:lang w:val="en-GB"/>
-        </w:rPr>
-        <w:t xml:space="preserve">Then, when he confirms, the system informs him that </w:t>
-      </w:r>
-      <w:r>
-        <w:rPr>
-          <w:lang w:val="en-GB"/>
-        </w:rPr>
-        <w:t>it is searching for an available Taxi</w:t>
+        <w:rPr>
+          <w:lang w:val="en-GB"/>
+        </w:rPr>
+        <w:t>After 5 minutes, the system proposes him a ride, but he immediately notices that the passenger is not in his current zone, but in the one beside it</w:t>
       </w:r>
       <w:r>
         <w:rPr>
@@ -9922,611 +10493,126 @@
         <w:rPr>
           <w:lang w:val="en-GB"/>
         </w:rPr>
-        <w:t>Chester, that has just begun his shift and switched his availability on, sees on the display of its Android Auto</w:t>
-      </w:r>
-      <w:r>
-        <w:rPr>
-          <w:lang w:val="en-GB"/>
-        </w:rPr>
-        <w:t xml:space="preserve"> device</w:t>
-      </w:r>
-      <w:r>
-        <w:rPr>
-          <w:lang w:val="en-GB"/>
-        </w:rPr>
-        <w:t xml:space="preserve"> that there is a ride request ready for him</w:t>
-      </w:r>
-      <w:r>
-        <w:rPr>
-          <w:lang w:val="en-GB"/>
-        </w:rPr>
-        <w:t xml:space="preserve">. </w:t>
-      </w:r>
-      <w:r>
-        <w:rPr>
-          <w:lang w:val="en-GB"/>
-        </w:rPr>
-        <w:t xml:space="preserve">Chester accepts the ride and goes taking the passenger. </w:t>
-      </w:r>
-      <w:r>
-        <w:rPr>
-          <w:lang w:val="en-GB"/>
-        </w:rPr>
-        <w:t>Mike</w:t>
-      </w:r>
-      <w:r>
-        <w:rPr>
-          <w:lang w:val="en-GB"/>
-        </w:rPr>
-        <w:t xml:space="preserve"> </w:t>
-      </w:r>
-      <w:r>
-        <w:rPr>
-          <w:lang w:val="en-GB"/>
-        </w:rPr>
-        <w:t>sees a confirmation page with the</w:t>
-      </w:r>
-      <w:r>
-        <w:rPr>
-          <w:lang w:val="en-GB"/>
-        </w:rPr>
-        <w:t xml:space="preserve"> t</w:t>
-      </w:r>
-      <w:r>
-        <w:rPr>
-          <w:lang w:val="en-GB"/>
-        </w:rPr>
-        <w:t>axi code and a waiting time of 8 minutes</w:t>
-      </w:r>
-      <w:r>
-        <w:rPr>
-          <w:lang w:val="en-GB"/>
-        </w:rPr>
-        <w:t>.</w:t>
-      </w:r>
-      <w:r>
-        <w:rPr>
-          <w:lang w:val="en-GB"/>
-        </w:rPr>
-        <w:t xml:space="preserve"> After a couple of minutes, Mike forgets the taxi code and goes to the “Booked Taxis” section of the application to see it.</w:t>
-      </w:r>
-      <w:r>
-        <w:rPr>
-          <w:lang w:val="en-GB"/>
-        </w:rPr>
-        <w:t xml:space="preserve"> </w:t>
-      </w:r>
-      <w:r>
-        <w:rPr>
-          <w:lang w:val="en-GB"/>
-        </w:rPr>
-        <w:t>Chester takes Mike in and asks him the desired destination. Mike arrives in front of his house, pays Chester and gets off the car.</w:t>
-      </w:r>
-      <w:r>
-        <w:rPr>
-          <w:lang w:val="en-GB"/>
-        </w:rPr>
-        <w:t xml:space="preserve"> </w:t>
-      </w:r>
-      <w:r>
-        <w:rPr>
-          <w:lang w:val="en-GB"/>
-        </w:rPr>
-        <w:t>Right after, Chester decides to remain in the same zone and switches on again his availability, waiting for the system to assign him another ride</w:t>
-      </w:r>
-      <w:r>
-        <w:rPr>
-          <w:lang w:val="en-GB"/>
-        </w:rPr>
-        <w:t>.</w:t>
-      </w:r>
-      <w:r>
-        <w:rPr>
-          <w:lang w:val="en-GB"/>
-        </w:rPr>
-        <w:t xml:space="preserve"> </w:t>
-      </w:r>
-    </w:p>
-    <w:p>
-      <w:pPr>
+        <w:t>Valentino confirms the ride and after taking the passenger to destination, he</w:t>
+      </w:r>
+      <w:r>
+        <w:rPr>
+          <w:lang w:val="en-GB"/>
+        </w:rPr>
+        <w:t xml:space="preserve"> informs the system about the end of the ride and</w:t>
+      </w:r>
+      <w:r>
+        <w:rPr>
+          <w:lang w:val="en-GB"/>
+        </w:rPr>
+        <w:t xml:space="preserve"> goes back to the zone B. Then, h</w:t>
+      </w:r>
+      <w:r>
+        <w:rPr>
+          <w:lang w:val="en-GB"/>
+        </w:rPr>
+        <w:t xml:space="preserve">e stops in a parking lot and informs </w:t>
+      </w:r>
+      <w:r>
+        <w:rPr>
+          <w:lang w:val="en-GB"/>
+        </w:rPr>
+        <w:t xml:space="preserve">the system </w:t>
+      </w:r>
+      <w:r>
+        <w:rPr>
+          <w:lang w:val="en-GB"/>
+        </w:rPr>
+        <w:t xml:space="preserve">that he is available again. </w:t>
+      </w:r>
+    </w:p>
+    <w:p>
+      <w:pPr>
+        <w:pStyle w:val="Titolo1"/>
         <w:spacing w:line="360" w:lineRule="auto"/>
         <w:jc w:val="both"/>
         <w:rPr>
-          <w:lang w:val="en-GB"/>
-        </w:rPr>
-      </w:pPr>
-    </w:p>
-    <w:p>
-      <w:pPr>
+          <w:rFonts w:asciiTheme="majorHAnsi" w:hAnsiTheme="majorHAnsi"/>
+        </w:rPr>
+      </w:pPr>
+      <w:bookmarkStart w:id="17" w:name="_Toc439953018"/>
+      <w:bookmarkEnd w:id="14"/>
+      <w:r>
+        <w:rPr>
+          <w:rFonts w:asciiTheme="majorHAnsi" w:hAnsiTheme="majorHAnsi"/>
+        </w:rPr>
+        <w:t>UML m</w:t>
+      </w:r>
+      <w:r>
+        <w:rPr>
+          <w:rFonts w:asciiTheme="majorHAnsi" w:hAnsiTheme="majorHAnsi"/>
+        </w:rPr>
+        <w:t>odels</w:t>
+      </w:r>
+      <w:bookmarkEnd w:id="17"/>
+    </w:p>
+    <w:p>
+      <w:pPr>
+        <w:pStyle w:val="Titolo2"/>
         <w:spacing w:line="360" w:lineRule="auto"/>
         <w:jc w:val="both"/>
         <w:rPr>
-          <w:b/>
-          <w:lang w:val="en-GB"/>
-        </w:rPr>
-      </w:pPr>
-      <w:r>
-        <w:rPr>
-          <w:b/>
-          <w:lang w:val="en-GB"/>
-        </w:rPr>
-        <w:t xml:space="preserve">AURORA’S </w:t>
-      </w:r>
-      <w:r>
-        <w:rPr>
-          <w:b/>
-          <w:lang w:val="en-GB"/>
-        </w:rPr>
-        <w:t>HOLIDAY</w:t>
-      </w:r>
-      <w:r>
-        <w:rPr>
-          <w:b/>
-          <w:lang w:val="en-GB"/>
-        </w:rPr>
-        <w:t xml:space="preserve">: </w:t>
-      </w:r>
-    </w:p>
-    <w:p>
-      <w:pPr>
-        <w:spacing w:line="360" w:lineRule="auto"/>
-        <w:jc w:val="both"/>
-        <w:rPr>
-          <w:b/>
-          <w:lang w:val="en-GB"/>
-        </w:rPr>
-      </w:pPr>
-    </w:p>
-    <w:p>
-      <w:pPr>
-        <w:spacing w:line="360" w:lineRule="auto"/>
-        <w:jc w:val="both"/>
-        <w:rPr>
-          <w:lang w:val="en-GB"/>
-        </w:rPr>
-      </w:pPr>
-      <w:r>
-        <w:rPr>
-          <w:lang w:val="en-GB"/>
-        </w:rPr>
-        <w:t xml:space="preserve">Aurora is on holiday in </w:t>
-      </w:r>
-      <w:proofErr w:type="spellStart"/>
-      <w:r>
-        <w:rPr>
-          <w:lang w:val="en-GB"/>
-        </w:rPr>
-        <w:t>Big_City</w:t>
-      </w:r>
-      <w:proofErr w:type="spellEnd"/>
-      <w:r>
-        <w:rPr>
-          <w:lang w:val="en-GB"/>
-        </w:rPr>
-        <w:t xml:space="preserve"> and she has planned to go back home the DD/MM</w:t>
-      </w:r>
-      <w:r>
-        <w:rPr>
-          <w:lang w:val="en-GB"/>
-        </w:rPr>
-        <w:t xml:space="preserve"> </w:t>
-      </w:r>
-      <w:r>
-        <w:rPr>
-          <w:lang w:val="en-GB"/>
-        </w:rPr>
-        <w:t>at HH:MM by train.</w:t>
-      </w:r>
-      <w:r>
-        <w:rPr>
-          <w:lang w:val="en-GB"/>
-        </w:rPr>
-        <w:t xml:space="preserve"> </w:t>
-      </w:r>
-      <w:r>
-        <w:rPr>
-          <w:lang w:val="en-GB"/>
-        </w:rPr>
-        <w:t xml:space="preserve">The day before that date, she decides to make a taxi reservation since she will need a lift to the station. </w:t>
-      </w:r>
-      <w:r>
-        <w:rPr>
-          <w:lang w:val="en-GB"/>
-        </w:rPr>
-        <w:t>Therefore,</w:t>
-      </w:r>
-      <w:r>
-        <w:rPr>
-          <w:lang w:val="en-GB"/>
-        </w:rPr>
-        <w:t xml:space="preserve"> </w:t>
-      </w:r>
-      <w:r>
-        <w:rPr>
-          <w:lang w:val="en-GB"/>
-        </w:rPr>
-        <w:t xml:space="preserve">she takes her </w:t>
-      </w:r>
-      <w:r>
-        <w:rPr>
-          <w:lang w:val="en-GB"/>
-        </w:rPr>
-        <w:t>laptop, opens</w:t>
-      </w:r>
-      <w:r>
-        <w:rPr>
-          <w:lang w:val="en-GB"/>
-        </w:rPr>
-        <w:t xml:space="preserve"> the browser and goes to</w:t>
-      </w:r>
-      <w:r>
-        <w:rPr>
-          <w:lang w:val="en-GB"/>
-        </w:rPr>
-        <w:t xml:space="preserve"> “www.mytaxi</w:t>
-      </w:r>
-      <w:r>
-        <w:rPr>
-          <w:lang w:val="en-GB"/>
-        </w:rPr>
-        <w:t>service.com” website,</w:t>
-      </w:r>
-      <w:r>
-        <w:rPr>
-          <w:lang w:val="en-GB"/>
-        </w:rPr>
-        <w:t xml:space="preserve"> and reserves a taxi for the following day</w:t>
-      </w:r>
-      <w:r>
-        <w:rPr>
-          <w:lang w:val="en-GB"/>
-        </w:rPr>
-        <w:t xml:space="preserve">. </w:t>
-      </w:r>
-      <w:r>
-        <w:rPr>
-          <w:lang w:val="en-GB"/>
-        </w:rPr>
-        <w:t>She immediately visualizes the confirmation page with all the specified details</w:t>
-      </w:r>
-      <w:r>
-        <w:rPr>
-          <w:lang w:val="en-GB"/>
-        </w:rPr>
-        <w:t xml:space="preserve">. </w:t>
-      </w:r>
-      <w:r>
-        <w:rPr>
-          <w:lang w:val="en-GB"/>
-        </w:rPr>
-        <w:t>Unfortunately, half an hour before the meeting time, Aurora is informed that the train will arrive with a delay of two hours</w:t>
-      </w:r>
-      <w:r>
-        <w:rPr>
-          <w:lang w:val="en-GB"/>
-        </w:rPr>
-        <w:t>.</w:t>
-      </w:r>
-      <w:r>
-        <w:rPr>
-          <w:lang w:val="en-GB"/>
-        </w:rPr>
-        <w:t xml:space="preserve"> </w:t>
-      </w:r>
-      <w:r>
-        <w:rPr>
-          <w:lang w:val="en-GB"/>
-        </w:rPr>
-        <w:t>Consequently</w:t>
-      </w:r>
-      <w:r>
-        <w:rPr>
-          <w:lang w:val="en-GB"/>
-        </w:rPr>
-        <w:t xml:space="preserve">, she decides to cancel the taxi reservation from the “Booked Taxis” section of the </w:t>
-      </w:r>
-      <w:r>
-        <w:rPr>
-          <w:lang w:val="en-GB"/>
-        </w:rPr>
-        <w:t xml:space="preserve">mobile </w:t>
-      </w:r>
-      <w:r>
-        <w:rPr>
-          <w:lang w:val="en-GB"/>
-        </w:rPr>
-        <w:t>application installed in her Samsung Galaxy S6, since she has already switched off the laptop</w:t>
-      </w:r>
-      <w:r>
-        <w:rPr>
-          <w:lang w:val="en-GB"/>
-        </w:rPr>
-        <w:t>.</w:t>
-      </w:r>
-      <w:r>
-        <w:rPr>
-          <w:lang w:val="en-GB"/>
-        </w:rPr>
-        <w:t xml:space="preserve"> </w:t>
-      </w:r>
-      <w:r>
-        <w:rPr>
-          <w:lang w:val="en-GB"/>
-        </w:rPr>
-        <w:t xml:space="preserve">An hour </w:t>
-      </w:r>
-      <w:r>
-        <w:rPr>
-          <w:lang w:val="en-GB"/>
-        </w:rPr>
-        <w:t>after</w:t>
-      </w:r>
-      <w:r>
-        <w:rPr>
-          <w:lang w:val="en-GB"/>
-        </w:rPr>
-        <w:t xml:space="preserve">, </w:t>
-      </w:r>
-      <w:r>
-        <w:rPr>
-          <w:lang w:val="en-GB"/>
-        </w:rPr>
-        <w:t xml:space="preserve">she decides to make a taxi request and </w:t>
-      </w:r>
-      <w:r>
-        <w:rPr>
-          <w:lang w:val="en-GB"/>
-        </w:rPr>
-        <w:t>go</w:t>
-      </w:r>
-      <w:r>
-        <w:rPr>
-          <w:lang w:val="en-GB"/>
-        </w:rPr>
-        <w:t xml:space="preserve"> to the station in advance, waiting for the train on the platform. Since it is the rush hour, </w:t>
-      </w:r>
-      <w:r>
-        <w:rPr>
-          <w:lang w:val="en-GB"/>
-        </w:rPr>
-        <w:t xml:space="preserve">a taxi </w:t>
-      </w:r>
-      <w:r>
-        <w:rPr>
-          <w:lang w:val="en-GB"/>
-        </w:rPr>
-        <w:t>with a waiting time of 10</w:t>
-      </w:r>
-      <w:r>
-        <w:rPr>
-          <w:lang w:val="en-GB"/>
-        </w:rPr>
-        <w:t xml:space="preserve"> minutes</w:t>
-      </w:r>
-      <w:r>
-        <w:rPr>
-          <w:lang w:val="en-GB"/>
-        </w:rPr>
-        <w:t xml:space="preserve"> has been assigned to her</w:t>
-      </w:r>
-      <w:r>
-        <w:rPr>
-          <w:lang w:val="en-GB"/>
-        </w:rPr>
-        <w:t xml:space="preserve">. In the end, she managed to arrive at the station and after a while, the train arrived. </w:t>
-      </w:r>
-    </w:p>
-    <w:p>
-      <w:pPr>
-        <w:spacing w:line="360" w:lineRule="auto"/>
-        <w:jc w:val="both"/>
-        <w:rPr>
-          <w:b/>
-          <w:lang w:val="en-GB"/>
-        </w:rPr>
-      </w:pPr>
-    </w:p>
-    <w:p>
-      <w:pPr>
-        <w:spacing w:line="360" w:lineRule="auto"/>
-        <w:jc w:val="both"/>
-        <w:rPr>
-          <w:b/>
-          <w:lang w:val="en-GB"/>
-        </w:rPr>
-      </w:pPr>
-      <w:r>
-        <w:rPr>
-          <w:b/>
-          <w:lang w:val="en-GB"/>
-        </w:rPr>
-        <w:t>THE LUNCH BREAK</w:t>
-      </w:r>
-      <w:r>
-        <w:rPr>
-          <w:b/>
-          <w:lang w:val="en-GB"/>
-        </w:rPr>
-        <w:t>:</w:t>
-      </w:r>
-    </w:p>
-    <w:p>
-      <w:pPr>
-        <w:spacing w:line="360" w:lineRule="auto"/>
-        <w:jc w:val="both"/>
-        <w:rPr>
-          <w:b/>
-          <w:lang w:val="en-GB"/>
-        </w:rPr>
-      </w:pPr>
-    </w:p>
-    <w:p>
-      <w:pPr>
-        <w:spacing w:line="360" w:lineRule="auto"/>
-        <w:jc w:val="both"/>
-        <w:rPr>
-          <w:lang w:val="en-GB"/>
-        </w:rPr>
-      </w:pPr>
-      <w:r>
-        <w:rPr>
-          <w:lang w:val="en-GB"/>
-        </w:rPr>
-        <w:t xml:space="preserve">Valentino is a taxi driver of </w:t>
-      </w:r>
-      <w:proofErr w:type="spellStart"/>
-      <w:r>
-        <w:rPr>
-          <w:lang w:val="en-GB"/>
-        </w:rPr>
-        <w:t>Big_City</w:t>
-      </w:r>
-      <w:proofErr w:type="spellEnd"/>
-      <w:r>
-        <w:rPr>
-          <w:lang w:val="en-GB"/>
-        </w:rPr>
-        <w:t xml:space="preserve"> that has just finished a ride and moved to the zone B, setting his status as available and waiting</w:t>
-      </w:r>
-      <w:r>
-        <w:rPr>
-          <w:lang w:val="en-GB"/>
-        </w:rPr>
-        <w:t>.</w:t>
-      </w:r>
-      <w:r>
-        <w:rPr>
-          <w:lang w:val="en-GB"/>
-        </w:rPr>
-        <w:t xml:space="preserve"> After 15 minutes in which no ride request from the system have arrived, he decides to switch his status into non-available and </w:t>
-      </w:r>
-      <w:r>
-        <w:rPr>
-          <w:lang w:val="en-GB"/>
-        </w:rPr>
-        <w:t>have</w:t>
-      </w:r>
-      <w:r>
-        <w:rPr>
-          <w:lang w:val="en-GB"/>
-        </w:rPr>
-        <w:t xml:space="preserve"> a lunch break. Afterwards, he turns on again the availability and keeps waiting</w:t>
-      </w:r>
-      <w:r>
-        <w:rPr>
-          <w:lang w:val="en-GB"/>
-        </w:rPr>
-        <w:t xml:space="preserve">. </w:t>
-      </w:r>
-      <w:r>
-        <w:rPr>
-          <w:lang w:val="en-GB"/>
-        </w:rPr>
-        <w:t>After 5 minutes, the system proposes him a ride, but he immediately notices that the passenger is not in his current zone, but in the one beside it</w:t>
-      </w:r>
-      <w:r>
-        <w:rPr>
-          <w:lang w:val="en-GB"/>
-        </w:rPr>
-        <w:t xml:space="preserve">. </w:t>
-      </w:r>
-      <w:r>
-        <w:rPr>
-          <w:lang w:val="en-GB"/>
-        </w:rPr>
-        <w:t>Valentino confirms the ride and after taking the passenger to destination, he</w:t>
-      </w:r>
-      <w:r>
-        <w:rPr>
-          <w:lang w:val="en-GB"/>
-        </w:rPr>
-        <w:t xml:space="preserve"> informs the system </w:t>
-      </w:r>
-      <w:r>
-        <w:rPr>
-          <w:lang w:val="en-GB"/>
-        </w:rPr>
-        <w:lastRenderedPageBreak/>
-        <w:t>about the end of the ride and</w:t>
-      </w:r>
-      <w:r>
-        <w:rPr>
-          <w:lang w:val="en-GB"/>
-        </w:rPr>
-        <w:t xml:space="preserve"> goes back to the zone B. Then, h</w:t>
-      </w:r>
-      <w:r>
-        <w:rPr>
-          <w:lang w:val="en-GB"/>
-        </w:rPr>
-        <w:t xml:space="preserve">e stops in a parking lot and informs </w:t>
-      </w:r>
-      <w:r>
-        <w:rPr>
-          <w:lang w:val="en-GB"/>
-        </w:rPr>
-        <w:t xml:space="preserve">the system </w:t>
-      </w:r>
-      <w:r>
-        <w:rPr>
-          <w:lang w:val="en-GB"/>
-        </w:rPr>
-        <w:t xml:space="preserve">that he is available again. </w:t>
-      </w:r>
-    </w:p>
-    <w:p>
-      <w:pPr>
-        <w:pStyle w:val="Titolo1"/>
-        <w:spacing w:line="360" w:lineRule="auto"/>
-        <w:jc w:val="both"/>
-        <w:rPr>
           <w:rFonts w:asciiTheme="majorHAnsi" w:hAnsiTheme="majorHAnsi"/>
         </w:rPr>
       </w:pPr>
-      <w:bookmarkStart w:id="17" w:name="_Toc434224702"/>
-      <w:bookmarkEnd w:id="14"/>
+      <w:bookmarkStart w:id="18" w:name="_Toc439994696"/>
+      <w:bookmarkStart w:id="19" w:name="_Toc54169673"/>
+      <w:bookmarkStart w:id="20" w:name="_Toc439953019"/>
       <w:r>
         <w:rPr>
           <w:rFonts w:asciiTheme="majorHAnsi" w:hAnsiTheme="majorHAnsi"/>
         </w:rPr>
-        <w:t>UML m</w:t>
+        <w:t>Use Case d</w:t>
       </w:r>
       <w:r>
         <w:rPr>
           <w:rFonts w:asciiTheme="majorHAnsi" w:hAnsiTheme="majorHAnsi"/>
         </w:rPr>
-        <w:t>odels</w:t>
-      </w:r>
-      <w:bookmarkEnd w:id="17"/>
-    </w:p>
-    <w:p>
-      <w:pPr>
-        <w:pStyle w:val="Titolo2"/>
-        <w:spacing w:line="360" w:lineRule="auto"/>
-        <w:jc w:val="both"/>
-        <w:rPr>
-          <w:rFonts w:asciiTheme="majorHAnsi" w:hAnsiTheme="majorHAnsi"/>
-        </w:rPr>
-      </w:pPr>
-      <w:bookmarkStart w:id="18" w:name="_Toc434224703"/>
-      <w:bookmarkStart w:id="19" w:name="_Toc439994696"/>
-      <w:bookmarkStart w:id="20" w:name="_Toc54169673"/>
+        <w:t>iagram</w:t>
+      </w:r>
+      <w:bookmarkEnd w:id="20"/>
+    </w:p>
+    <w:p>
+      <w:pPr>
+        <w:tabs>
+          <w:tab w:val="left" w:pos="930"/>
+        </w:tabs>
+      </w:pPr>
+    </w:p>
+    <w:p>
+      <w:pPr>
+        <w:tabs>
+          <w:tab w:val="left" w:pos="930"/>
+        </w:tabs>
+      </w:pPr>
+    </w:p>
+    <w:p>
+      <w:pPr>
+        <w:tabs>
+          <w:tab w:val="left" w:pos="930"/>
+        </w:tabs>
+      </w:pPr>
       <w:r>
         <w:rPr>
           <w:noProof/>
           <w:lang w:val="it-IT" w:eastAsia="it-IT"/>
         </w:rPr>
         <w:drawing>
-          <wp:anchor distT="0" distB="0" distL="114300" distR="114300" simplePos="0" relativeHeight="251659264" behindDoc="0" locked="0" layoutInCell="1" allowOverlap="1" wp14:anchorId="102864A8" wp14:editId="78AA4896">
+          <wp:anchor distT="0" distB="0" distL="114300" distR="114300" simplePos="0" relativeHeight="251659264" behindDoc="0" locked="0" layoutInCell="1" allowOverlap="1" wp14:anchorId="0E0E28D0" wp14:editId="50407AD2">
             <wp:simplePos x="0" y="0"/>
             <wp:positionH relativeFrom="margin">
-              <wp:posOffset>-76200</wp:posOffset>
+              <wp:posOffset>-196215</wp:posOffset>
             </wp:positionH>
             <wp:positionV relativeFrom="margin">
-              <wp:posOffset>2049780</wp:posOffset>
+              <wp:posOffset>3176905</wp:posOffset>
             </wp:positionV>
-            <wp:extent cx="6120130" cy="3950335"/>
-            <wp:effectExtent l="0" t="0" r="0" b="0"/>
+            <wp:extent cx="6566535" cy="4238625"/>
+            <wp:effectExtent l="0" t="0" r="5715" b="9525"/>
             <wp:wrapSquare wrapText="bothSides"/>
             <wp:docPr id="14" name="Picture 14"/>
             <wp:cNvGraphicFramePr>
@@ -10554,7 +10640,7 @@
                   <pic:spPr>
                     <a:xfrm>
                       <a:off x="0" y="0"/>
-                      <a:ext cx="6120130" cy="3950335"/>
+                      <a:ext cx="6566535" cy="4238625"/>
                     </a:xfrm>
                     <a:prstGeom prst="rect">
                       <a:avLst/>
@@ -10563,23 +10649,15 @@
                 </pic:pic>
               </a:graphicData>
             </a:graphic>
+            <wp14:sizeRelH relativeFrom="margin">
+              <wp14:pctWidth>0</wp14:pctWidth>
+            </wp14:sizeRelH>
+            <wp14:sizeRelV relativeFrom="margin">
+              <wp14:pctHeight>0</wp14:pctHeight>
+            </wp14:sizeRelV>
           </wp:anchor>
         </w:drawing>
       </w:r>
-      <w:r>
-        <w:rPr>
-          <w:rFonts w:asciiTheme="majorHAnsi" w:hAnsiTheme="majorHAnsi"/>
-        </w:rPr>
-        <w:t>Use Case d</w:t>
-      </w:r>
-      <w:r>
-        <w:rPr>
-          <w:rFonts w:asciiTheme="majorHAnsi" w:hAnsiTheme="majorHAnsi"/>
-        </w:rPr>
-        <w:t>iagram</w:t>
-      </w:r>
-      <w:bookmarkStart w:id="21" w:name="_Toc434224704"/>
-      <w:bookmarkEnd w:id="18"/>
     </w:p>
     <w:p>
       <w:pPr>
@@ -10587,6 +10665,48 @@
           <w:tab w:val="left" w:pos="930"/>
         </w:tabs>
       </w:pPr>
+    </w:p>
+    <w:p>
+      <w:pPr>
+        <w:tabs>
+          <w:tab w:val="left" w:pos="930"/>
+        </w:tabs>
+      </w:pPr>
+    </w:p>
+    <w:p>
+      <w:pPr>
+        <w:tabs>
+          <w:tab w:val="left" w:pos="930"/>
+        </w:tabs>
+      </w:pPr>
+    </w:p>
+    <w:p>
+      <w:pPr>
+        <w:tabs>
+          <w:tab w:val="left" w:pos="930"/>
+        </w:tabs>
+      </w:pPr>
+    </w:p>
+    <w:p>
+      <w:pPr>
+        <w:tabs>
+          <w:tab w:val="left" w:pos="930"/>
+        </w:tabs>
+      </w:pPr>
+    </w:p>
+    <w:p>
+      <w:pPr>
+        <w:tabs>
+          <w:tab w:val="left" w:pos="930"/>
+        </w:tabs>
+      </w:pPr>
+    </w:p>
+    <w:p>
+      <w:pPr>
+        <w:tabs>
+          <w:tab w:val="left" w:pos="930"/>
+        </w:tabs>
+      </w:pPr>
       <w:r>
         <w:tab/>
       </w:r>
@@ -10600,10 +10720,12 @@
           <w:rFonts w:asciiTheme="majorHAnsi" w:hAnsiTheme="majorHAnsi"/>
         </w:rPr>
       </w:pPr>
+      <w:bookmarkStart w:id="21" w:name="_Toc439953020"/>
       <w:r>
         <w:rPr>
           <w:rFonts w:asciiTheme="majorHAnsi" w:hAnsiTheme="majorHAnsi"/>
         </w:rPr>
+        <w:lastRenderedPageBreak/>
         <w:t>Use Case d</w:t>
       </w:r>
       <w:r>
@@ -11066,7 +11188,6 @@
               <w:rPr>
                 <w:rFonts w:ascii="Times" w:hAnsi="Times" w:cs="Times"/>
               </w:rPr>
-              <w:lastRenderedPageBreak/>
               <w:t>The Guest</w:t>
             </w:r>
             <w:r>
@@ -11345,7 +11466,6 @@
                 <w:rFonts w:ascii="Times" w:hAnsi="Times" w:cs="Times"/>
                 <w:bCs/>
               </w:rPr>
-              <w:lastRenderedPageBreak/>
               <w:t>Exit conditions</w:t>
             </w:r>
           </w:p>
@@ -12126,7 +12246,14 @@
               <w:rPr>
                 <w:rFonts w:ascii="Times" w:hAnsi="Times" w:cs="Times"/>
               </w:rPr>
-              <w:t xml:space="preserve"> checks the correctness of the inserted information, confirms and</w:t>
+              <w:t xml:space="preserve"> checks the correctness of the inserted information, </w:t>
+            </w:r>
+            <w:r>
+              <w:rPr>
+                <w:rFonts w:ascii="Times" w:hAnsi="Times" w:cs="Times"/>
+              </w:rPr>
+              <w:lastRenderedPageBreak/>
+              <w:t>confirms and</w:t>
             </w:r>
             <w:r>
               <w:rPr>
@@ -12184,6 +12311,7 @@
                 <w:rFonts w:ascii="Times" w:hAnsi="Times" w:cs="Times"/>
                 <w:bCs/>
               </w:rPr>
+              <w:lastRenderedPageBreak/>
               <w:t>Exit conditions</w:t>
             </w:r>
           </w:p>
@@ -12559,15 +12687,7 @@
                 <w:rFonts w:ascii="Times" w:hAnsi="Times" w:cs="Times"/>
                 <w:lang w:val="en-GB"/>
               </w:rPr>
-              <w:t xml:space="preserve"> and </w:t>
-            </w:r>
-            <w:r>
-              <w:rPr>
-                <w:rFonts w:ascii="Times" w:hAnsi="Times" w:cs="Times"/>
-                <w:lang w:val="en-GB"/>
-              </w:rPr>
-              <w:lastRenderedPageBreak/>
-              <w:t>wants to request a Taxi</w:t>
+              <w:t xml:space="preserve"> and wants to request a Taxi</w:t>
             </w:r>
           </w:p>
         </w:tc>
@@ -12601,7 +12721,6 @@
                 <w:rFonts w:ascii="Times" w:hAnsi="Times" w:cs="Times"/>
                 <w:bCs/>
               </w:rPr>
-              <w:lastRenderedPageBreak/>
               <w:t>Flow of events</w:t>
             </w:r>
           </w:p>
@@ -13454,6 +13573,7 @@
                 <w:szCs w:val="24"/>
                 <w:lang w:val="en-GB"/>
               </w:rPr>
+              <w:lastRenderedPageBreak/>
               <w:t>The website shows the Taxi Ride Reservation page</w:t>
             </w:r>
           </w:p>
@@ -13668,7 +13788,6 @@
                 <w:rFonts w:ascii="Times" w:hAnsi="Times" w:cs="Times"/>
                 <w:lang w:val="en-GB"/>
               </w:rPr>
-              <w:lastRenderedPageBreak/>
               <w:t>The System stores the Reservation</w:t>
             </w:r>
           </w:p>
@@ -14387,6 +14506,7 @@
                 <w:rFonts w:ascii="Times" w:hAnsi="Times" w:cs="Times"/>
                 <w:lang w:val="en-GB"/>
               </w:rPr>
+              <w:lastRenderedPageBreak/>
               <w:t>The System shows a message of successful cancellation</w:t>
             </w:r>
           </w:p>
@@ -14421,6 +14541,7 @@
                 <w:rFonts w:ascii="Times" w:hAnsi="Times" w:cs="Times"/>
                 <w:bCs/>
               </w:rPr>
+              <w:lastRenderedPageBreak/>
               <w:t>Exit conditions</w:t>
             </w:r>
           </w:p>
@@ -14618,7 +14739,6 @@
                 <w:rFonts w:ascii="Times" w:hAnsi="Times" w:cs="Times"/>
                 <w:bCs/>
               </w:rPr>
-              <w:lastRenderedPageBreak/>
               <w:t>Name</w:t>
             </w:r>
           </w:p>
@@ -15563,6 +15683,7 @@
                 <w:rFonts w:ascii="Times" w:hAnsi="Times" w:cs="Times"/>
                 <w:bCs/>
               </w:rPr>
+              <w:lastRenderedPageBreak/>
               <w:t>Exit conditions</w:t>
             </w:r>
           </w:p>
@@ -15932,7 +16053,6 @@
                 <w:rFonts w:ascii="Times" w:hAnsi="Times" w:cs="Times"/>
                 <w:bCs/>
               </w:rPr>
-              <w:lastRenderedPageBreak/>
               <w:t>Flow of events</w:t>
             </w:r>
           </w:p>
@@ -16179,6 +16299,23 @@
       </w:tr>
     </w:tbl>
     <w:p/>
+    <w:p/>
+    <w:p/>
+    <w:p/>
+    <w:p/>
+    <w:p/>
+    <w:p/>
+    <w:p/>
+    <w:p/>
+    <w:p/>
+    <w:p/>
+    <w:p/>
+    <w:p/>
+    <w:p/>
+    <w:p/>
+    <w:p/>
+    <w:p/>
+    <w:p/>
     <w:p>
       <w:pPr>
         <w:pStyle w:val="Titolo2"/>
@@ -16188,11 +16325,12 @@
           <w:rFonts w:asciiTheme="majorHAnsi" w:hAnsiTheme="majorHAnsi"/>
         </w:rPr>
       </w:pPr>
-      <w:bookmarkStart w:id="22" w:name="_Toc434224705"/>
+      <w:bookmarkStart w:id="22" w:name="_Toc439953021"/>
       <w:r>
         <w:rPr>
           <w:rFonts w:asciiTheme="majorHAnsi" w:hAnsiTheme="majorHAnsi"/>
         </w:rPr>
+        <w:lastRenderedPageBreak/>
         <w:t>Se</w:t>
       </w:r>
       <w:r>
@@ -16247,19 +16385,52 @@
           <w:b/>
         </w:rPr>
       </w:pPr>
+    </w:p>
+    <w:p>
+      <w:pPr>
+        <w:tabs>
+          <w:tab w:val="left" w:pos="1272"/>
+        </w:tabs>
+        <w:jc w:val="center"/>
+        <w:rPr>
+          <w:b/>
+        </w:rPr>
+      </w:pPr>
+    </w:p>
+    <w:p>
+      <w:pPr>
+        <w:tabs>
+          <w:tab w:val="left" w:pos="1272"/>
+        </w:tabs>
+        <w:jc w:val="center"/>
+        <w:rPr>
+          <w:b/>
+        </w:rPr>
+      </w:pPr>
+    </w:p>
+    <w:p>
+      <w:pPr>
+        <w:tabs>
+          <w:tab w:val="left" w:pos="1272"/>
+        </w:tabs>
+        <w:jc w:val="center"/>
+        <w:rPr>
+          <w:b/>
+        </w:rPr>
+      </w:pPr>
       <w:r>
         <w:rPr>
           <w:noProof/>
           <w:lang w:val="it-IT" w:eastAsia="it-IT"/>
         </w:rPr>
         <w:drawing>
-          <wp:anchor distT="0" distB="0" distL="114300" distR="114300" simplePos="0" relativeHeight="251669504" behindDoc="0" locked="0" layoutInCell="1" allowOverlap="1" wp14:anchorId="5FA9F46F" wp14:editId="16133AFE">
+          <wp:anchor distT="0" distB="0" distL="114300" distR="114300" simplePos="0" relativeHeight="251669504" behindDoc="0" locked="0" layoutInCell="1" allowOverlap="1" wp14:anchorId="54B49A29" wp14:editId="2F8B08DD">
             <wp:simplePos x="0" y="0"/>
             <wp:positionH relativeFrom="margin">
-              <wp:posOffset>737235</wp:posOffset>
+              <wp:posOffset>651510</wp:posOffset>
             </wp:positionH>
             <wp:positionV relativeFrom="margin">
-              <wp:posOffset>4215130</wp:posOffset>
+              <wp:posOffset>1281430</wp:posOffset>
             </wp:positionV>
             <wp:extent cx="4703445" cy="4657725"/>
             <wp:effectExtent l="0" t="0" r="1905" b="9525"/>
@@ -16388,9 +16559,6 @@
     </w:p>
     <w:p>
       <w:pPr>
-        <w:tabs>
-          <w:tab w:val="left" w:pos="1272"/>
-        </w:tabs>
         <w:jc w:val="center"/>
         <w:rPr>
           <w:b/>
@@ -16399,9 +16567,6 @@
     </w:p>
     <w:p>
       <w:pPr>
-        <w:tabs>
-          <w:tab w:val="left" w:pos="1272"/>
-        </w:tabs>
         <w:jc w:val="center"/>
         <w:rPr>
           <w:b/>
@@ -16410,9 +16575,158 @@
     </w:p>
     <w:p>
       <w:pPr>
-        <w:tabs>
-          <w:tab w:val="left" w:pos="1272"/>
-        </w:tabs>
+        <w:jc w:val="center"/>
+        <w:rPr>
+          <w:b/>
+        </w:rPr>
+      </w:pPr>
+    </w:p>
+    <w:p>
+      <w:pPr>
+        <w:jc w:val="center"/>
+        <w:rPr>
+          <w:b/>
+        </w:rPr>
+      </w:pPr>
+    </w:p>
+    <w:p>
+      <w:pPr>
+        <w:jc w:val="center"/>
+        <w:rPr>
+          <w:b/>
+        </w:rPr>
+      </w:pPr>
+    </w:p>
+    <w:p>
+      <w:pPr>
+        <w:jc w:val="center"/>
+        <w:rPr>
+          <w:b/>
+        </w:rPr>
+      </w:pPr>
+    </w:p>
+    <w:p>
+      <w:pPr>
+        <w:jc w:val="center"/>
+        <w:rPr>
+          <w:b/>
+        </w:rPr>
+      </w:pPr>
+    </w:p>
+    <w:p>
+      <w:pPr>
+        <w:jc w:val="center"/>
+        <w:rPr>
+          <w:b/>
+        </w:rPr>
+      </w:pPr>
+    </w:p>
+    <w:p>
+      <w:pPr>
+        <w:jc w:val="center"/>
+        <w:rPr>
+          <w:b/>
+        </w:rPr>
+      </w:pPr>
+    </w:p>
+    <w:p>
+      <w:pPr>
+        <w:jc w:val="center"/>
+        <w:rPr>
+          <w:b/>
+        </w:rPr>
+      </w:pPr>
+    </w:p>
+    <w:p>
+      <w:pPr>
+        <w:jc w:val="center"/>
+        <w:rPr>
+          <w:b/>
+        </w:rPr>
+      </w:pPr>
+    </w:p>
+    <w:p>
+      <w:pPr>
+        <w:jc w:val="center"/>
+        <w:rPr>
+          <w:b/>
+        </w:rPr>
+      </w:pPr>
+    </w:p>
+    <w:p>
+      <w:pPr>
+        <w:jc w:val="center"/>
+        <w:rPr>
+          <w:b/>
+        </w:rPr>
+      </w:pPr>
+    </w:p>
+    <w:p>
+      <w:pPr>
+        <w:jc w:val="center"/>
+        <w:rPr>
+          <w:b/>
+        </w:rPr>
+      </w:pPr>
+    </w:p>
+    <w:p>
+      <w:pPr>
+        <w:jc w:val="center"/>
+        <w:rPr>
+          <w:b/>
+        </w:rPr>
+      </w:pPr>
+    </w:p>
+    <w:p>
+      <w:pPr>
+        <w:jc w:val="center"/>
+        <w:rPr>
+          <w:b/>
+        </w:rPr>
+      </w:pPr>
+    </w:p>
+    <w:p>
+      <w:pPr>
+        <w:jc w:val="center"/>
+        <w:rPr>
+          <w:b/>
+        </w:rPr>
+      </w:pPr>
+    </w:p>
+    <w:p>
+      <w:pPr>
+        <w:jc w:val="center"/>
+        <w:rPr>
+          <w:b/>
+        </w:rPr>
+      </w:pPr>
+    </w:p>
+    <w:p>
+      <w:pPr>
+        <w:jc w:val="center"/>
+        <w:rPr>
+          <w:b/>
+        </w:rPr>
+      </w:pPr>
+    </w:p>
+    <w:p>
+      <w:pPr>
+        <w:jc w:val="center"/>
+        <w:rPr>
+          <w:b/>
+        </w:rPr>
+      </w:pPr>
+    </w:p>
+    <w:p>
+      <w:pPr>
+        <w:jc w:val="center"/>
+        <w:rPr>
+          <w:b/>
+        </w:rPr>
+      </w:pPr>
+    </w:p>
+    <w:p>
+      <w:pPr>
         <w:jc w:val="center"/>
         <w:rPr>
           <w:b/>
@@ -16631,7 +16945,7 @@
           <w:lang w:val="it-IT" w:eastAsia="it-IT"/>
         </w:rPr>
         <w:drawing>
-          <wp:inline distT="0" distB="0" distL="0" distR="0" wp14:anchorId="62827ED7" wp14:editId="4348D852">
+          <wp:inline distT="0" distB="0" distL="0" distR="0" wp14:anchorId="03DFC454" wp14:editId="3A7B8D47">
             <wp:extent cx="5311140" cy="6557933"/>
             <wp:effectExtent l="0" t="0" r="3810" b="0"/>
             <wp:docPr id="18" name="Picture 18"/>
@@ -16780,7 +17094,7 @@
           <w:lang w:val="it-IT" w:eastAsia="it-IT"/>
         </w:rPr>
         <w:drawing>
-          <wp:inline distT="0" distB="0" distL="0" distR="0" wp14:anchorId="5C9F8FF0" wp14:editId="7061D555">
+          <wp:inline distT="0" distB="0" distL="0" distR="0" wp14:anchorId="30E7B090" wp14:editId="436D6100">
             <wp:extent cx="5514975" cy="8028330"/>
             <wp:effectExtent l="0" t="0" r="0" b="0"/>
             <wp:docPr id="19" name="Immagine 19"/>
@@ -16859,7 +17173,7 @@
           <w:lang w:val="it-IT" w:eastAsia="it-IT"/>
         </w:rPr>
         <w:drawing>
-          <wp:inline distT="0" distB="0" distL="0" distR="0" wp14:anchorId="74421456" wp14:editId="26132E31">
+          <wp:inline distT="0" distB="0" distL="0" distR="0" wp14:anchorId="562F0AED" wp14:editId="65C2FC57">
             <wp:extent cx="5153529" cy="5288137"/>
             <wp:effectExtent l="0" t="0" r="9525" b="8255"/>
             <wp:docPr id="20" name="Immagine 20"/>
@@ -17005,7 +17319,7 @@
           <w:lang w:val="it-IT" w:eastAsia="it-IT"/>
         </w:rPr>
         <w:drawing>
-          <wp:inline distT="0" distB="0" distL="0" distR="0" wp14:anchorId="48DFC685" wp14:editId="4BCFC969">
+          <wp:inline distT="0" distB="0" distL="0" distR="0" wp14:anchorId="04577212" wp14:editId="29BFD590">
             <wp:extent cx="5359460" cy="3932841"/>
             <wp:effectExtent l="0" t="0" r="0" b="0"/>
             <wp:docPr id="21" name="Immagine 21"/>
@@ -17164,7 +17478,7 @@
           <w:lang w:val="it-IT" w:eastAsia="it-IT"/>
         </w:rPr>
         <w:drawing>
-          <wp:inline distT="0" distB="0" distL="0" distR="0" wp14:anchorId="7D6EACF7" wp14:editId="19EE682F">
+          <wp:inline distT="0" distB="0" distL="0" distR="0" wp14:anchorId="3F70B18E" wp14:editId="61586FEC">
             <wp:extent cx="5210175" cy="4257675"/>
             <wp:effectExtent l="0" t="0" r="9525" b="9525"/>
             <wp:docPr id="23" name="Immagine 23"/>
@@ -17233,7 +17547,7 @@
           <w:rFonts w:asciiTheme="majorHAnsi" w:hAnsiTheme="majorHAnsi"/>
         </w:rPr>
       </w:pPr>
-      <w:bookmarkStart w:id="23" w:name="_Toc434224706"/>
+      <w:bookmarkStart w:id="23" w:name="_Toc439953022"/>
       <w:r>
         <w:rPr>
           <w:rFonts w:asciiTheme="majorHAnsi" w:hAnsiTheme="majorHAnsi"/>
@@ -17286,7 +17600,7 @@
           <w:lang w:val="it-IT" w:eastAsia="it-IT"/>
         </w:rPr>
         <w:drawing>
-          <wp:anchor distT="0" distB="0" distL="114300" distR="114300" simplePos="0" relativeHeight="251657216" behindDoc="0" locked="0" layoutInCell="1" allowOverlap="1" wp14:anchorId="6A1F8EA4" wp14:editId="57B012ED">
+          <wp:anchor distT="0" distB="0" distL="114300" distR="114300" simplePos="0" relativeHeight="251657216" behindDoc="0" locked="0" layoutInCell="1" allowOverlap="1" wp14:anchorId="18CA9AB0" wp14:editId="2F9CFF45">
             <wp:simplePos x="0" y="0"/>
             <wp:positionH relativeFrom="margin">
               <wp:align>center</wp:align>
@@ -17386,7 +17700,7 @@
           <w:lang w:val="it-IT" w:eastAsia="it-IT"/>
         </w:rPr>
         <w:drawing>
-          <wp:anchor distT="0" distB="0" distL="114300" distR="114300" simplePos="0" relativeHeight="251658240" behindDoc="0" locked="0" layoutInCell="1" allowOverlap="1" wp14:anchorId="18D2F6C6" wp14:editId="7051DA40">
+          <wp:anchor distT="0" distB="0" distL="114300" distR="114300" simplePos="0" relativeHeight="251658240" behindDoc="0" locked="0" layoutInCell="1" allowOverlap="1" wp14:anchorId="34F9CFC9" wp14:editId="6EA52410">
             <wp:simplePos x="0" y="0"/>
             <wp:positionH relativeFrom="margin">
               <wp:align>center</wp:align>
@@ -17451,7 +17765,7 @@
           <w:rFonts w:asciiTheme="majorHAnsi" w:hAnsiTheme="majorHAnsi"/>
         </w:rPr>
       </w:pPr>
-      <w:bookmarkStart w:id="24" w:name="_Toc434224707"/>
+      <w:bookmarkStart w:id="24" w:name="_Toc439953023"/>
       <w:r>
         <w:rPr>
           <w:rFonts w:asciiTheme="majorHAnsi" w:hAnsiTheme="majorHAnsi"/>
@@ -17482,7 +17796,7 @@
           <w:lang w:val="it-IT" w:eastAsia="it-IT"/>
         </w:rPr>
         <w:drawing>
-          <wp:anchor distT="0" distB="0" distL="114300" distR="114300" simplePos="0" relativeHeight="251660288" behindDoc="0" locked="0" layoutInCell="1" allowOverlap="1" wp14:anchorId="0F2EBEAA" wp14:editId="0F554B83">
+          <wp:anchor distT="0" distB="0" distL="114300" distR="114300" simplePos="0" relativeHeight="251660288" behindDoc="0" locked="0" layoutInCell="1" allowOverlap="1" wp14:anchorId="5065760B" wp14:editId="5F6E6421">
             <wp:simplePos x="0" y="0"/>
             <wp:positionH relativeFrom="margin">
               <wp:posOffset>-472440</wp:posOffset>
@@ -17757,9 +18071,9 @@
           <w:rFonts w:asciiTheme="majorHAnsi" w:hAnsiTheme="majorHAnsi"/>
         </w:rPr>
       </w:pPr>
-      <w:bookmarkStart w:id="25" w:name="_Toc434224708"/>
+      <w:bookmarkStart w:id="25" w:name="_Toc439953024"/>
+      <w:bookmarkEnd w:id="18"/>
       <w:bookmarkEnd w:id="19"/>
-      <w:bookmarkEnd w:id="20"/>
       <w:r>
         <w:rPr>
           <w:rFonts w:asciiTheme="majorHAnsi" w:hAnsiTheme="majorHAnsi"/>
@@ -17784,7 +18098,7 @@
           <w:rFonts w:asciiTheme="majorHAnsi" w:hAnsiTheme="majorHAnsi"/>
         </w:rPr>
       </w:pPr>
-      <w:bookmarkStart w:id="26" w:name="_Toc434224709"/>
+      <w:bookmarkStart w:id="26" w:name="_Toc439953025"/>
       <w:r>
         <w:rPr>
           <w:rFonts w:asciiTheme="majorHAnsi" w:hAnsiTheme="majorHAnsi"/>
@@ -17816,7 +18130,7 @@
           <w:lang w:val="it-IT" w:eastAsia="it-IT"/>
         </w:rPr>
         <w:drawing>
-          <wp:anchor distT="0" distB="0" distL="114300" distR="114300" simplePos="0" relativeHeight="251661312" behindDoc="0" locked="0" layoutInCell="1" allowOverlap="1" wp14:anchorId="255A05CE" wp14:editId="099D77FF">
+          <wp:anchor distT="0" distB="0" distL="114300" distR="114300" simplePos="0" relativeHeight="251661312" behindDoc="0" locked="0" layoutInCell="1" allowOverlap="1" wp14:anchorId="2904218D" wp14:editId="1E87F6B7">
             <wp:simplePos x="0" y="0"/>
             <wp:positionH relativeFrom="margin">
               <wp:posOffset>285115</wp:posOffset>
@@ -17971,7 +18285,7 @@
           <w:lang w:val="it-IT" w:eastAsia="it-IT"/>
         </w:rPr>
         <w:drawing>
-          <wp:anchor distT="0" distB="0" distL="114300" distR="114300" simplePos="0" relativeHeight="251662336" behindDoc="0" locked="0" layoutInCell="1" allowOverlap="1" wp14:anchorId="0951ACED" wp14:editId="1D63B526">
+          <wp:anchor distT="0" distB="0" distL="114300" distR="114300" simplePos="0" relativeHeight="251662336" behindDoc="0" locked="0" layoutInCell="1" allowOverlap="1" wp14:anchorId="611091CF" wp14:editId="53B6AF67">
             <wp:simplePos x="0" y="0"/>
             <wp:positionH relativeFrom="margin">
               <wp:posOffset>-238125</wp:posOffset>
@@ -18034,7 +18348,7 @@
           <w:lang w:val="it-IT" w:eastAsia="it-IT"/>
         </w:rPr>
         <w:drawing>
-          <wp:anchor distT="0" distB="0" distL="114300" distR="114300" simplePos="0" relativeHeight="251663360" behindDoc="0" locked="0" layoutInCell="1" allowOverlap="1" wp14:anchorId="51A0FF50" wp14:editId="286F86A4">
+          <wp:anchor distT="0" distB="0" distL="114300" distR="114300" simplePos="0" relativeHeight="251663360" behindDoc="0" locked="0" layoutInCell="1" allowOverlap="1" wp14:anchorId="2273F044" wp14:editId="54D51F1E">
             <wp:simplePos x="0" y="0"/>
             <wp:positionH relativeFrom="margin">
               <wp:posOffset>-234315</wp:posOffset>
@@ -18152,7 +18466,7 @@
           <w:lang w:val="it-IT" w:eastAsia="it-IT"/>
         </w:rPr>
         <w:drawing>
-          <wp:anchor distT="0" distB="0" distL="114300" distR="114300" simplePos="0" relativeHeight="251668480" behindDoc="0" locked="0" layoutInCell="1" allowOverlap="1" wp14:anchorId="004D2B47" wp14:editId="2B81E0FE">
+          <wp:anchor distT="0" distB="0" distL="114300" distR="114300" simplePos="0" relativeHeight="251668480" behindDoc="0" locked="0" layoutInCell="1" allowOverlap="1" wp14:anchorId="0F17A781" wp14:editId="1981BF08">
             <wp:simplePos x="0" y="0"/>
             <wp:positionH relativeFrom="margin">
               <wp:posOffset>-234950</wp:posOffset>
@@ -18319,7 +18633,7 @@
           <w:rFonts w:asciiTheme="majorHAnsi" w:hAnsiTheme="majorHAnsi"/>
         </w:rPr>
       </w:pPr>
-      <w:bookmarkStart w:id="27" w:name="_Toc434224710"/>
+      <w:bookmarkStart w:id="27" w:name="_Toc439953026"/>
       <w:r>
         <w:rPr>
           <w:rFonts w:asciiTheme="majorHAnsi" w:hAnsiTheme="majorHAnsi"/>
@@ -18355,7 +18669,7 @@
           <w:lang w:val="it-IT" w:eastAsia="it-IT"/>
         </w:rPr>
         <w:drawing>
-          <wp:anchor distT="0" distB="0" distL="114300" distR="114300" simplePos="0" relativeHeight="251664384" behindDoc="0" locked="0" layoutInCell="1" allowOverlap="1" wp14:anchorId="4B61BD2D" wp14:editId="7FA34A79">
+          <wp:anchor distT="0" distB="0" distL="114300" distR="114300" simplePos="0" relativeHeight="251664384" behindDoc="0" locked="0" layoutInCell="1" allowOverlap="1" wp14:anchorId="218A4E1B" wp14:editId="51E31E20">
             <wp:simplePos x="0" y="0"/>
             <wp:positionH relativeFrom="margin">
               <wp:posOffset>-114300</wp:posOffset>
@@ -18448,7 +18762,7 @@
           <w:rFonts w:asciiTheme="majorHAnsi" w:hAnsiTheme="majorHAnsi"/>
         </w:rPr>
       </w:pPr>
-      <w:bookmarkStart w:id="28" w:name="_Toc434224711"/>
+      <w:bookmarkStart w:id="28" w:name="_Toc439953027"/>
       <w:r>
         <w:rPr>
           <w:rFonts w:asciiTheme="majorHAnsi" w:hAnsiTheme="majorHAnsi"/>
@@ -18478,7 +18792,7 @@
           <w:lang w:val="it-IT" w:eastAsia="it-IT"/>
         </w:rPr>
         <w:drawing>
-          <wp:anchor distT="0" distB="0" distL="114300" distR="114300" simplePos="0" relativeHeight="251665408" behindDoc="0" locked="0" layoutInCell="1" allowOverlap="1" wp14:anchorId="386CDF4A" wp14:editId="43BEE5C9">
+          <wp:anchor distT="0" distB="0" distL="114300" distR="114300" simplePos="0" relativeHeight="251665408" behindDoc="0" locked="0" layoutInCell="1" allowOverlap="1" wp14:anchorId="110793EF" wp14:editId="6AC2F749">
             <wp:simplePos x="0" y="0"/>
             <wp:positionH relativeFrom="margin">
               <wp:posOffset>-653415</wp:posOffset>
@@ -18547,7 +18861,7 @@
           <w:lang w:val="it-IT" w:eastAsia="it-IT"/>
         </w:rPr>
         <w:drawing>
-          <wp:anchor distT="0" distB="0" distL="114300" distR="114300" simplePos="0" relativeHeight="251666432" behindDoc="0" locked="0" layoutInCell="1" allowOverlap="1" wp14:anchorId="0B0970A1" wp14:editId="04329880">
+          <wp:anchor distT="0" distB="0" distL="114300" distR="114300" simplePos="0" relativeHeight="251666432" behindDoc="0" locked="0" layoutInCell="1" allowOverlap="1" wp14:anchorId="5495A5F4" wp14:editId="0C0C53D7">
             <wp:simplePos x="0" y="0"/>
             <wp:positionH relativeFrom="margin">
               <wp:posOffset>-672465</wp:posOffset>
@@ -18631,7 +18945,7 @@
           <w:rFonts w:asciiTheme="majorHAnsi" w:hAnsiTheme="majorHAnsi"/>
         </w:rPr>
       </w:pPr>
-      <w:bookmarkStart w:id="29" w:name="_Toc434224712"/>
+      <w:bookmarkStart w:id="29" w:name="_Toc439953028"/>
       <w:r>
         <w:rPr>
           <w:rFonts w:asciiTheme="majorHAnsi" w:hAnsiTheme="majorHAnsi"/>
@@ -18848,7 +19162,7 @@
           <w:rFonts w:asciiTheme="majorHAnsi" w:hAnsiTheme="majorHAnsi"/>
         </w:rPr>
       </w:pPr>
-      <w:bookmarkStart w:id="30" w:name="_Toc434224713"/>
+      <w:bookmarkStart w:id="30" w:name="_Toc439953029"/>
       <w:r>
         <w:rPr>
           <w:rFonts w:asciiTheme="majorHAnsi" w:hAnsiTheme="majorHAnsi"/>
@@ -18989,7 +19303,7 @@
           <w:rPr>
             <w:noProof/>
           </w:rPr>
-          <w:t>32</w:t>
+          <w:t>35</w:t>
         </w:r>
         <w:r>
           <w:rPr>
@@ -21114,6 +21428,119 @@
     </w:lvl>
   </w:abstractNum>
   <w:abstractNum w:abstractNumId="19">
+    <w:nsid w:val="6369095A"/>
+    <w:multiLevelType w:val="hybridMultilevel"/>
+    <w:tmpl w:val="FEFCB896"/>
+    <w:lvl w:ilvl="0" w:tplc="04100001">
+      <w:start w:val="1"/>
+      <w:numFmt w:val="bullet"/>
+      <w:lvlText w:val=""/>
+      <w:lvlJc w:val="left"/>
+      <w:pPr>
+        <w:ind w:left="1080" w:hanging="360"/>
+      </w:pPr>
+      <w:rPr>
+        <w:rFonts w:ascii="Symbol" w:hAnsi="Symbol" w:hint="default"/>
+      </w:rPr>
+    </w:lvl>
+    <w:lvl w:ilvl="1" w:tplc="04100003" w:tentative="1">
+      <w:start w:val="1"/>
+      <w:numFmt w:val="bullet"/>
+      <w:lvlText w:val="o"/>
+      <w:lvlJc w:val="left"/>
+      <w:pPr>
+        <w:ind w:left="1800" w:hanging="360"/>
+      </w:pPr>
+      <w:rPr>
+        <w:rFonts w:ascii="Courier New" w:hAnsi="Courier New" w:cs="Courier New" w:hint="default"/>
+      </w:rPr>
+    </w:lvl>
+    <w:lvl w:ilvl="2" w:tplc="04100005" w:tentative="1">
+      <w:start w:val="1"/>
+      <w:numFmt w:val="bullet"/>
+      <w:lvlText w:val=""/>
+      <w:lvlJc w:val="left"/>
+      <w:pPr>
+        <w:ind w:left="2520" w:hanging="360"/>
+      </w:pPr>
+      <w:rPr>
+        <w:rFonts w:ascii="Wingdings" w:hAnsi="Wingdings" w:hint="default"/>
+      </w:rPr>
+    </w:lvl>
+    <w:lvl w:ilvl="3" w:tplc="04100001" w:tentative="1">
+      <w:start w:val="1"/>
+      <w:numFmt w:val="bullet"/>
+      <w:lvlText w:val=""/>
+      <w:lvlJc w:val="left"/>
+      <w:pPr>
+        <w:ind w:left="3240" w:hanging="360"/>
+      </w:pPr>
+      <w:rPr>
+        <w:rFonts w:ascii="Symbol" w:hAnsi="Symbol" w:hint="default"/>
+      </w:rPr>
+    </w:lvl>
+    <w:lvl w:ilvl="4" w:tplc="04100003" w:tentative="1">
+      <w:start w:val="1"/>
+      <w:numFmt w:val="bullet"/>
+      <w:lvlText w:val="o"/>
+      <w:lvlJc w:val="left"/>
+      <w:pPr>
+        <w:ind w:left="3960" w:hanging="360"/>
+      </w:pPr>
+      <w:rPr>
+        <w:rFonts w:ascii="Courier New" w:hAnsi="Courier New" w:cs="Courier New" w:hint="default"/>
+      </w:rPr>
+    </w:lvl>
+    <w:lvl w:ilvl="5" w:tplc="04100005" w:tentative="1">
+      <w:start w:val="1"/>
+      <w:numFmt w:val="bullet"/>
+      <w:lvlText w:val=""/>
+      <w:lvlJc w:val="left"/>
+      <w:pPr>
+        <w:ind w:left="4680" w:hanging="360"/>
+      </w:pPr>
+      <w:rPr>
+        <w:rFonts w:ascii="Wingdings" w:hAnsi="Wingdings" w:hint="default"/>
+      </w:rPr>
+    </w:lvl>
+    <w:lvl w:ilvl="6" w:tplc="04100001" w:tentative="1">
+      <w:start w:val="1"/>
+      <w:numFmt w:val="bullet"/>
+      <w:lvlText w:val=""/>
+      <w:lvlJc w:val="left"/>
+      <w:pPr>
+        <w:ind w:left="5400" w:hanging="360"/>
+      </w:pPr>
+      <w:rPr>
+        <w:rFonts w:ascii="Symbol" w:hAnsi="Symbol" w:hint="default"/>
+      </w:rPr>
+    </w:lvl>
+    <w:lvl w:ilvl="7" w:tplc="04100003" w:tentative="1">
+      <w:start w:val="1"/>
+      <w:numFmt w:val="bullet"/>
+      <w:lvlText w:val="o"/>
+      <w:lvlJc w:val="left"/>
+      <w:pPr>
+        <w:ind w:left="6120" w:hanging="360"/>
+      </w:pPr>
+      <w:rPr>
+        <w:rFonts w:ascii="Courier New" w:hAnsi="Courier New" w:cs="Courier New" w:hint="default"/>
+      </w:rPr>
+    </w:lvl>
+    <w:lvl w:ilvl="8" w:tplc="04100005" w:tentative="1">
+      <w:start w:val="1"/>
+      <w:numFmt w:val="bullet"/>
+      <w:lvlText w:val=""/>
+      <w:lvlJc w:val="left"/>
+      <w:pPr>
+        <w:ind w:left="6840" w:hanging="360"/>
+      </w:pPr>
+      <w:rPr>
+        <w:rFonts w:ascii="Wingdings" w:hAnsi="Wingdings" w:hint="default"/>
+      </w:rPr>
+    </w:lvl>
+  </w:abstractNum>
+  <w:abstractNum w:abstractNumId="20">
     <w:nsid w:val="65FE0A78"/>
     <w:multiLevelType w:val="hybridMultilevel"/>
     <w:tmpl w:val="C1C8B4CE"/>
@@ -21226,7 +21653,7 @@
       </w:rPr>
     </w:lvl>
   </w:abstractNum>
-  <w:abstractNum w:abstractNumId="20">
+  <w:abstractNum w:abstractNumId="21">
     <w:nsid w:val="69BA4774"/>
     <w:multiLevelType w:val="hybridMultilevel"/>
     <w:tmpl w:val="C06ECCCA"/>
@@ -21339,7 +21766,7 @@
       </w:rPr>
     </w:lvl>
   </w:abstractNum>
-  <w:abstractNum w:abstractNumId="21">
+  <w:abstractNum w:abstractNumId="22">
     <w:nsid w:val="790219E8"/>
     <w:multiLevelType w:val="hybridMultilevel"/>
     <w:tmpl w:val="02D27F4E"/>
@@ -21452,7 +21879,7 @@
       </w:rPr>
     </w:lvl>
   </w:abstractNum>
-  <w:abstractNum w:abstractNumId="22">
+  <w:abstractNum w:abstractNumId="23">
     <w:nsid w:val="7AA850D2"/>
     <w:multiLevelType w:val="hybridMultilevel"/>
     <w:tmpl w:val="B2B0A49C"/>
@@ -21565,7 +21992,120 @@
       </w:rPr>
     </w:lvl>
   </w:abstractNum>
-  <w:abstractNum w:abstractNumId="23">
+  <w:abstractNum w:abstractNumId="24">
+    <w:nsid w:val="7F995733"/>
+    <w:multiLevelType w:val="hybridMultilevel"/>
+    <w:tmpl w:val="FFEED29E"/>
+    <w:lvl w:ilvl="0" w:tplc="04100001">
+      <w:start w:val="1"/>
+      <w:numFmt w:val="bullet"/>
+      <w:lvlText w:val=""/>
+      <w:lvlJc w:val="left"/>
+      <w:pPr>
+        <w:ind w:left="1080" w:hanging="360"/>
+      </w:pPr>
+      <w:rPr>
+        <w:rFonts w:ascii="Symbol" w:hAnsi="Symbol" w:hint="default"/>
+      </w:rPr>
+    </w:lvl>
+    <w:lvl w:ilvl="1" w:tplc="04100003" w:tentative="1">
+      <w:start w:val="1"/>
+      <w:numFmt w:val="bullet"/>
+      <w:lvlText w:val="o"/>
+      <w:lvlJc w:val="left"/>
+      <w:pPr>
+        <w:ind w:left="1800" w:hanging="360"/>
+      </w:pPr>
+      <w:rPr>
+        <w:rFonts w:ascii="Courier New" w:hAnsi="Courier New" w:cs="Courier New" w:hint="default"/>
+      </w:rPr>
+    </w:lvl>
+    <w:lvl w:ilvl="2" w:tplc="04100005" w:tentative="1">
+      <w:start w:val="1"/>
+      <w:numFmt w:val="bullet"/>
+      <w:lvlText w:val=""/>
+      <w:lvlJc w:val="left"/>
+      <w:pPr>
+        <w:ind w:left="2520" w:hanging="360"/>
+      </w:pPr>
+      <w:rPr>
+        <w:rFonts w:ascii="Wingdings" w:hAnsi="Wingdings" w:hint="default"/>
+      </w:rPr>
+    </w:lvl>
+    <w:lvl w:ilvl="3" w:tplc="04100001" w:tentative="1">
+      <w:start w:val="1"/>
+      <w:numFmt w:val="bullet"/>
+      <w:lvlText w:val=""/>
+      <w:lvlJc w:val="left"/>
+      <w:pPr>
+        <w:ind w:left="3240" w:hanging="360"/>
+      </w:pPr>
+      <w:rPr>
+        <w:rFonts w:ascii="Symbol" w:hAnsi="Symbol" w:hint="default"/>
+      </w:rPr>
+    </w:lvl>
+    <w:lvl w:ilvl="4" w:tplc="04100003" w:tentative="1">
+      <w:start w:val="1"/>
+      <w:numFmt w:val="bullet"/>
+      <w:lvlText w:val="o"/>
+      <w:lvlJc w:val="left"/>
+      <w:pPr>
+        <w:ind w:left="3960" w:hanging="360"/>
+      </w:pPr>
+      <w:rPr>
+        <w:rFonts w:ascii="Courier New" w:hAnsi="Courier New" w:cs="Courier New" w:hint="default"/>
+      </w:rPr>
+    </w:lvl>
+    <w:lvl w:ilvl="5" w:tplc="04100005" w:tentative="1">
+      <w:start w:val="1"/>
+      <w:numFmt w:val="bullet"/>
+      <w:lvlText w:val=""/>
+      <w:lvlJc w:val="left"/>
+      <w:pPr>
+        <w:ind w:left="4680" w:hanging="360"/>
+      </w:pPr>
+      <w:rPr>
+        <w:rFonts w:ascii="Wingdings" w:hAnsi="Wingdings" w:hint="default"/>
+      </w:rPr>
+    </w:lvl>
+    <w:lvl w:ilvl="6" w:tplc="04100001" w:tentative="1">
+      <w:start w:val="1"/>
+      <w:numFmt w:val="bullet"/>
+      <w:lvlText w:val=""/>
+      <w:lvlJc w:val="left"/>
+      <w:pPr>
+        <w:ind w:left="5400" w:hanging="360"/>
+      </w:pPr>
+      <w:rPr>
+        <w:rFonts w:ascii="Symbol" w:hAnsi="Symbol" w:hint="default"/>
+      </w:rPr>
+    </w:lvl>
+    <w:lvl w:ilvl="7" w:tplc="04100003" w:tentative="1">
+      <w:start w:val="1"/>
+      <w:numFmt w:val="bullet"/>
+      <w:lvlText w:val="o"/>
+      <w:lvlJc w:val="left"/>
+      <w:pPr>
+        <w:ind w:left="6120" w:hanging="360"/>
+      </w:pPr>
+      <w:rPr>
+        <w:rFonts w:ascii="Courier New" w:hAnsi="Courier New" w:cs="Courier New" w:hint="default"/>
+      </w:rPr>
+    </w:lvl>
+    <w:lvl w:ilvl="8" w:tplc="04100005" w:tentative="1">
+      <w:start w:val="1"/>
+      <w:numFmt w:val="bullet"/>
+      <w:lvlText w:val=""/>
+      <w:lvlJc w:val="left"/>
+      <w:pPr>
+        <w:ind w:left="6840" w:hanging="360"/>
+      </w:pPr>
+      <w:rPr>
+        <w:rFonts w:ascii="Wingdings" w:hAnsi="Wingdings" w:hint="default"/>
+      </w:rPr>
+    </w:lvl>
+  </w:abstractNum>
+  <w:abstractNum w:abstractNumId="25">
     <w:nsid w:val="7FEF3B1A"/>
     <w:multiLevelType w:val="hybridMultilevel"/>
     <w:tmpl w:val="0F2EA948"/>
@@ -21691,7 +22231,7 @@
     <w:abstractNumId w:val="1"/>
   </w:num>
   <w:num w:numId="5">
-    <w:abstractNumId w:val="23"/>
+    <w:abstractNumId w:val="25"/>
   </w:num>
   <w:num w:numId="6">
     <w:abstractNumId w:val="14"/>
@@ -21703,10 +22243,10 @@
     <w:abstractNumId w:val="5"/>
   </w:num>
   <w:num w:numId="9">
-    <w:abstractNumId w:val="21"/>
+    <w:abstractNumId w:val="22"/>
   </w:num>
   <w:num w:numId="10">
-    <w:abstractNumId w:val="19"/>
+    <w:abstractNumId w:val="20"/>
   </w:num>
   <w:num w:numId="11">
     <w:abstractNumId w:val="6"/>
@@ -21742,13 +22282,19 @@
     <w:abstractNumId w:val="7"/>
   </w:num>
   <w:num w:numId="22">
-    <w:abstractNumId w:val="22"/>
+    <w:abstractNumId w:val="23"/>
   </w:num>
   <w:num w:numId="23">
     <w:abstractNumId w:val="18"/>
   </w:num>
   <w:num w:numId="24">
-    <w:abstractNumId w:val="20"/>
+    <w:abstractNumId w:val="21"/>
+  </w:num>
+  <w:num w:numId="25">
+    <w:abstractNumId w:val="24"/>
+  </w:num>
+  <w:num w:numId="26">
+    <w:abstractNumId w:val="19"/>
   </w:num>
   <w:numIdMacAtCleanup w:val="22"/>
 </w:numbering>
@@ -23617,7 +24163,7 @@
   <a:extraClrSchemeLst/>
   <a:extLst>
     <a:ext uri="{05A4C25C-085E-4340-85A3-A5531E510DB2}">
-      <thm15:themeFamily xmlns="" xmlns:thm15="http://schemas.microsoft.com/office/thememl/2012/main" name="Office Theme" id="{62F939B6-93AF-4DB8-9C6B-D6C7DFDC589F}" vid="{4A3C46E8-61CC-4603-A589-7422A47A8E4A}"/>
+      <thm15:themeFamily xmlns:thm15="http://schemas.microsoft.com/office/thememl/2012/main" xmlns="" name="Office Theme" id="{62F939B6-93AF-4DB8-9C6B-D6C7DFDC589F}" vid="{4A3C46E8-61CC-4603-A589-7422A47A8E4A}"/>
     </a:ext>
   </a:extLst>
 </a:theme>
@@ -23628,7 +24174,7 @@
 </file>
 
 <file path=customXml/itemProps1.xml><?xml version="1.0" encoding="utf-8"?>
-<ds:datastoreItem xmlns:ds="http://schemas.openxmlformats.org/officeDocument/2006/customXml" ds:itemID="{C892C7F1-4BD8-435C-BFBB-FA2E3529947C}">
+<ds:datastoreItem xmlns:ds="http://schemas.openxmlformats.org/officeDocument/2006/customXml" ds:itemID="{661FF73D-00BD-45E1-84DA-07DB2AA1D4EF}">
   <ds:schemaRefs>
     <ds:schemaRef ds:uri="http://schemas.openxmlformats.org/officeDocument/2006/bibliography"/>
   </ds:schemaRefs>

--- a/1-Rasd/rasd_myTaxiService.docx
+++ b/1-Rasd/rasd_myTaxiService.docx
@@ -92,7 +92,7 @@
           <w:sz w:val="28"/>
           <w:szCs w:val="28"/>
         </w:rPr>
-        <w:t>Introduction</w:t>
+        <w:t>INTRODUCTION</w:t>
       </w:r>
       <w:r>
         <w:rPr>
@@ -598,7 +598,7 @@
           <w:sz w:val="28"/>
           <w:szCs w:val="28"/>
         </w:rPr>
-        <w:t>Actors</w:t>
+        <w:t>ACTORS</w:t>
       </w:r>
       <w:r>
         <w:rPr>
@@ -690,7 +690,7 @@
           <w:sz w:val="28"/>
           <w:szCs w:val="28"/>
         </w:rPr>
-        <w:t>Requirements</w:t>
+        <w:t>REQUIREMENTS</w:t>
       </w:r>
       <w:r>
         <w:rPr>
@@ -978,7 +978,7 @@
           <w:b w:val="0"/>
           <w:sz w:val="28"/>
           <w:szCs w:val="28"/>
-          <w:lang w:val="it-IT" w:eastAsia="it-IT"/>
+          <w:lang w:eastAsia="it-IT"/>
         </w:rPr>
         <w:tab/>
       </w:r>
@@ -988,7 +988,7 @@
           <w:sz w:val="28"/>
           <w:szCs w:val="28"/>
         </w:rPr>
-        <w:t>Specifications</w:t>
+        <w:t>SPECIFICATIONS</w:t>
       </w:r>
       <w:r>
         <w:rPr>
@@ -1070,7 +1070,7 @@
           <w:b w:val="0"/>
           <w:sz w:val="28"/>
           <w:szCs w:val="28"/>
-          <w:lang w:val="it-IT" w:eastAsia="it-IT"/>
+          <w:lang w:eastAsia="it-IT"/>
         </w:rPr>
         <w:tab/>
       </w:r>
@@ -1080,7 +1080,7 @@
           <w:sz w:val="28"/>
           <w:szCs w:val="28"/>
         </w:rPr>
-        <w:t>Scenarios</w:t>
+        <w:t>SCENARIOS</w:t>
       </w:r>
       <w:r>
         <w:rPr>
@@ -1172,7 +1172,7 @@
           <w:sz w:val="28"/>
           <w:szCs w:val="28"/>
         </w:rPr>
-        <w:t>UML models</w:t>
+        <w:t>UML MODELS</w:t>
       </w:r>
       <w:r>
         <w:rPr>
@@ -1779,7 +1779,7 @@
           <w:sz w:val="28"/>
           <w:szCs w:val="28"/>
         </w:rPr>
-        <w:t>Alloy</w:t>
+        <w:t>ALLOY</w:t>
       </w:r>
       <w:r>
         <w:rPr>
@@ -2182,7 +2182,7 @@
           <w:sz w:val="28"/>
           <w:szCs w:val="28"/>
         </w:rPr>
-        <w:t>Used tools</w:t>
+        <w:t>USED TOOLS</w:t>
       </w:r>
       <w:r>
         <w:rPr>
@@ -2210,20 +2210,17 @@
           <w:sz w:val="28"/>
           <w:szCs w:val="28"/>
         </w:rPr>
-      </w:r>
-      <w:r>
-        <w:rPr>
-          <w:sz w:val="28"/>
-          <w:szCs w:val="28"/>
-        </w:rPr>
         <w:fldChar w:fldCharType="separate"/>
       </w:r>
       <w:r>
         <w:rPr>
-          <w:sz w:val="28"/>
-          <w:szCs w:val="28"/>
-        </w:rPr>
-        <w:t>35</w:t>
+          <w:b w:val="0"/>
+          <w:bCs/>
+          <w:sz w:val="28"/>
+          <w:szCs w:val="28"/>
+          <w:lang w:val="it-IT"/>
+        </w:rPr>
+        <w:t>Errore. Il segnalibro non è definito.</w:t>
       </w:r>
       <w:r>
         <w:rPr>
@@ -2277,7 +2274,15 @@
           <w:sz w:val="28"/>
           <w:szCs w:val="28"/>
         </w:rPr>
-        <w:t>Hours of work</w:t>
+        <w:t>H</w:t>
+      </w:r>
+      <w:r>
+        <w:rPr>
+          <w:rFonts w:asciiTheme="majorHAnsi" w:hAnsiTheme="majorHAnsi"/>
+          <w:sz w:val="28"/>
+          <w:szCs w:val="28"/>
+        </w:rPr>
+        <w:t>OURS OF WORK</w:t>
       </w:r>
       <w:r>
         <w:rPr>
@@ -2305,20 +2310,17 @@
           <w:sz w:val="28"/>
           <w:szCs w:val="28"/>
         </w:rPr>
-      </w:r>
-      <w:r>
-        <w:rPr>
-          <w:sz w:val="28"/>
-          <w:szCs w:val="28"/>
-        </w:rPr>
         <w:fldChar w:fldCharType="separate"/>
       </w:r>
       <w:r>
         <w:rPr>
-          <w:sz w:val="28"/>
-          <w:szCs w:val="28"/>
-        </w:rPr>
-        <w:t>35</w:t>
+          <w:b w:val="0"/>
+          <w:bCs/>
+          <w:sz w:val="28"/>
+          <w:szCs w:val="28"/>
+          <w:lang w:val="it-IT"/>
+        </w:rPr>
+        <w:t>Errore. Il segnalibro non è definito.</w:t>
       </w:r>
       <w:r>
         <w:rPr>
@@ -2401,22 +2403,15 @@
         <w:lastRenderedPageBreak/>
         <w:t>I</w:t>
       </w:r>
+      <w:bookmarkEnd w:id="0"/>
+      <w:bookmarkEnd w:id="1"/>
       <w:r>
         <w:rPr>
           <w:rFonts w:asciiTheme="majorHAnsi" w:hAnsiTheme="majorHAnsi"/>
           <w:sz w:val="44"/>
         </w:rPr>
-        <w:t>ntroduct</w:t>
-      </w:r>
-      <w:bookmarkEnd w:id="0"/>
-      <w:r>
-        <w:rPr>
-          <w:rFonts w:asciiTheme="majorHAnsi" w:hAnsiTheme="majorHAnsi"/>
-          <w:sz w:val="44"/>
-        </w:rPr>
-        <w:t>ion</w:t>
-      </w:r>
-      <w:bookmarkEnd w:id="1"/>
+        <w:t>NTRODUCTION</w:t>
+      </w:r>
     </w:p>
     <w:p>
       <w:pPr>
@@ -3935,8 +3930,8 @@
           <w:sz w:val="32"/>
         </w:rPr>
       </w:pPr>
-      <w:bookmarkStart w:id="5" w:name="_Toc439994673"/>
-      <w:bookmarkStart w:id="6" w:name="_Toc439953011"/>
+      <w:bookmarkStart w:id="5" w:name="_Toc439953011"/>
+      <w:bookmarkStart w:id="6" w:name="_Toc439994673"/>
       <w:r>
         <w:rPr>
           <w:rFonts w:asciiTheme="majorHAnsi" w:hAnsiTheme="majorHAnsi"/>
@@ -3958,7 +3953,7 @@
         </w:rPr>
         <w:t>ystem</w:t>
       </w:r>
-      <w:bookmarkEnd w:id="6"/>
+      <w:bookmarkEnd w:id="5"/>
     </w:p>
     <w:p>
       <w:pPr>
@@ -4343,15 +4338,22 @@
         </w:rPr>
       </w:pPr>
       <w:bookmarkStart w:id="7" w:name="_Toc439953012"/>
-      <w:bookmarkEnd w:id="5"/>
+      <w:bookmarkEnd w:id="6"/>
       <w:r>
         <w:rPr>
           <w:rFonts w:asciiTheme="majorHAnsi" w:hAnsiTheme="majorHAnsi"/>
           <w:sz w:val="44"/>
         </w:rPr>
-        <w:t>Actors</w:t>
+        <w:t>A</w:t>
       </w:r>
       <w:bookmarkEnd w:id="7"/>
+      <w:r>
+        <w:rPr>
+          <w:rFonts w:asciiTheme="majorHAnsi" w:hAnsiTheme="majorHAnsi"/>
+          <w:sz w:val="44"/>
+        </w:rPr>
+        <w:t>CTORS</w:t>
+      </w:r>
     </w:p>
     <w:p>
       <w:pPr>
@@ -4611,16 +4613,23 @@
           <w:sz w:val="44"/>
         </w:rPr>
       </w:pPr>
-      <w:bookmarkStart w:id="8" w:name="_Toc439994682"/>
-      <w:bookmarkStart w:id="9" w:name="_Toc439953013"/>
+      <w:bookmarkStart w:id="8" w:name="_Toc439953013"/>
+      <w:bookmarkStart w:id="9" w:name="_Toc439994682"/>
       <w:r>
         <w:rPr>
           <w:rFonts w:asciiTheme="majorHAnsi" w:hAnsiTheme="majorHAnsi"/>
           <w:sz w:val="44"/>
         </w:rPr>
-        <w:t>Requirements</w:t>
-      </w:r>
-      <w:bookmarkEnd w:id="9"/>
+        <w:t>R</w:t>
+      </w:r>
+      <w:bookmarkEnd w:id="8"/>
+      <w:r>
+        <w:rPr>
+          <w:rFonts w:asciiTheme="majorHAnsi" w:hAnsiTheme="majorHAnsi"/>
+          <w:sz w:val="44"/>
+        </w:rPr>
+        <w:t>EQUIREMENTS</w:t>
+      </w:r>
     </w:p>
     <w:p>
       <w:pPr>
@@ -8684,20 +8693,20 @@
         </w:rPr>
       </w:pPr>
       <w:bookmarkStart w:id="12" w:name="_Toc439953016"/>
-      <w:bookmarkEnd w:id="8"/>
+      <w:bookmarkEnd w:id="9"/>
       <w:r>
         <w:rPr>
           <w:rFonts w:asciiTheme="majorHAnsi" w:hAnsiTheme="majorHAnsi"/>
         </w:rPr>
         <w:t>S</w:t>
       </w:r>
+      <w:bookmarkEnd w:id="12"/>
       <w:r>
         <w:rPr>
           <w:rFonts w:asciiTheme="majorHAnsi" w:hAnsiTheme="majorHAnsi"/>
         </w:rPr>
-        <w:t>pecifications</w:t>
-      </w:r>
-      <w:bookmarkEnd w:id="12"/>
+        <w:t>PECIFICATIONS</w:t>
+      </w:r>
     </w:p>
     <w:p>
       <w:pPr>
@@ -9608,232 +9617,225 @@
         </w:rPr>
         <w:t>S</w:t>
       </w:r>
-      <w:r>
-        <w:rPr>
-          <w:rFonts w:asciiTheme="majorHAnsi" w:hAnsiTheme="majorHAnsi"/>
-        </w:rPr>
-        <w:t>cenarios</w:t>
-      </w:r>
       <w:bookmarkEnd w:id="13"/>
       <w:bookmarkEnd w:id="15"/>
-    </w:p>
-    <w:p>
-      <w:pPr>
-        <w:spacing w:line="360" w:lineRule="auto"/>
-        <w:jc w:val="both"/>
-        <w:rPr>
-          <w:b/>
-          <w:lang w:val="it-IT"/>
-        </w:rPr>
-      </w:pPr>
-      <w:r>
-        <w:rPr>
-          <w:b/>
-          <w:lang w:val="it-IT"/>
-        </w:rPr>
-        <w:t>AN USEFUL ADVICE</w:t>
-      </w:r>
-      <w:r>
-        <w:rPr>
-          <w:b/>
-          <w:lang w:val="it-IT"/>
-        </w:rPr>
-        <w:t>:</w:t>
-      </w:r>
-    </w:p>
-    <w:p>
-      <w:pPr>
-        <w:spacing w:line="360" w:lineRule="auto"/>
-        <w:jc w:val="both"/>
-        <w:rPr>
-          <w:b/>
-          <w:lang w:val="it-IT"/>
-        </w:rPr>
-      </w:pPr>
-    </w:p>
-    <w:p>
-      <w:pPr>
-        <w:spacing w:line="360" w:lineRule="auto"/>
-        <w:jc w:val="both"/>
-        <w:rPr>
-          <w:lang w:val="en-GB"/>
-        </w:rPr>
-      </w:pPr>
-      <w:r>
-        <w:rPr>
-          <w:lang w:val="en-GB"/>
-        </w:rPr>
-        <w:t>This evening, John is going to meet Chiara at her place for dinner but he does not know how since his parents are gone away for the weekend with the family car. He is walking on the way to her home when he reminds that his friend Marco used a new application</w:t>
-      </w:r>
-      <w:r>
-        <w:rPr>
-          <w:lang w:val="en-GB"/>
-        </w:rPr>
-        <w:t>, “</w:t>
-      </w:r>
-      <w:proofErr w:type="spellStart"/>
-      <w:r>
-        <w:rPr>
-          <w:lang w:val="en-GB"/>
-        </w:rPr>
-        <w:t>myTaxiService</w:t>
-      </w:r>
-      <w:proofErr w:type="spellEnd"/>
-      <w:r>
-        <w:rPr>
-          <w:lang w:val="en-GB"/>
-        </w:rPr>
-        <w:t>”,</w:t>
-      </w:r>
-      <w:r>
-        <w:rPr>
-          <w:lang w:val="en-GB"/>
-        </w:rPr>
-        <w:t xml:space="preserve"> the day before </w:t>
-      </w:r>
-      <w:r>
-        <w:rPr>
-          <w:lang w:val="en-GB"/>
-        </w:rPr>
-        <w:t xml:space="preserve">and recommended it to him. </w:t>
-      </w:r>
-      <w:r>
-        <w:rPr>
-          <w:lang w:val="en-GB"/>
-        </w:rPr>
-        <w:t>Therefore, he decided to try it downloading and installing it on his IPhone 6S</w:t>
-      </w:r>
-      <w:r>
-        <w:rPr>
-          <w:lang w:val="en-GB"/>
-        </w:rPr>
-        <w:t xml:space="preserve"> </w:t>
-      </w:r>
-      <w:r>
-        <w:rPr>
-          <w:lang w:val="en-GB"/>
-        </w:rPr>
-        <w:t xml:space="preserve">from the App Store. </w:t>
-      </w:r>
-      <w:r>
-        <w:rPr>
-          <w:lang w:val="en-GB"/>
-        </w:rPr>
-        <w:t>Once opened, he taps</w:t>
-      </w:r>
-      <w:r>
-        <w:rPr>
-          <w:lang w:val="en-GB"/>
-        </w:rPr>
-        <w:t xml:space="preserve"> on “Create Account” since it</w:t>
-      </w:r>
-      <w:r>
-        <w:rPr>
-          <w:lang w:val="en-GB"/>
-        </w:rPr>
-        <w:t xml:space="preserve"> is his first time using it. Then, he inserts the requested personal information and taps on “Sign Up”. Now John is inside the system and can make a taxi request. The system forwards it to Luca that has just become available </w:t>
-      </w:r>
-      <w:r>
-        <w:rPr>
-          <w:lang w:val="en-GB"/>
-        </w:rPr>
-        <w:t xml:space="preserve">and moved to zone B (Where Luca is) </w:t>
-      </w:r>
-      <w:r>
-        <w:rPr>
-          <w:lang w:val="en-GB"/>
-        </w:rPr>
-        <w:t>after a short break</w:t>
-      </w:r>
-      <w:r>
-        <w:rPr>
-          <w:lang w:val="en-GB"/>
-        </w:rPr>
-        <w:t xml:space="preserve"> in zone A</w:t>
-      </w:r>
-      <w:r>
-        <w:rPr>
-          <w:lang w:val="en-GB"/>
-        </w:rPr>
-        <w:t xml:space="preserve">. </w:t>
-      </w:r>
-      <w:r>
-        <w:rPr>
-          <w:lang w:val="en-GB"/>
-        </w:rPr>
-        <w:t xml:space="preserve">Luca, however, does not notice the </w:t>
-      </w:r>
-      <w:r>
-        <w:rPr>
-          <w:lang w:val="en-GB"/>
-        </w:rPr>
-        <w:t xml:space="preserve">ride on </w:t>
-      </w:r>
-      <w:r>
-        <w:rPr>
-          <w:lang w:val="en-GB"/>
-        </w:rPr>
-        <w:t>his display in time. In fact, 15</w:t>
-      </w:r>
-      <w:r>
-        <w:rPr>
-          <w:lang w:val="en-GB"/>
-        </w:rPr>
-        <w:t xml:space="preserve"> seconds has passed and the request to his taxi h</w:t>
-      </w:r>
-      <w:r>
-        <w:rPr>
-          <w:lang w:val="en-GB"/>
-        </w:rPr>
-        <w:t>as been automatically rejected.</w:t>
-      </w:r>
-      <w:r>
-        <w:rPr>
-          <w:lang w:val="en-GB"/>
-        </w:rPr>
-        <w:t xml:space="preserve"> Therefore, the ride is proposed to Leonardo that accepts it and goes taking John at the meeting location.</w:t>
-      </w:r>
-      <w:r>
-        <w:rPr>
-          <w:lang w:val="en-GB"/>
-        </w:rPr>
-        <w:t xml:space="preserve"> </w:t>
-      </w:r>
-    </w:p>
-    <w:p>
-      <w:pPr>
-        <w:spacing w:line="360" w:lineRule="auto"/>
-        <w:jc w:val="both"/>
-        <w:rPr>
-          <w:lang w:val="en-GB"/>
-        </w:rPr>
-      </w:pPr>
-    </w:p>
-    <w:p>
-      <w:pPr>
-        <w:spacing w:line="360" w:lineRule="auto"/>
-        <w:jc w:val="both"/>
-        <w:rPr>
-          <w:b/>
-          <w:lang w:val="en-GB"/>
-        </w:rPr>
-      </w:pPr>
-      <w:r>
-        <w:rPr>
-          <w:b/>
-          <w:lang w:val="en-GB"/>
-        </w:rPr>
-        <w:lastRenderedPageBreak/>
-        <w:t>MIK</w:t>
+      <w:r>
+        <w:rPr>
+          <w:rFonts w:asciiTheme="majorHAnsi" w:hAnsiTheme="majorHAnsi"/>
+        </w:rPr>
+        <w:t>CENARIOS</w:t>
       </w:r>
       <w:bookmarkStart w:id="16" w:name="_GoBack"/>
       <w:bookmarkEnd w:id="16"/>
-      <w:r>
-        <w:rPr>
-          <w:b/>
-          <w:lang w:val="en-GB"/>
-        </w:rPr>
-        <w:t>E’S HAPPY HOUR</w:t>
+    </w:p>
+    <w:p>
+      <w:pPr>
+        <w:spacing w:line="360" w:lineRule="auto"/>
+        <w:jc w:val="both"/>
+        <w:rPr>
+          <w:b/>
+          <w:lang w:val="it-IT"/>
+        </w:rPr>
+      </w:pPr>
+      <w:r>
+        <w:rPr>
+          <w:b/>
+          <w:lang w:val="it-IT"/>
+        </w:rPr>
+        <w:t>AN USEFUL ADVICE</w:t>
+      </w:r>
+      <w:r>
+        <w:rPr>
+          <w:b/>
+          <w:lang w:val="it-IT"/>
+        </w:rPr>
+        <w:t>:</w:t>
+      </w:r>
+    </w:p>
+    <w:p>
+      <w:pPr>
+        <w:spacing w:line="360" w:lineRule="auto"/>
+        <w:jc w:val="both"/>
+        <w:rPr>
+          <w:b/>
+          <w:lang w:val="it-IT"/>
+        </w:rPr>
+      </w:pPr>
+    </w:p>
+    <w:p>
+      <w:pPr>
+        <w:spacing w:line="360" w:lineRule="auto"/>
+        <w:jc w:val="both"/>
+        <w:rPr>
+          <w:lang w:val="en-GB"/>
+        </w:rPr>
+      </w:pPr>
+      <w:r>
+        <w:rPr>
+          <w:lang w:val="en-GB"/>
+        </w:rPr>
+        <w:t>This evening, John is going to meet Chiara at her place for dinner but he does not know how since his parents are gone away for the weekend with the family car. He is walking on the way to her home when he reminds that his friend Marco used a new application</w:t>
+      </w:r>
+      <w:r>
+        <w:rPr>
+          <w:lang w:val="en-GB"/>
+        </w:rPr>
+        <w:t>, “</w:t>
+      </w:r>
+      <w:proofErr w:type="spellStart"/>
+      <w:r>
+        <w:rPr>
+          <w:lang w:val="en-GB"/>
+        </w:rPr>
+        <w:t>myTaxiService</w:t>
+      </w:r>
+      <w:proofErr w:type="spellEnd"/>
+      <w:r>
+        <w:rPr>
+          <w:lang w:val="en-GB"/>
+        </w:rPr>
+        <w:t>”,</w:t>
+      </w:r>
+      <w:r>
+        <w:rPr>
+          <w:lang w:val="en-GB"/>
+        </w:rPr>
+        <w:t xml:space="preserve"> the day before </w:t>
+      </w:r>
+      <w:r>
+        <w:rPr>
+          <w:lang w:val="en-GB"/>
+        </w:rPr>
+        <w:t xml:space="preserve">and recommended it to him. </w:t>
+      </w:r>
+      <w:r>
+        <w:rPr>
+          <w:lang w:val="en-GB"/>
+        </w:rPr>
+        <w:t>Therefore, he decided to try it downloading and installing it on his IPhone 6S</w:t>
+      </w:r>
+      <w:r>
+        <w:rPr>
+          <w:lang w:val="en-GB"/>
+        </w:rPr>
+        <w:t xml:space="preserve"> </w:t>
+      </w:r>
+      <w:r>
+        <w:rPr>
+          <w:lang w:val="en-GB"/>
+        </w:rPr>
+        <w:t xml:space="preserve">from the App Store. </w:t>
+      </w:r>
+      <w:r>
+        <w:rPr>
+          <w:lang w:val="en-GB"/>
+        </w:rPr>
+        <w:t>Once opened, he taps</w:t>
+      </w:r>
+      <w:r>
+        <w:rPr>
+          <w:lang w:val="en-GB"/>
+        </w:rPr>
+        <w:t xml:space="preserve"> on “Create Account” since it</w:t>
+      </w:r>
+      <w:r>
+        <w:rPr>
+          <w:lang w:val="en-GB"/>
+        </w:rPr>
+        <w:t xml:space="preserve"> is his first time using it. Then, he inserts the requested personal information and taps on “Sign Up”. Now John is inside the system and can make a taxi request. The system forwards it to Luca that has just become available </w:t>
+      </w:r>
+      <w:r>
+        <w:rPr>
+          <w:lang w:val="en-GB"/>
+        </w:rPr>
+        <w:t xml:space="preserve">and moved to zone B (Where Luca is) </w:t>
+      </w:r>
+      <w:r>
+        <w:rPr>
+          <w:lang w:val="en-GB"/>
+        </w:rPr>
+        <w:t>after a short break</w:t>
+      </w:r>
+      <w:r>
+        <w:rPr>
+          <w:lang w:val="en-GB"/>
+        </w:rPr>
+        <w:t xml:space="preserve"> in zone A</w:t>
+      </w:r>
+      <w:r>
+        <w:rPr>
+          <w:lang w:val="en-GB"/>
+        </w:rPr>
+        <w:t xml:space="preserve">. </w:t>
+      </w:r>
+      <w:r>
+        <w:rPr>
+          <w:lang w:val="en-GB"/>
+        </w:rPr>
+        <w:t xml:space="preserve">Luca, however, does not notice the </w:t>
+      </w:r>
+      <w:r>
+        <w:rPr>
+          <w:lang w:val="en-GB"/>
+        </w:rPr>
+        <w:t xml:space="preserve">ride on </w:t>
+      </w:r>
+      <w:r>
+        <w:rPr>
+          <w:lang w:val="en-GB"/>
+        </w:rPr>
+        <w:t>his display in time. In fact, 15</w:t>
+      </w:r>
+      <w:r>
+        <w:rPr>
+          <w:lang w:val="en-GB"/>
+        </w:rPr>
+        <w:t xml:space="preserve"> seconds has passed and the request to his taxi h</w:t>
+      </w:r>
+      <w:r>
+        <w:rPr>
+          <w:lang w:val="en-GB"/>
+        </w:rPr>
+        <w:t>as been automatically rejected.</w:t>
+      </w:r>
+      <w:r>
+        <w:rPr>
+          <w:lang w:val="en-GB"/>
+        </w:rPr>
+        <w:t xml:space="preserve"> Therefore, the ride is proposed to Leonardo that accepts it and goes taking John at the meeting location.</w:t>
+      </w:r>
+      <w:r>
+        <w:rPr>
+          <w:lang w:val="en-GB"/>
+        </w:rPr>
+        <w:t xml:space="preserve"> </w:t>
+      </w:r>
+    </w:p>
+    <w:p>
+      <w:pPr>
+        <w:spacing w:line="360" w:lineRule="auto"/>
+        <w:jc w:val="both"/>
+        <w:rPr>
+          <w:lang w:val="en-GB"/>
+        </w:rPr>
+      </w:pPr>
+    </w:p>
+    <w:p>
+      <w:pPr>
+        <w:spacing w:line="360" w:lineRule="auto"/>
+        <w:jc w:val="both"/>
+        <w:rPr>
+          <w:b/>
+          <w:lang w:val="en-GB"/>
+        </w:rPr>
+      </w:pPr>
+      <w:r>
+        <w:rPr>
+          <w:b/>
+          <w:lang w:val="en-GB"/>
+        </w:rPr>
+        <w:lastRenderedPageBreak/>
+        <w:t>MIKE’S HAPPY HOUR</w:t>
       </w:r>
       <w:r>
         <w:rPr>
@@ -10541,15 +10543,15 @@
         <w:rPr>
           <w:rFonts w:asciiTheme="majorHAnsi" w:hAnsiTheme="majorHAnsi"/>
         </w:rPr>
-        <w:t>UML m</w:t>
-      </w:r>
+        <w:t>UML</w:t>
+      </w:r>
+      <w:bookmarkEnd w:id="17"/>
       <w:r>
         <w:rPr>
           <w:rFonts w:asciiTheme="majorHAnsi" w:hAnsiTheme="majorHAnsi"/>
         </w:rPr>
-        <w:t>odels</w:t>
-      </w:r>
-      <w:bookmarkEnd w:id="17"/>
+        <w:t xml:space="preserve"> MODELS</w:t>
+      </w:r>
     </w:p>
     <w:p>
       <w:pPr>
@@ -10560,9 +10562,9 @@
           <w:rFonts w:asciiTheme="majorHAnsi" w:hAnsiTheme="majorHAnsi"/>
         </w:rPr>
       </w:pPr>
-      <w:bookmarkStart w:id="18" w:name="_Toc439994696"/>
-      <w:bookmarkStart w:id="19" w:name="_Toc54169673"/>
-      <w:bookmarkStart w:id="20" w:name="_Toc439953019"/>
+      <w:bookmarkStart w:id="18" w:name="_Toc439953019"/>
+      <w:bookmarkStart w:id="19" w:name="_Toc439994696"/>
+      <w:bookmarkStart w:id="20" w:name="_Toc54169673"/>
       <w:r>
         <w:rPr>
           <w:rFonts w:asciiTheme="majorHAnsi" w:hAnsiTheme="majorHAnsi"/>
@@ -10575,7 +10577,7 @@
         </w:rPr>
         <w:t>iagram</w:t>
       </w:r>
-      <w:bookmarkEnd w:id="20"/>
+      <w:bookmarkEnd w:id="18"/>
     </w:p>
     <w:p>
       <w:pPr>
@@ -18072,8 +18074,8 @@
         </w:rPr>
       </w:pPr>
       <w:bookmarkStart w:id="25" w:name="_Toc439953024"/>
-      <w:bookmarkEnd w:id="18"/>
       <w:bookmarkEnd w:id="19"/>
+      <w:bookmarkEnd w:id="20"/>
       <w:r>
         <w:rPr>
           <w:rFonts w:asciiTheme="majorHAnsi" w:hAnsiTheme="majorHAnsi"/>
@@ -18081,13 +18083,13 @@
         <w:lastRenderedPageBreak/>
         <w:t>A</w:t>
       </w:r>
+      <w:bookmarkEnd w:id="25"/>
       <w:r>
         <w:rPr>
           <w:rFonts w:asciiTheme="majorHAnsi" w:hAnsiTheme="majorHAnsi"/>
         </w:rPr>
-        <w:t>lloy</w:t>
-      </w:r>
-      <w:bookmarkEnd w:id="25"/>
+        <w:t>LLOY</w:t>
+      </w:r>
     </w:p>
     <w:p>
       <w:pPr>
@@ -18945,27 +18947,13 @@
           <w:rFonts w:asciiTheme="majorHAnsi" w:hAnsiTheme="majorHAnsi"/>
         </w:rPr>
       </w:pPr>
-      <w:bookmarkStart w:id="29" w:name="_Toc439953028"/>
       <w:r>
         <w:rPr>
           <w:rFonts w:asciiTheme="majorHAnsi" w:hAnsiTheme="majorHAnsi"/>
         </w:rPr>
         <w:lastRenderedPageBreak/>
-        <w:t>U</w:t>
-      </w:r>
-      <w:r>
-        <w:rPr>
-          <w:rFonts w:asciiTheme="majorHAnsi" w:hAnsiTheme="majorHAnsi"/>
-        </w:rPr>
-        <w:t>sed t</w:t>
-      </w:r>
-      <w:r>
-        <w:rPr>
-          <w:rFonts w:asciiTheme="majorHAnsi" w:hAnsiTheme="majorHAnsi"/>
-        </w:rPr>
-        <w:t>ools</w:t>
-      </w:r>
-      <w:bookmarkEnd w:id="29"/>
+        <w:t>USED TOOLS</w:t>
+      </w:r>
     </w:p>
     <w:p>
       <w:pPr>
@@ -19162,20 +19150,12 @@
           <w:rFonts w:asciiTheme="majorHAnsi" w:hAnsiTheme="majorHAnsi"/>
         </w:rPr>
       </w:pPr>
-      <w:bookmarkStart w:id="30" w:name="_Toc439953029"/>
       <w:r>
         <w:rPr>
           <w:rFonts w:asciiTheme="majorHAnsi" w:hAnsiTheme="majorHAnsi"/>
         </w:rPr>
-        <w:t>Hours of w</w:t>
-      </w:r>
-      <w:r>
-        <w:rPr>
-          <w:rFonts w:asciiTheme="majorHAnsi" w:hAnsiTheme="majorHAnsi"/>
-        </w:rPr>
-        <w:t>ork</w:t>
-      </w:r>
-      <w:bookmarkEnd w:id="30"/>
+        <w:t>HOURS OF WORK</w:t>
+      </w:r>
     </w:p>
     <w:p>
       <w:pPr>
@@ -24163,7 +24143,7 @@
   <a:extraClrSchemeLst/>
   <a:extLst>
     <a:ext uri="{05A4C25C-085E-4340-85A3-A5531E510DB2}">
-      <thm15:themeFamily xmlns:thm15="http://schemas.microsoft.com/office/thememl/2012/main" xmlns="" name="Office Theme" id="{62F939B6-93AF-4DB8-9C6B-D6C7DFDC589F}" vid="{4A3C46E8-61CC-4603-A589-7422A47A8E4A}"/>
+      <thm15:themeFamily xmlns="" xmlns:thm15="http://schemas.microsoft.com/office/thememl/2012/main" name="Office Theme" id="{62F939B6-93AF-4DB8-9C6B-D6C7DFDC589F}" vid="{4A3C46E8-61CC-4603-A589-7422A47A8E4A}"/>
     </a:ext>
   </a:extLst>
 </a:theme>
@@ -24174,7 +24154,7 @@
 </file>
 
 <file path=customXml/itemProps1.xml><?xml version="1.0" encoding="utf-8"?>
-<ds:datastoreItem xmlns:ds="http://schemas.openxmlformats.org/officeDocument/2006/customXml" ds:itemID="{661FF73D-00BD-45E1-84DA-07DB2AA1D4EF}">
+<ds:datastoreItem xmlns:ds="http://schemas.openxmlformats.org/officeDocument/2006/customXml" ds:itemID="{08EB298D-F77C-412B-829B-1946143612DD}">
   <ds:schemaRefs>
     <ds:schemaRef ds:uri="http://schemas.openxmlformats.org/officeDocument/2006/bibliography"/>
   </ds:schemaRefs>
